--- a/annotation/docs/Open-Domain_2.docx
+++ b/annotation/docs/Open-Domain_2.docx
@@ -41,7 +41,7 @@
           </w:tcPr>
           <w:p>
             <w:r>
-              <w:t>68(0)</w:t>
+              <w:t>1051(0)</w:t>
             </w:r>
           </w:p>
         </w:tc>
@@ -93,7 +93,7 @@
           </w:tcPr>
           <w:p>
             <w:r>
-              <w:t>Madeleine Pauliac was a french doctor who was the inspiration for a 1916 French film known alternately as Agnus Dei, and was directed by who?</w:t>
+              <w:t>The Rieder Automatic Rifle and the Lee-Enfield Rifle were based off what variant of rifle?</w:t>
             </w:r>
           </w:p>
         </w:tc>
@@ -147,9 +147,7 @@
           </w:tcPr>
           <w:p>
             <w:r>
-              <w:t>Answer:</w:t>
-              <w:br/>
-              <w:t>Madeleine Pauliac was a French doctor who was the inspiration for a 1916 French film known alternately as Agnus Dei, and was directed by Victor Seastrom.</w:t>
+              <w:t>The Rieder Automatic Rifle was based off the Lee-Enfield Rifle.</w:t>
             </w:r>
           </w:p>
         </w:tc>
@@ -201,11 +199,7 @@
           </w:tcPr>
           <w:p>
             <w:r>
-              <w:t>1. Madeleine Pauliac was a French doctor.</w:t>
-              <w:br/>
-              <w:t>2. Madeleine Pauliac was the inspiration for a 1916 French film known alternately as Agnus Dei.</w:t>
-              <w:br/>
-              <w:t>3. The 1916 French film was directed by Victor Seastrom.</w:t>
+              <w:t>1. The Rieder Automatic Rifle was based off the Lee-Enfield Rifle.</w:t>
             </w:r>
           </w:p>
         </w:tc>
@@ -283,7 +277,7 @@
           </w:tcPr>
           <w:p>
             <w:r>
-              <w:t>70(1)</w:t>
+              <w:t>1059(1)</w:t>
             </w:r>
           </w:p>
         </w:tc>
@@ -335,7 +329,7 @@
           </w:tcPr>
           <w:p>
             <w:r>
-              <w:t>The Tereshchenko Diamond was shaped by which French luxury goods conglomerate company which designs, manufactures, distributes, and sells jewellery and watches?</w:t>
+              <w:t>The Fourth Dimension is dedicated to the author of which satirical novella?</w:t>
             </w:r>
           </w:p>
         </w:tc>
@@ -389,7 +383,7 @@
           </w:tcPr>
           <w:p>
             <w:r>
-              <w:t>The Tereshchenko Diamond is a 19.6-carat round brilliant diamond that was discovered in 1967 in the Soviet Union. It was purchased by the French luxury goods conglomerate Kering, which designs, manufactures, distributes, and sells jewelry and watches, including the luxury watch brand, Boucheron.</w:t>
+              <w:t>The Fourth Dimension is dedicated to the author of the satirical novella "Flatland: A Romance of Many Dimensions."</w:t>
             </w:r>
           </w:p>
         </w:tc>
@@ -441,15 +435,7 @@
           </w:tcPr>
           <w:p>
             <w:r>
-              <w:t>1. The Tereshchenko Diamond is a 19.6-carat round brilliant diamond.</w:t>
-              <w:br/>
-              <w:t>2. The Tereshchenko Diamond was discovered in 1967 in the Soviet Union.</w:t>
-              <w:br/>
-              <w:t>3. The Tereshchenko Diamond was purchased by the French luxury goods conglomerate Kering.</w:t>
-              <w:br/>
-              <w:t>4. Kering designs, manufactures, distributes, and sells jewelry and watches.</w:t>
-              <w:br/>
-              <w:t>5. Boucheron is a luxury watch brand owned by Kering.</w:t>
+              <w:t>1. "Flatland: A Romance of Many Dimensions" is a satirical novella, and the book "The Fourth Dimension" is dedicated to its author.</w:t>
             </w:r>
           </w:p>
         </w:tc>
@@ -527,7 +513,7 @@
           </w:tcPr>
           <w:p>
             <w:r>
-              <w:t>71(2)</w:t>
+              <w:t>1114(2)</w:t>
             </w:r>
           </w:p>
         </w:tc>
@@ -579,7 +565,7 @@
           </w:tcPr>
           <w:p>
             <w:r>
-              <w:t>Which American retired airline captain wrote "Highest Duty: My Search for What Really Matters"?</w:t>
+              <w:t>Where was the Danny Boyle movie that starred Paterson Joseph filmed?</w:t>
             </w:r>
           </w:p>
         </w:tc>
@@ -633,7 +619,7 @@
           </w:tcPr>
           <w:p>
             <w:r>
-              <w:t>Retired American Airlines captain, Chesley "Sully" Sullenberger, wrote "Highest Duty: My Search for What Really Matters".</w:t>
+              <w:t>The Danny Boyle movie that starred Paterson Joseph was filmed in the United Kingdom. The specific locations used for filming have not been publicly disclosed.</w:t>
             </w:r>
           </w:p>
         </w:tc>
@@ -685,9 +671,7 @@
           </w:tcPr>
           <w:p>
             <w:r>
-              <w:t>1. Chesley "Sully" Sullenberger is a retired American Airlines captain.</w:t>
-              <w:br/>
-              <w:t>2. Chesley Sullenberger wrote the book "Highest Duty: My Search for What Really Matters".</w:t>
+              <w:t>1. The movie directed by Danny Boyle and starring Paterson Joseph was filmed in the United Kingdom.</w:t>
             </w:r>
           </w:p>
         </w:tc>
@@ -765,7 +749,7 @@
           </w:tcPr>
           <w:p>
             <w:r>
-              <w:t>72(3)</w:t>
+              <w:t>1131(3)</w:t>
             </w:r>
           </w:p>
         </w:tc>
@@ -817,7 +801,7 @@
           </w:tcPr>
           <w:p>
             <w:r>
-              <w:t>The irish colcannon is what traditional custom of Ireland?</w:t>
+              <w:t>Advanced multi-mission operations system is created by the Interplanetary Network Directorate, which is a division of this federally funded research and development center and NASA field center which is located in which city? (One word)</w:t>
             </w:r>
           </w:p>
         </w:tc>
@@ -871,7 +855,7 @@
           </w:tcPr>
           <w:p>
             <w:r>
-              <w:t>The Irish colcannon is a traditional dish that is often served on St. Patrick's Day. It is made with mashed potatoes, kale or cabbage, onions, and sometimes ham or bacon. The dish is believed to have originated in the 17th century as a way to use up leftover potatoes and other vegetables from the winter harvest.</w:t>
+              <w:t>Pasadena.</w:t>
             </w:r>
           </w:p>
         </w:tc>
@@ -923,15 +907,7 @@
           </w:tcPr>
           <w:p>
             <w:r>
-              <w:t>1. The Irish colcannon is a traditional dish in Ireland.</w:t>
-              <w:br/>
-              <w:t>2. The Irish colcannon is often served on St. Patrick's Day.</w:t>
-              <w:br/>
-              <w:t>3. The dish is made with mashed potatoes, kale or cabbage, onions, and sometimes ham or bacon.</w:t>
-              <w:br/>
-              <w:t>4. The Irish colcannon is believed to have originated in the 17th century.</w:t>
-              <w:br/>
-              <w:t>5. The dish was created as a way to use up leftover potatoes and other winter vegetables.</w:t>
+              <w:t>1. The NASA field center is located in Pasadena.</w:t>
             </w:r>
           </w:p>
         </w:tc>
@@ -1009,7 +985,7 @@
           </w:tcPr>
           <w:p>
             <w:r>
-              <w:t>73(4)</w:t>
+              <w:t>1178(4)</w:t>
             </w:r>
           </w:p>
         </w:tc>
@@ -1061,7 +1037,7 @@
           </w:tcPr>
           <w:p>
             <w:r>
-              <w:t>What occupation did Colette and Richard Brautigan share?</w:t>
+              <w:t>The Riverport Railroad operates this Army Depot Track, located on the eastern bank of which river?</w:t>
             </w:r>
           </w:p>
         </w:tc>
@@ -1115,7 +1091,7 @@
           </w:tcPr>
           <w:p>
             <w:r>
-              <w:t>Colette and Richard Brautigan were both writers. Colette was a French novelist, known for her novels such as "Chéri" and "Gigi," while Richard Brautigan was an American novelist, known for his novels such as "The Hawkline Monster" and "Trout Fishing in America."</w:t>
+              <w:t>The question does not provide the specific location of the Army Depot Track operated by the Riverport Railroad. Therefore, I cannot determine the exact river on whose eastern bank the depot track is located.</w:t>
             </w:r>
           </w:p>
         </w:tc>
@@ -1167,13 +1143,7 @@
           </w:tcPr>
           <w:p>
             <w:r>
-              <w:t>1. Colette Brautigan was a French novelist.</w:t>
-              <w:br/>
-              <w:t>2. Richard Brautigan was an American novelist.</w:t>
-              <w:br/>
-              <w:t>3. Colette Brautigan wrote novels such as "Chéri" and "Gigi."</w:t>
-              <w:br/>
-              <w:t>4. Richard Brautigan wrote novels such as "The Hawkline Monster" and "Trout Fishing in America."</w:t>
+              <w:t>1. The Riverport Railroad operates an Army Depot Track.</w:t>
             </w:r>
           </w:p>
         </w:tc>
@@ -1251,7 +1221,7 @@
           </w:tcPr>
           <w:p>
             <w:r>
-              <w:t>74(5)</w:t>
+              <w:t>1236(5)</w:t>
             </w:r>
           </w:p>
         </w:tc>
@@ -1303,7 +1273,7 @@
           </w:tcPr>
           <w:p>
             <w:r>
-              <w:t>When did the professional basketball player, who played in the 2003-04 Dallas Mavericks after being acquired from the Boston Celtics, retire?</w:t>
+              <w:t>when is the retired Italian boxer and actor who won the  semifinals in1960 Olympics born</w:t>
             </w:r>
           </w:p>
         </w:tc>
@@ -1357,9 +1327,7 @@
           </w:tcPr>
           <w:p>
             <w:r>
-              <w:t>Answer:</w:t>
-              <w:br/>
-              <w:t>The professional basketball player who played in the 2003-04 Dallas Mavericks after being acquired from the Boston Celtics is Jason Terry. He retired from professional basketball in 2018.</w:t>
+              <w:t>The retired Italian boxer and actor who won the semifinals in the 1960 Olympics is born on September 9, 1932.</w:t>
             </w:r>
           </w:p>
         </w:tc>
@@ -1411,11 +1379,7 @@
           </w:tcPr>
           <w:p>
             <w:r>
-              <w:t>1. Jason Terry played for the Dallas Mavericks in the 2003-04 season after being acquired from the Boston Celtics.</w:t>
-              <w:br/>
-              <w:t>2. Jason Terry retired from professional basketball.</w:t>
-              <w:br/>
-              <w:t>3. Jason Terry retired in 2018.</w:t>
+              <w:t>1. The retired Italian boxer and actor who won the semifinals in the 1960 Olympics was born on September 9, 1932.</w:t>
             </w:r>
           </w:p>
         </w:tc>
@@ -1493,7 +1457,7 @@
           </w:tcPr>
           <w:p>
             <w:r>
-              <w:t>75(6)</w:t>
+              <w:t>1254(6)</w:t>
             </w:r>
           </w:p>
         </w:tc>
@@ -1545,7 +1509,7 @@
           </w:tcPr>
           <w:p>
             <w:r>
-              <w:t>The fictional character Anwar Kharral made his debut in “Skins” in what year?</w:t>
+              <w:t>What company in St. Paul, Minnesota is Allan L. Schuman the former CEO of?</w:t>
             </w:r>
           </w:p>
         </w:tc>
@@ -1599,7 +1563,7 @@
           </w:tcPr>
           <w:p>
             <w:r>
-              <w:t>Anwar Kharral is a fictional character from the British television teen drama series Skins. He was portrayed by actor Dev Patel and first appeared in the show's second season, which aired in 2008.</w:t>
+              <w:t>Allan L. Schuman is the former CEO of the Certified On-Site Services Inc.</w:t>
             </w:r>
           </w:p>
         </w:tc>
@@ -1651,13 +1615,9 @@
           </w:tcPr>
           <w:p>
             <w:r>
-              <w:t>1. Anwar Kharral is a fictional character from the British television teen drama series Skins.</w:t>
-              <w:br/>
-              <w:t>2. Anwar Kharral is portrayed by actor Dev Patel.</w:t>
-              <w:br/>
-              <w:t>3. Anwar Kharral made his debut in the show's second season.</w:t>
-              <w:br/>
-              <w:t>4. The second season of Skins aired in 2008.</w:t>
+              <w:t>1. Allan L. Schuman was the former CEO of Certified On-Site Services Inc.</w:t>
+              <w:br/>
+              <w:t>2. Certified On-Site Services Inc is a company based in St. Paul, Minnesota.</w:t>
             </w:r>
           </w:p>
         </w:tc>
@@ -1735,7 +1695,7 @@
           </w:tcPr>
           <w:p>
             <w:r>
-              <w:t>76(7)</w:t>
+              <w:t>1276(7)</w:t>
             </w:r>
           </w:p>
         </w:tc>
@@ -1787,7 +1747,7 @@
           </w:tcPr>
           <w:p>
             <w:r>
-              <w:t>Where is the feature of sportware in the United States own by ABG</w:t>
+              <w:t>Of the battleship recommissioned as a result of the nuclear-powered missile cruiser whose named after a Bolshevik hero, how many were completed?</w:t>
             </w:r>
           </w:p>
         </w:tc>
@@ -1841,23 +1801,7 @@
           </w:tcPr>
           <w:p>
             <w:r>
-              <w:t>?</w:t>
-              <w:br/>
-              <w:t>Answer: Sportware is a brand of athletic footwear and apparel owned by ABG (Albertson's Inc.), which is a privately held company based in Boise, Idaho. ABG owns several other brands in addition to Sportware, including:</w:t>
-              <w:br/>
-              <w:t>* ABG Footwear</w:t>
-              <w:br/>
-              <w:t>* ABG Apparel</w:t>
-              <w:br/>
-              <w:t>* ABG Outdoor</w:t>
-              <w:br/>
-              <w:t>* ABG Sports</w:t>
-              <w:br/>
-              <w:t>* ABG Fitness</w:t>
-              <w:br/>
-              <w:t>ABG was founded in 1959 and has since grown to become a leading manufacturer and distributor of athletic footwear and apparel in the United States. The company's products are sold through a variety of channels, including specialty running and fitness stores, department stores, and online retailers.</w:t>
-              <w:br/>
-              <w:t>Sportware is one of ABG's brands that focuses on providing high-quality, innovative athletic footwear and apparel for runners, walkers, and fitness enthusiasts. The brand offers a range of products, including running shoes, walking shoes, fitness clothing, and accessories, all designed to help athletes perform at their best.</w:t>
+              <w:t>There were two battleships recommissioned as a result of the nuclear-powered missile cruiser named after a Bolshevik hero.</w:t>
             </w:r>
           </w:p>
         </w:tc>
@@ -1909,15 +1853,7 @@
           </w:tcPr>
           <w:p>
             <w:r>
-              <w:t>1. Sportware is a brand of athletic footwear and apparel owned by ABG (Albertson's Inc.).</w:t>
-              <w:br/>
-              <w:t>2. ABG is a privately held company based in Boise, Idaho.</w:t>
-              <w:br/>
-              <w:t>3. ABG was founded in 1959.</w:t>
-              <w:br/>
-              <w:t>4. ABG is a leading manufacturer and distributor of athletic footwear and apparel in the United States.</w:t>
-              <w:br/>
-              <w:t>5. Sportware offers a range of products, including running shoes, walking shoes, fitness clothing, and accessories.</w:t>
+              <w:t>1. Two battleships were recommissioned as a result of the nuclear-powered missile cruiser named after a Bolshevik hero.</w:t>
             </w:r>
           </w:p>
         </w:tc>
@@ -1995,7 +1931,7 @@
           </w:tcPr>
           <w:p>
             <w:r>
-              <w:t>77(8)</w:t>
+              <w:t>1314(8)</w:t>
             </w:r>
           </w:p>
         </w:tc>
@@ -2047,7 +1983,7 @@
           </w:tcPr>
           <w:p>
             <w:r>
-              <w:t>Roads is the debut studio album by what classically trained American singer-songwriter from Wichita, Kansas?</w:t>
+              <w:t>Maeion M Ganey organized what kind of competition where specific kinds of boxing gloves are awarded?</w:t>
             </w:r>
           </w:p>
         </w:tc>
@@ -2101,11 +2037,7 @@
           </w:tcPr>
           <w:p>
             <w:r>
-              <w:t>Answer:</w:t>
-              <w:br/>
-              <w:t>M. Ward.</w:t>
-              <w:br/>
-              <w:t>M. Ward is a classically trained American singer-songwriter from Wichita, Kansas. His debut studio album, "Roads," was released in 2005 to critical acclaim. Ward's music often incorporates elements of folk, rock, and pop, and his lyrics are known for their introspective and poetic nature.</w:t>
+              <w:t>Maeion M Ganey organized a competition where specific kinds of boxing gloves, such as the Winning brand gloves, are awarded.</w:t>
             </w:r>
           </w:p>
         </w:tc>
@@ -2157,15 +2089,9 @@
           </w:tcPr>
           <w:p>
             <w:r>
-              <w:t>1. M. Ward is a classically trained American singer-songwriter.</w:t>
-              <w:br/>
-              <w:t>2. M. Ward is from Wichita, Kansas.</w:t>
-              <w:br/>
-              <w:t>3. M. Ward's debut studio album is called "Roads."</w:t>
-              <w:br/>
-              <w:t>4. "Roads" was released in 2005.</w:t>
-              <w:br/>
-              <w:t>5. "Roads" received critical acclaim.</w:t>
+              <w:t>1. Maeion M Ganey organized a competition involving the awarding of specific kinds of boxing gloves.</w:t>
+              <w:br/>
+              <w:t>2. The Winning brand gloves are awarded in the competition organized by Maeion M Ganey.</w:t>
             </w:r>
           </w:p>
         </w:tc>
@@ -2243,7 +2169,7 @@
           </w:tcPr>
           <w:p>
             <w:r>
-              <w:t>78(9)</w:t>
+              <w:t>1350(9)</w:t>
             </w:r>
           </w:p>
         </w:tc>
@@ -2295,7 +2221,7 @@
           </w:tcPr>
           <w:p>
             <w:r>
-              <w:t>What year was the final animated short related by MGM in the Golden Age originally written?</w:t>
+              <w:t>Who was featured as guest in Trunk Muzik?</w:t>
             </w:r>
           </w:p>
         </w:tc>
@@ -2349,7 +2275,7 @@
           </w:tcPr>
           <w:p>
             <w:r>
-              <w:t>The final animated short produced by MGM during the Golden Age of Animation, "The Cat Concerto," was originally written in 1946 by Michael Maltese and Chuck Jones.</w:t>
+              <w:t>There are no guest features on Yelawolf's mixtape "Trunk Muzik."</w:t>
             </w:r>
           </w:p>
         </w:tc>
@@ -2401,11 +2327,7 @@
           </w:tcPr>
           <w:p>
             <w:r>
-              <w:t>1. "The Cat Concerto" is the final animated short produced by MGM during the Golden Age of Animation.</w:t>
-              <w:br/>
-              <w:t>2. "The Cat Concerto" was originally written in 1946.</w:t>
-              <w:br/>
-              <w:t>3. "The Cat Concerto" was written by Michael Maltese and Chuck Jones.</w:t>
+              <w:t>1. Yelawolf's mixtape "Trunk Muzik" does not have any guest features.</w:t>
             </w:r>
           </w:p>
         </w:tc>
@@ -2483,7 +2405,7 @@
           </w:tcPr>
           <w:p>
             <w:r>
-              <w:t>79(10)</w:t>
+              <w:t>1358(10)</w:t>
             </w:r>
           </w:p>
         </w:tc>
@@ -2535,7 +2457,7 @@
           </w:tcPr>
           <w:p>
             <w:r>
-              <w:t>In what city did the movie written by the writer of "The Wedding Date" and directed by Tom Vaughan take place?</w:t>
+              <w:t>Greg Taylor was the screenwriter for what 1995 film?</w:t>
             </w:r>
           </w:p>
         </w:tc>
@@ -2589,7 +2511,7 @@
           </w:tcPr>
           <w:p>
             <w:r>
-              <w:t>The movie written by the writer of "The Wedding Date" and directed by Tom Vaughan is "What Happens in Vegas". The movie takes place in Las Vegas, Nevada.</w:t>
+              <w:t>There is no notable screenwriter named Greg Taylor associated with any film released in 1995.</w:t>
             </w:r>
           </w:p>
         </w:tc>
@@ -2641,9 +2563,7 @@
           </w:tcPr>
           <w:p>
             <w:r>
-              <w:t>1. The movie "What Happens in Vegas" was written by the same writer as "The Wedding Date" and directed by Tom Vaughan.</w:t>
-              <w:br/>
-              <w:t>2. The movie is set in Las Vegas, Nevada.</w:t>
+              <w:t>1. There is no notable screenwriter named Greg Taylor associated with any film released in 1995.</w:t>
             </w:r>
           </w:p>
         </w:tc>
@@ -2721,7 +2641,7 @@
           </w:tcPr>
           <w:p>
             <w:r>
-              <w:t>80(11)</w:t>
+              <w:t>1362(11)</w:t>
             </w:r>
           </w:p>
         </w:tc>
@@ -2773,7 +2693,7 @@
           </w:tcPr>
           <w:p>
             <w:r>
-              <w:t>What was the first episode of the second season of the adult animated spy sitcom created by Adam Reed?</w:t>
+              <w:t>Which periodical was published more frequently, Sing Out! or Nuestro?</w:t>
             </w:r>
           </w:p>
         </w:tc>
@@ -2827,9 +2747,7 @@
           </w:tcPr>
           <w:p>
             <w:r>
-              <w:t>The answer is Archer Vice.</w:t>
-              <w:br/>
-              <w:t>Archer Vice is the second season of the animated television series Archer. It premiered on September 29, 2010, and consisted of ten episodes. The season follows the adventures of Sterling Archer, a dysfunctional spy and his colleagues at ISIS, as they navigate a dangerous world of espionage and international intrigue. The season features a number of notable guest stars, including William Shatner, Ron Perlman, and Natasha Leggero.</w:t>
+              <w:t>Sing Out! was published more frequently than Nuestro.</w:t>
             </w:r>
           </w:p>
         </w:tc>
@@ -2881,15 +2799,7 @@
           </w:tcPr>
           <w:p>
             <w:r>
-              <w:t>1. The first episode of the second season of the adult animated spy sitcom created by Adam Reed is called Archer Vice.</w:t>
-              <w:br/>
-              <w:t>2. Archer Vice is the second season of the television series Archer.</w:t>
-              <w:br/>
-              <w:t>3. The second season of Archer premiered on September 29, 2010.</w:t>
-              <w:br/>
-              <w:t>4. The second season of Archer consisted of ten episodes.</w:t>
-              <w:br/>
-              <w:t>5. The second season of Archer features guest stars such as William Shatner, Ron Perlman, and Natasha Leggero.</w:t>
+              <w:t>1. Sing Out! was published more frequently than Nuestro.</w:t>
             </w:r>
           </w:p>
         </w:tc>
@@ -2967,7 +2877,7 @@
           </w:tcPr>
           <w:p>
             <w:r>
-              <w:t>81(12)</w:t>
+              <w:t>1377(12)</w:t>
             </w:r>
           </w:p>
         </w:tc>
@@ -3019,7 +2929,7 @@
           </w:tcPr>
           <w:p>
             <w:r>
-              <w:t>Are both Flyleaf and Balance and Composure American rock bands?</w:t>
+              <w:t>What is another name for the unincorporated community in Putnam Township that is just a few miles southeast of the junction of M-106 and M-36?</w:t>
             </w:r>
           </w:p>
         </w:tc>
@@ -3073,11 +2983,7 @@
           </w:tcPr>
           <w:p>
             <w:r>
-              <w:t>Yes, both Flyleaf and Balance and Composure are American rock bands.</w:t>
-              <w:br/>
-              <w:t>Flyleaf is an American rock band from Texas, formed in 2000. The band's music is known for its heavy use of guitar riffs, powerful vocals, and a blend of alternative and hard rock sounds. Flyleaf has released four studio albums, including their debut album "Flyleaf" in 2005 and their most recent album "Between the Stars" in 2014.</w:t>
-              <w:br/>
-              <w:t>Balance and Composure is an American rock band from Pennsylvania, formed in 2009. The band's music is characterized by their blend of indie rock and post-hardcore sounds, with a focus on intricate guitar work and emotive vocals. Balance and Composure has released three studio albums, including their debut album "Separation" in 2011 and their most recent album "I Vew" in 2019.</w:t>
+              <w:t>The unincorporated community in Putnam Township, just a few miles southeast of the junction of M-106 and M-36, is called Gregory.</w:t>
             </w:r>
           </w:p>
         </w:tc>
@@ -3129,13 +3035,9 @@
           </w:tcPr>
           <w:p>
             <w:r>
-              <w:t>1. Flyleaf is an American rock band from Texas formed in 2000.</w:t>
-              <w:br/>
-              <w:t>2. Balance and Composure is an American rock band from Pennsylvania formed in 2009.</w:t>
-              <w:br/>
-              <w:t>3. Flyleaf has released four studio albums, including "Flyleaf" in 2005 and "Between the Stars" in 2014.</w:t>
-              <w:br/>
-              <w:t>4. Balance and Composure has released three studio albums, including "Separation" in 2011 and "I Vew" in 2019.</w:t>
+              <w:t>1. Gregory is an unincorporated community in Putnam Township.</w:t>
+              <w:br/>
+              <w:t>2. Gregory is located just a few miles southeast of the junction of M-106 and M-36.</w:t>
             </w:r>
           </w:p>
         </w:tc>
@@ -3213,7 +3115,7 @@
           </w:tcPr>
           <w:p>
             <w:r>
-              <w:t>82(13)</w:t>
+              <w:t>1385(13)</w:t>
             </w:r>
           </w:p>
         </w:tc>
@@ -3265,7 +3167,7 @@
           </w:tcPr>
           <w:p>
             <w:r>
-              <w:t>Super Fight League is a mixed martial arts league in which the first event was between Bob Sapp and what English martial artist?</w:t>
+              <w:t>The Republican who introduced Global Food Security Act of 2016 was nominated by what president to become a representative to the United Nations General Assembly?</w:t>
             </w:r>
           </w:p>
         </w:tc>
@@ -3319,9 +3221,7 @@
           </w:tcPr>
           <w:p>
             <w:r>
-              <w:t>Answer:</w:t>
-              <w:br/>
-              <w:t>The first event of the Super Fight League was between Bob Sapp and English martial artist, Mark Henry.</w:t>
+              <w:t>The Republican who introduced the Global Food Security Act of 2016, Elton Gallegly, was nominated by President George W. Bush to become a representative to the United Nations General Assembly.</w:t>
             </w:r>
           </w:p>
         </w:tc>
@@ -3373,9 +3273,11 @@
           </w:tcPr>
           <w:p>
             <w:r>
-              <w:t>1. Super Fight League is a mixed martial arts league.</w:t>
-              <w:br/>
-              <w:t>2. The first event of Super Fight League was between Bob Sapp and English martial artist Mark Henry.</w:t>
+              <w:t>1. Elton Gallegly is a Republican who introduced the Global Food Security Act of 2016.</w:t>
+              <w:br/>
+              <w:t>2. Elton Gallegly was nominated to become a representative to the United Nations General Assembly.</w:t>
+              <w:br/>
+              <w:t>3. The president who nominated Elton Gallegly to the UN General Assembly was George W. Bush.</w:t>
             </w:r>
           </w:p>
         </w:tc>
@@ -3453,7 +3355,7 @@
           </w:tcPr>
           <w:p>
             <w:r>
-              <w:t>85(14)</w:t>
+              <w:t>1400(14)</w:t>
             </w:r>
           </w:p>
         </w:tc>
@@ -3505,7 +3407,7 @@
           </w:tcPr>
           <w:p>
             <w:r>
-              <w:t>Hans Van Arum coached for what football club based in Arnhem?</w:t>
+              <w:t>What place did Arsenal finish in the first year with the club's longest serving manager?</w:t>
             </w:r>
           </w:p>
         </w:tc>
@@ -3559,7 +3461,7 @@
           </w:tcPr>
           <w:p>
             <w:r>
-              <w:t>Hans Van Arum coached for football club based in Arnhem, Netherlands. He coached the club from 1976 to 1989 and led the team to several domestic and international titles during his tenure.</w:t>
+              <w:t>In the first year with Arsenal's longest-serving manager, the club finished in 6th place.</w:t>
             </w:r>
           </w:p>
         </w:tc>
@@ -3611,11 +3513,7 @@
           </w:tcPr>
           <w:p>
             <w:r>
-              <w:t>1. Hans Van Arum coached a football club based in Arnhem, Netherlands.</w:t>
-              <w:br/>
-              <w:t>2. He coached the club from 1976 to 1989.</w:t>
-              <w:br/>
-              <w:t>3. The football club achieved several domestic and international titles under his leadership.</w:t>
+              <w:t>1. Arsenal's longest-serving manager led the club to a 6th place finish in their first year.</w:t>
             </w:r>
           </w:p>
         </w:tc>
@@ -3693,7 +3591,7 @@
           </w:tcPr>
           <w:p>
             <w:r>
-              <w:t>86(15)</w:t>
+              <w:t>1421(15)</w:t>
             </w:r>
           </w:p>
         </w:tc>
@@ -3745,7 +3643,7 @@
           </w:tcPr>
           <w:p>
             <w:r>
-              <w:t>Which city was Nikollë Bojaxhiu famous daughter born in?</w:t>
+              <w:t>Who is the younger brother of the recorder of Six Strings Down</w:t>
             </w:r>
           </w:p>
         </w:tc>
@@ -3799,7 +3697,7 @@
           </w:tcPr>
           <w:p>
             <w:r>
-              <w:t>Nikollë Bojaxhiu was born in Skopje, Ottoman Empire (now North Macedonia) on January 1, 1877. His famous daughter, Mother Teresa, was born in Skopje, Ottoman Empire (now North Macedonia) on August 26, 1910.</w:t>
+              <w:t>The younger brother of the recorder of "Six Strings Down" is Jimmie Vaughan.</w:t>
             </w:r>
           </w:p>
         </w:tc>
@@ -3851,9 +3749,7 @@
           </w:tcPr>
           <w:p>
             <w:r>
-              <w:t>1. Nikollë Bojaxhiu was born in Skopje, Ottoman Empire on January 1, 1877.</w:t>
-              <w:br/>
-              <w:t>2. Mother Teresa was born in Skopje, Ottoman Empire on August 26, 1910.</w:t>
+              <w:t>1. Jimmie Vaughan is the younger brother of the recorder of "Six Strings Down".</w:t>
             </w:r>
           </w:p>
         </w:tc>
@@ -3931,7 +3827,7 @@
           </w:tcPr>
           <w:p>
             <w:r>
-              <w:t>87(16)</w:t>
+              <w:t>1444(16)</w:t>
             </w:r>
           </w:p>
         </w:tc>
@@ -3983,7 +3879,7 @@
           </w:tcPr>
           <w:p>
             <w:r>
-              <w:t>Which genus of plants are native to more continents, Tabernaemontana or Kirengeshoma?</w:t>
+              <w:t>Who is older, Sam Bradford or David Johnson?</w:t>
             </w:r>
           </w:p>
         </w:tc>
@@ -4037,7 +3933,7 @@
           </w:tcPr>
           <w:p>
             <w:r>
-              <w:t>Tabernaemontana is a genus of plants that are native to more continents than Kirengeshoma. Tabernaemontana is found on 5 continents, including Africa, Asia, Australia, Europe, and North America. In contrast, Kirengeshoma is found on only 2 continents, Africa and Asia. Therefore, Tabernaemontana is the genus of plants that are native to more continents.</w:t>
+              <w:t>Sam Bradford is older than David Johnson.</w:t>
             </w:r>
           </w:p>
         </w:tc>
@@ -4089,15 +3985,7 @@
           </w:tcPr>
           <w:p>
             <w:r>
-              <w:t>1. Tabernaemontana is a genus of plants.</w:t>
-              <w:br/>
-              <w:t>2. Tabernaemontana is native to 5 continents: Africa, Asia, Australia, Europe, and North America.</w:t>
-              <w:br/>
-              <w:t>3. Kirengeshoma is a genus of plants.</w:t>
-              <w:br/>
-              <w:t>4. Kirengeshoma is native to 2 continents: Africa and Asia.</w:t>
-              <w:br/>
-              <w:t>5. Tabernaemontana is the genus of plants that are native to more continents than Kirengeshoma.</w:t>
+              <w:t>1. Sam Bradford is older than David Johnson.</w:t>
             </w:r>
           </w:p>
         </w:tc>
@@ -4175,7 +4063,7 @@
           </w:tcPr>
           <w:p>
             <w:r>
-              <w:t>88(17)</w:t>
+              <w:t>1450(17)</w:t>
             </w:r>
           </w:p>
         </w:tc>
@@ -4227,7 +4115,7 @@
           </w:tcPr>
           <w:p>
             <w:r>
-              <w:t>In 2015 Danielle Conway assumed the post as Dean of what University?</w:t>
+              <w:t>Nike Air Max was originally designed by Nike's Vice President for Design and Special Projects, who oversees what?</w:t>
             </w:r>
           </w:p>
         </w:tc>
@@ -4281,11 +4169,7 @@
           </w:tcPr>
           <w:p>
             <w:r>
-              <w:t>Answer:</w:t>
-              <w:br/>
-              <w:t>The correct answer is: University of New South Wales.</w:t>
-              <w:br/>
-              <w:t>Danielle Conway became the Dean of the University of New South Wales (UNSW) Business School in 2015. Prior to this role, she served as the Director of the UNSW Centre for Business and Social Innovation. Dean Conway is a prominent business academic and researcher who has made significant contributions to the fields of entrepreneurship, innovation, and sustainability.</w:t>
+              <w:t>Nike's Vice President for Design and Special Projects oversees various responsibilities related to the design and special projects divisions within the company. This includes managing and directing the design process for various Nike products, providing creative direction to design teams, and ensuring the execution of special projects aligns with Nike's brand vision and strategy. The Vice President is responsible for leading and collaborating with other teams, such as product management, marketing, research and development, and manufacturing, to drive innovation, customer satisfaction, and business growth. They may also be involved in identifying opportunities for collaboration with external partners and fostering relationships within the design community.</w:t>
             </w:r>
           </w:p>
         </w:tc>
@@ -4337,13 +4221,15 @@
           </w:tcPr>
           <w:p>
             <w:r>
-              <w:t>1. Danielle Conway assumed the post as Dean of the University of New South Wales (UNSW) Business School in 2015.</w:t>
-              <w:br/>
-              <w:t>2. Prior to becoming the Dean, Danielle Conway served as the Director of the UNSW Centre for Business and Social Innovation.</w:t>
-              <w:br/>
-              <w:t>3. Danielle Conway is a business academic and researcher.</w:t>
-              <w:br/>
-              <w:t>4. Danielle Conway has made significant contributions to the fields of entrepreneurship, innovation, and sustainability.</w:t>
+              <w:t>1. The Vice President for Design and Special Projects at Nike manages and directs the design process for various Nike products.</w:t>
+              <w:br/>
+              <w:t>2. They also provide creative direction to design teams and ensure the execution of special projects aligns with Nike's brand vision and strategy.</w:t>
+              <w:br/>
+              <w:t>3. Their role involves working with other teams like product management, marketing, research and development, and manufacturing.</w:t>
+              <w:br/>
+              <w:t>4. A part of their job is to drive innovation, customer satisfaction, and business growth at Nike.</w:t>
+              <w:br/>
+              <w:t>5. The Vice President may be involved in identifying collaboration opportunities with external partners and fostering relationships within the design community.</w:t>
             </w:r>
           </w:p>
         </w:tc>
@@ -4421,7 +4307,7 @@
           </w:tcPr>
           <w:p>
             <w:r>
-              <w:t>89(18)</w:t>
+              <w:t>1456(18)</w:t>
             </w:r>
           </w:p>
         </w:tc>
@@ -4473,7 +4359,7 @@
           </w:tcPr>
           <w:p>
             <w:r>
-              <w:t>Are Steve Augeri and Lou Rhodes both singers?</w:t>
+              <w:t>What physician and biologist became well-known for his work in a modernist movement in painting, originating in Germany at the beginning of the 20th century</w:t>
             </w:r>
           </w:p>
         </w:tc>
@@ -4527,11 +4413,7 @@
           </w:tcPr>
           <w:p>
             <w:r>
-              <w:t>Steve Augeri and Lou Rhodes are both singers.</w:t>
-              <w:br/>
-              <w:t>Answer:</w:t>
-              <w:br/>
-              <w:t>Yes, Steve Augeri and Lou Rhodes are both singers. Steve Augeri is the lead vocalist of the band Journey, while Lou Rhodes is a British singer-songwriter and musician known for her work with the band Lamb.</w:t>
+              <w:t>The physician and biologist who became well-known for his work in a modernist movement in painting, originating in Germany at the beginning of the 20th century, is Wilhelm Reich.</w:t>
             </w:r>
           </w:p>
         </w:tc>
@@ -4583,11 +4465,7 @@
           </w:tcPr>
           <w:p>
             <w:r>
-              <w:t>1. Steve Augeri is the lead vocalist of the band Journey.</w:t>
-              <w:br/>
-              <w:t>2. Lou Rhodes is a British singer-songwriter and musician.</w:t>
-              <w:br/>
-              <w:t>3. Lou Rhodes is known for her work with the band Lamb.</w:t>
+              <w:t>1. Wilhelm Reich was a physician and biologist known for his work in a modernist movement in painting that originated in Germany at the beginning of the 20th century.</w:t>
             </w:r>
           </w:p>
         </w:tc>
@@ -4665,7 +4543,7 @@
           </w:tcPr>
           <w:p>
             <w:r>
-              <w:t>91(19)</w:t>
+              <w:t>1460(19)</w:t>
             </w:r>
           </w:p>
         </w:tc>
@@ -4717,7 +4595,7 @@
           </w:tcPr>
           <w:p>
             <w:r>
-              <w:t>Who has had revived interest since death, Sholem Asch or Richard Yates?</w:t>
+              <w:t>Who was born first, Frederick King Keller or Jacques Tourneur?</w:t>
             </w:r>
           </w:p>
         </w:tc>
@@ -4771,15 +4649,7 @@
           </w:tcPr>
           <w:p>
             <w:r>
-              <w:t>Sholem Asch (1880-1957) and Richard Yates (1926-1992) are both American writers known for their literary works. While both authors have had a dedicated following, Yates has experienced a particular resurgence in popularity in recent years.</w:t>
-              <w:br/>
-              <w:t>Sholem Asch was a prominent figure in the Jewish-American literary scene, best known for his novel "The House of Dolls." Asch's work often explored themes of identity, culture, and the immigrant experience, and his writing was praised for its nuanced portrayal of the Jewish-American experience.</w:t>
-              <w:br/>
-              <w:t>Richard Yates, on the other hand, is known for his novels "Revolutionary Road" and "The Easter Parade," which are set in the 1950s and 1960s, respectively. Yates' work often explores themes of suburban disillusionment, the American Dream, and the search for meaning in a rapidly changing world.</w:t>
-              <w:br/>
-              <w:t>In recent years, Yates' work has experienced a revival of interest, particularly among younger readers. This resurgence of interest can be attributed to a number of factors, including the growing popularity of literary fiction and the increasing recognition of Yates' unique voice and perspective.</w:t>
-              <w:br/>
-              <w:t>In contrast, while Sholem Asch's work has always maintained a dedicated following, his revival of interest has been more gradual and sporadic. Asch's work has been reissued in recent years, and his novels have been praised for their timeless themes and insightful portrayals of the immigrant experience. However, Yates' work has experienced a more significant surge in popularity, particularly among younger readers who are drawn to his nuanced portrayal of the American Dream and the search for meaning in a rapidly changing world.</w:t>
+              <w:t>Frederick King Keller was born first.</w:t>
             </w:r>
           </w:p>
         </w:tc>
@@ -4831,15 +4701,7 @@
           </w:tcPr>
           <w:p>
             <w:r>
-              <w:t>1. Sholem Asch was a prominent figure in the Jewish-American literary scene.</w:t>
-              <w:br/>
-              <w:t>2. Sholem Asch is known for his novel "The House of Dolls."</w:t>
-              <w:br/>
-              <w:t>3. Richard Yates is known for his novels "Revolutionary Road" and "The Easter Parade."</w:t>
-              <w:br/>
-              <w:t>4. Richard Yates' work often explores themes of suburban disillusionment, the American Dream, and the search for meaning in a rapidly changing world.</w:t>
-              <w:br/>
-              <w:t>5. In recent years, Richard Yates' work has experienced a revival of interest, particularly among younger readers.</w:t>
+              <w:t>1. Frederick King Keller was born before Jacques Tourneur.</w:t>
             </w:r>
           </w:p>
         </w:tc>
@@ -4917,7 +4779,7 @@
           </w:tcPr>
           <w:p>
             <w:r>
-              <w:t>92(20)</w:t>
+              <w:t>1480(20)</w:t>
             </w:r>
           </w:p>
         </w:tc>
@@ -4969,7 +4831,7 @@
           </w:tcPr>
           <w:p>
             <w:r>
-              <w:t>Audioslave and Recovery Child are bands consisting of a how many piece ensemble each?</w:t>
+              <w:t>Someday at Christmas was an album that contained a collaboration with the singer who has been involved with a cappella music since what year?</w:t>
             </w:r>
           </w:p>
         </w:tc>
@@ -5023,27 +4885,7 @@
           </w:tcPr>
           <w:p>
             <w:r>
-              <w:t>Audioslave was a rock band that formed in 1995 and consisted of five members:</w:t>
-              <w:br/>
-              <w:t>Chris Cornell (vocals, guitar)</w:t>
-              <w:br/>
-              <w:t>Tom Morello (guitar, backing vocals)</w:t>
-              <w:br/>
-              <w:t>Brad Gillis (guitar, backing vocals)</w:t>
-              <w:br/>
-              <w:t>Tim Commerford (bass, backing vocals)</w:t>
-              <w:br/>
-              <w:t>Rhythm Baker (drums, percussion)</w:t>
-              <w:br/>
-              <w:t>Recovery Child is a rock band from Los Angeles, California, formed in 2017 and consists of four members:</w:t>
-              <w:br/>
-              <w:t>Kyle McAulay (vocals, guitar)</w:t>
-              <w:br/>
-              <w:t>Mike Lopez (guitar, backing vocals)</w:t>
-              <w:br/>
-              <w:t>Matt Embree (bass, backing vocals)</w:t>
-              <w:br/>
-              <w:t>Dylan Lange (drums, percussion)</w:t>
+              <w:t>The album "Someday at Christmas" featured a collaboration with the singer who has been involved with a cappella music since 1984.</w:t>
             </w:r>
           </w:p>
         </w:tc>
@@ -5095,15 +4937,9 @@
           </w:tcPr>
           <w:p>
             <w:r>
-              <w:t>1. Audioslave consisted of five members.</w:t>
-              <w:br/>
-              <w:t>2. Chris Cornell was a member of Audioslave and played vocals and guitar.</w:t>
-              <w:br/>
-              <w:t>3. Recovery Child consists of four members.</w:t>
-              <w:br/>
-              <w:t>4. Kyle McAulay is a member of Recovery Child and plays vocals and guitar.</w:t>
-              <w:br/>
-              <w:t>5. Dylan Lange is a member of Recovery Child and plays drums and percussion.</w:t>
+              <w:t>1. "Someday at Christmas" is an album that includes a collaboration with a singer.</w:t>
+              <w:br/>
+              <w:t>2. The featured singer on the album "Someday at Christmas" has been involved with a cappella music since 1984.</w:t>
             </w:r>
           </w:p>
         </w:tc>
@@ -5181,7 +5017,7 @@
           </w:tcPr>
           <w:p>
             <w:r>
-              <w:t>93(21)</w:t>
+              <w:t>1482(21)</w:t>
             </w:r>
           </w:p>
         </w:tc>
@@ -5233,7 +5069,7 @@
           </w:tcPr>
           <w:p>
             <w:r>
-              <w:t>The 2015 San Diego Padres had a general manager who was previously the assistant GM for what AL team?</w:t>
+              <w:t>Which actress starring in Prince Valiant started her career as a child model?</w:t>
             </w:r>
           </w:p>
         </w:tc>
@@ -5287,7 +5123,7 @@
           </w:tcPr>
           <w:p>
             <w:r>
-              <w:t>The 2015 San Diego Padres had a general manager who was previously the assistant GM for the Toronto Blue Jays.</w:t>
+              <w:t>Kathleen Burke</w:t>
             </w:r>
           </w:p>
         </w:tc>
@@ -5339,7 +5175,7 @@
           </w:tcPr>
           <w:p>
             <w:r>
-              <w:t>1. The general manager of the 2015 San Diego Padres was previously the assistant GM for the Toronto Blue Jays.</w:t>
+              <w:t>1. Kathleen Burke started her career as a child model.</w:t>
             </w:r>
           </w:p>
         </w:tc>
@@ -5417,7 +5253,7 @@
           </w:tcPr>
           <w:p>
             <w:r>
-              <w:t>94(22)</w:t>
+              <w:t>1501(22)</w:t>
             </w:r>
           </w:p>
         </w:tc>
@@ -5469,7 +5305,7 @@
           </w:tcPr>
           <w:p>
             <w:r>
-              <w:t>What 2017 English-language French 3D science fiction adventure film starred Dane William DeHaan as the title character?</w:t>
+              <w:t>Texas A&amp;M's Auggies are led by a third-year head coach who used to be the head coach where?</w:t>
             </w:r>
           </w:p>
         </w:tc>
@@ -5523,7 +5359,7 @@
           </w:tcPr>
           <w:p>
             <w:r>
-              <w:t>Answer: Valerian and the City of a Thousand Planets is a 2017 English-language French 3D science fiction adventure film directed by Luc Besson and starring Dane DeHaan as the title character, Valerian.</w:t>
+              <w:t>Texas A&amp;M's Auggies are led by a third-year head coach who used to be the head coach at Texas State.</w:t>
             </w:r>
           </w:p>
         </w:tc>
@@ -5575,15 +5411,7 @@
           </w:tcPr>
           <w:p>
             <w:r>
-              <w:t>1. "Valerian and the City of a Thousand Planets" is a 2017 English-language French 3D science fiction adventure film.</w:t>
-              <w:br/>
-              <w:t>2. The film is directed by Luc Besson.</w:t>
-              <w:br/>
-              <w:t>3. Dane DeHaan starred as the title character, Valerian.</w:t>
-              <w:br/>
-              <w:t>4. Dane DeHaan is the actor who portrayed Valerian.</w:t>
-              <w:br/>
-              <w:t>5. The film was released in 2017.</w:t>
+              <w:t>1. The third-year head coach of Texas A&amp;M's Auggies used to be the head coach at Texas State.</w:t>
             </w:r>
           </w:p>
         </w:tc>
@@ -5661,7 +5489,7 @@
           </w:tcPr>
           <w:p>
             <w:r>
-              <w:t>95(23)</w:t>
+              <w:t>1540(23)</w:t>
             </w:r>
           </w:p>
         </w:tc>
@@ -5713,7 +5541,7 @@
           </w:tcPr>
           <w:p>
             <w:r>
-              <w:t>Which documentary was released first, Cancer or A Brony Tale?</w:t>
+              <w:t>Punch and Judy were a pair of dogs who received a bronze medallion bearing what words?</w:t>
             </w:r>
           </w:p>
         </w:tc>
@@ -5767,7 +5595,7 @@
           </w:tcPr>
           <w:p>
             <w:r>
-              <w:t>A Brony Tale was released first in 2014, while Cancer was released in 2017. Therefore, A Brony Tale was released first.</w:t>
+              <w:t>"Punch and Judy, faithful companions forever."</w:t>
             </w:r>
           </w:p>
         </w:tc>
@@ -5819,9 +5647,11 @@
           </w:tcPr>
           <w:p>
             <w:r>
-              <w:t>1. A Brony Tale was released in 2014.</w:t>
-              <w:br/>
-              <w:t>2. Cancer was released in 2017.</w:t>
+              <w:t>1. Punch and Judy were a pair of dogs.</w:t>
+              <w:br/>
+              <w:t>2. Punch and Judy received a bronze medallion.</w:t>
+              <w:br/>
+              <w:t>3. The bronze medallion bore the words "Punch and Judy, faithful companions forever."</w:t>
             </w:r>
           </w:p>
         </w:tc>
@@ -5899,7 +5729,7 @@
           </w:tcPr>
           <w:p>
             <w:r>
-              <w:t>96(24)</w:t>
+              <w:t>1660(24)</w:t>
             </w:r>
           </w:p>
         </w:tc>
@@ -5951,7 +5781,7 @@
           </w:tcPr>
           <w:p>
             <w:r>
-              <w:t>Who was the American rapper and actor from Detroit Michigan that was born on October 2 that was also featured in the Up in Smoke Tour?</w:t>
+              <w:t>Nemattanew served as a close adviser to what paramount chief whose name meant "He whose soul is White"?</w:t>
             </w:r>
           </w:p>
         </w:tc>
@@ -6005,11 +5835,7 @@
           </w:tcPr>
           <w:p>
             <w:r>
-              <w:t>Answer: Eminem</w:t>
-              <w:br/>
-              <w:t>Eminem is an American rapper, songwriter, and actor from Detroit, Michigan. He was born on October 2, 1972, and is known for his complex rhyme schemes, blistering flow, and controversial lyrics. Eminem rose to fame in the late 1990s and early 2000s with his major-label debut album "The Slim Shady LP," which was released in 1999. He has since released a number of successful albums, including "The Marshall Mathers LP" (2000), "The Eminem Show" (2002), and "Relapse" (2009).</w:t>
-              <w:br/>
-              <w:t>Eminem is also known for his acting career, including his roles in the films "8 Mile" (2002) and "The Interview" (2014). He has won numerous awards for his music and acting, including 15 Grammy Awards, and has been named one of the greatest rappers of all time by many music critics.</w:t>
+              <w:t>Nemattanew served as a close adviser to the paramount chief whose name meant "He whose soul is White" is James Cameron Sr., the paramount chief of the Bear Clan of the Seneca Nation.</w:t>
             </w:r>
           </w:p>
         </w:tc>
@@ -6061,15 +5887,11 @@
           </w:tcPr>
           <w:p>
             <w:r>
-              <w:t>1. Eminem is an American rapper, songwriter, and actor.</w:t>
-              <w:br/>
-              <w:t>2. Eminem was born on October 2, 1972, in Detroit, Michigan.</w:t>
-              <w:br/>
-              <w:t>3. Eminem rose to fame in the late 1990s and early 2000s.</w:t>
-              <w:br/>
-              <w:t>4. Eminem has released successful albums like "The Slim Shady LP," "The Marshall Mathers LP," "The Eminem Show," and "Relapse."</w:t>
-              <w:br/>
-              <w:t>5. Eminem has won 15 Grammy Awards and has been recognized as one of the greatest rappers of all time.</w:t>
+              <w:t>1. Nemattanew served as a close adviser to James Cameron Sr.</w:t>
+              <w:br/>
+              <w:t>2. James Cameron Sr.'s name meant "He whose soul is White".</w:t>
+              <w:br/>
+              <w:t>3. James Cameron Sr. was the paramount chief of the Bear Clan of the Seneca Nation.</w:t>
             </w:r>
           </w:p>
         </w:tc>
@@ -6147,7 +5969,7 @@
           </w:tcPr>
           <w:p>
             <w:r>
-              <w:t>98(25)</w:t>
+              <w:t>1661(25)</w:t>
             </w:r>
           </w:p>
         </w:tc>
@@ -6199,7 +6021,7 @@
           </w:tcPr>
           <w:p>
             <w:r>
-              <w:t>Santa Fe Station is a hotel and casino owned by a company based in what Las Vegas suburb?</w:t>
+              <w:t>This more ballad-like global hit was written by Bob Geldof and was the band's second what?</w:t>
             </w:r>
           </w:p>
         </w:tc>
@@ -6253,7 +6075,7 @@
           </w:tcPr>
           <w:p>
             <w:r>
-              <w:t>Santa Fe Station is a hotel and casino owned by a company based in Henderson, Nevada.</w:t>
+              <w:t>The more ballad-like global hit written by Bob Geldof served as the band's second single.</w:t>
             </w:r>
           </w:p>
         </w:tc>
@@ -6305,11 +6127,11 @@
           </w:tcPr>
           <w:p>
             <w:r>
-              <w:t>1. Santa Fe Station is a hotel and casino.</w:t>
-              <w:br/>
-              <w:t>2. Santa Fe Station is owned by a company.</w:t>
-              <w:br/>
-              <w:t>3. The company that owns Santa Fe Station is based in Henderson, Nevada.</w:t>
+              <w:t>1. The global hit was composed in a ballad-like style.</w:t>
+              <w:br/>
+              <w:t>2. This song was written by Bob Geldof.</w:t>
+              <w:br/>
+              <w:t>3. The song was the band's second single.</w:t>
             </w:r>
           </w:p>
         </w:tc>
@@ -6387,7 +6209,7 @@
           </w:tcPr>
           <w:p>
             <w:r>
-              <w:t>101(26)</w:t>
+              <w:t>1674(26)</w:t>
             </w:r>
           </w:p>
         </w:tc>
@@ -6439,7 +6261,7 @@
           </w:tcPr>
           <w:p>
             <w:r>
-              <w:t>How long was the thesis Alan Schechter supervised?</w:t>
+              <w:t>What award did a car win, where in the United Kingdom, between 1991 and 1998 an advertisement which starred Audrey Hepburn and Hugh Griffin was made?</w:t>
             </w:r>
           </w:p>
         </w:tc>
@@ -6493,11 +6315,7 @@
           </w:tcPr>
           <w:p>
             <w:r>
-              <w:t>Alan Schechter supervised a thesis for how long?</w:t>
-              <w:br/>
-              <w:t>Answer:</w:t>
-              <w:br/>
-              <w:t>Alan Schechter supervised a thesis for 6 years.</w:t>
+              <w:t>The car that won an award in the United Kingdom between 1991 and 1998 was (the) Fiat Cinquecento. The advertisement featuring Audrey Hepburn and Hugh Griffin was made for the Fiat Cinquecento, and it won the "Car of the Year" award during that period.</w:t>
             </w:r>
           </w:p>
         </w:tc>
@@ -6549,7 +6367,11 @@
           </w:tcPr>
           <w:p>
             <w:r>
-              <w:t>1. The thesis that Alan Schechter supervised lasted for 6 years.</w:t>
+              <w:t>1. Between 1991 and 1998, Fiat Cinquecento won an award in the United Kingdom.</w:t>
+              <w:br/>
+              <w:t>2. Audrey Hepburn and Hugh Griffin starred in an advertisement for Fiat Cinquecento.</w:t>
+              <w:br/>
+              <w:t>3. Fiat Cinquecento won the "Car of the Year" award in the United Kingdom between 1991 and 1998.</w:t>
             </w:r>
           </w:p>
         </w:tc>
@@ -6627,7 +6449,7 @@
           </w:tcPr>
           <w:p>
             <w:r>
-              <w:t>102(27)</w:t>
+              <w:t>1685(27)</w:t>
             </w:r>
           </w:p>
         </w:tc>
@@ -6679,7 +6501,7 @@
           </w:tcPr>
           <w:p>
             <w:r>
-              <w:t>Are The Dodos and Polvo both noise rock bands?</w:t>
+              <w:t>Which band was known for having an actual number of EPs, Bedhead or Rhythm Corps?</w:t>
             </w:r>
           </w:p>
         </w:tc>
@@ -6733,13 +6555,7 @@
           </w:tcPr>
           <w:p>
             <w:r>
-              <w:t>The Dodos and Polvo are both indie rock bands that have been associated with the noise rock genre. However, they have distinct sounds and styles that set them apart from one another.</w:t>
-              <w:br/>
-              <w:t>The Dodos are known for their energetic and danceable sound, which often incorporates elements of folk and pop music. Their music often features intricate drumming and complex time signatures, which give their songs a dynamic and unpredictable feel. The Dodos have been compared to bands like Talking Heads and The Velvet Underground, and their music often has a sense of experimentation and adventure.</w:t>
-              <w:br/>
-              <w:t>Polvo, on the other hand, is a more experimental and avant-garde band. Their music often features complex, layered guitar work and abstract song structures, which give their songs a sense of disorientation and dislocation. Polvo's sound is often compared to bands like Sonic Youth and The Jesus Lizard, and their music often has a raw, abrasive quality that sets them apart from other noise rock bands.</w:t>
-              <w:br/>
-              <w:t>While both The Dodos and Polvo are associated with the noise rock genre, they have distinct sounds and styles that set them apart from one another. The Dodos are more focused on creating catchy, danceable songs, while Polvo is more interested in experimentation and pushing the boundaries of what is possible in rock music.</w:t>
+              <w:t>Bedhead is the band that was known for having an actual number of EPs.</w:t>
             </w:r>
           </w:p>
         </w:tc>
@@ -6791,15 +6607,7 @@
           </w:tcPr>
           <w:p>
             <w:r>
-              <w:t>1. The Dodos and Polvo are both indie rock bands.</w:t>
-              <w:br/>
-              <w:t>2. The Dodos incorporate elements of folk and pop music into their sound.</w:t>
-              <w:br/>
-              <w:t>3. The Dodos have been compared to bands like Talking Heads and The Velvet Underground.</w:t>
-              <w:br/>
-              <w:t>4. Polvo's music often features complex, layered guitar work and abstract song structures.</w:t>
-              <w:br/>
-              <w:t>5. Polvo's sound is often compared to bands like Sonic Youth and The Jesus Lizard.</w:t>
+              <w:t>1. The band Bedhead is known for having an actual number of EPs.</w:t>
             </w:r>
           </w:p>
         </w:tc>
@@ -6877,7 +6685,7 @@
           </w:tcPr>
           <w:p>
             <w:r>
-              <w:t>103(28)</w:t>
+              <w:t>1699(28)</w:t>
             </w:r>
           </w:p>
         </w:tc>
@@ -6929,7 +6737,7 @@
           </w:tcPr>
           <w:p>
             <w:r>
-              <w:t>Which tennis player won more Grand Slam doubles titles, Sergio Casal or Pieter Aldrich?</w:t>
+              <w:t>What is the common feature of plants from the genus Bulnesia and Gentianopsis?</w:t>
             </w:r>
           </w:p>
         </w:tc>
@@ -6983,7 +6791,7 @@
           </w:tcPr>
           <w:p>
             <w:r>
-              <w:t>Sergio Casal won 13 Grand Slam doubles titles, while Pieter Aldrich won 11. So, Sergio Casal won more Grand Slam doubles titles.</w:t>
+              <w:t>The common feature of plants from the genus Bulnesia and Gentianopsis is that they both belong to the family Gentianaceae.</w:t>
             </w:r>
           </w:p>
         </w:tc>
@@ -7035,11 +6843,7 @@
           </w:tcPr>
           <w:p>
             <w:r>
-              <w:t>1. Sergio Casal won 13 Grand Slam doubles titles.</w:t>
-              <w:br/>
-              <w:t>2. Pieter Aldrich won 11 Grand Slam doubles titles.</w:t>
-              <w:br/>
-              <w:t>3. Sergio Casal won more Grand Slam doubles titles than Pieter Aldrich.</w:t>
+              <w:t>1. Plants from the genus Bulnesia and Gentianopsis belong to the family Gentianaceae.</w:t>
             </w:r>
           </w:p>
         </w:tc>
@@ -7117,7 +6921,7 @@
           </w:tcPr>
           <w:p>
             <w:r>
-              <w:t>105(29)</w:t>
+              <w:t>1700(29)</w:t>
             </w:r>
           </w:p>
         </w:tc>
@@ -7169,7 +6973,7 @@
           </w:tcPr>
           <w:p>
             <w:r>
-              <w:t>Who was the daughter of DFS co-founder and shareholder?</w:t>
+              <w:t>Who was the founder of the university where Rufus Flint conducted early Central American biodiversity studies?</w:t>
             </w:r>
           </w:p>
         </w:tc>
@@ -7223,19 +7027,7 @@
           </w:tcPr>
           <w:p>
             <w:r>
-              <w:t>A) Jennifer Hackett</w:t>
-              <w:br/>
-              <w:t>B) Christine Hackett</w:t>
-              <w:br/>
-              <w:t>C) Laura Hackett</w:t>
-              <w:br/>
-              <w:t>D) Sarah Hackett</w:t>
-              <w:br/>
-              <w:t>Answer: A) Jennifer Hackett</w:t>
-              <w:br/>
-              <w:t>Explanation:</w:t>
-              <w:br/>
-              <w:t>Jennifer Hackett is the daughter of Daniel F. Saunders, who co-founded and was a shareholder of DFS.</w:t>
+              <w:t>The founder of the university where Rufus Flint conducted early Central American biodiversity studies was Alexander von Humboldt.</w:t>
             </w:r>
           </w:p>
         </w:tc>
@@ -7287,11 +7079,7 @@
           </w:tcPr>
           <w:p>
             <w:r>
-              <w:t>1. Jennifer Hackett is the daughter of Daniel F. Saunders.</w:t>
-              <w:br/>
-              <w:t>2. Daniel F. Saunders co-founded DFS.</w:t>
-              <w:br/>
-              <w:t>3. Daniel F. Saunders was a shareholder of DFS.</w:t>
+              <w:t>1. Alexander von Humboldt was the founder of the university where Rufus Flint conducted early Central American biodiversity studies.</w:t>
             </w:r>
           </w:p>
         </w:tc>
@@ -7369,7 +7157,7 @@
           </w:tcPr>
           <w:p>
             <w:r>
-              <w:t>107(30)</w:t>
+              <w:t>1712(30)</w:t>
             </w:r>
           </w:p>
         </w:tc>
@@ -7421,7 +7209,7 @@
           </w:tcPr>
           <w:p>
             <w:r>
-              <w:t>How many times did the quarterback, who features on the cover of the video game NFL Quarterback Club 97, lead his team to the playoffs ?</w:t>
+              <w:t>When was the band formed whose debut album was Salvation Town ?</w:t>
             </w:r>
           </w:p>
         </w:tc>
@@ -7475,9 +7263,7 @@
           </w:tcPr>
           <w:p>
             <w:r>
-              <w:t>The answer is 4.</w:t>
-              <w:br/>
-              <w:t>What is the name of the video game that features the quarterback on the cover? The answer is NFL Quarterback Club 97.</w:t>
+              <w:t>The band formed whose debut album was Salvation Town is Rancid.</w:t>
             </w:r>
           </w:p>
         </w:tc>
@@ -7529,9 +7315,7 @@
           </w:tcPr>
           <w:p>
             <w:r>
-              <w:t>1. The quarterback featured on the cover of the video game NFL Quarterback Club 97.</w:t>
-              <w:br/>
-              <w:t>2. The quarterback led his team to the playoffs four times.</w:t>
+              <w:t>1. The band known as Rancid released the debut album, Salvation Town.</w:t>
             </w:r>
           </w:p>
         </w:tc>
@@ -7609,7 +7393,7 @@
           </w:tcPr>
           <w:p>
             <w:r>
-              <w:t>108(31)</w:t>
+              <w:t>1728(31)</w:t>
             </w:r>
           </w:p>
         </w:tc>
@@ -7661,7 +7445,7 @@
           </w:tcPr>
           <w:p>
             <w:r>
-              <w:t>What American soldier established Fort Leavenworth in Kansas, and was re-interred to Fort Leavenworth National Cemetery in 1902?</w:t>
+              <w:t>Which plant can be found farther south in South America, Plumeria or Maihuenia?</w:t>
             </w:r>
           </w:p>
         </w:tc>
@@ -7715,9 +7499,7 @@
           </w:tcPr>
           <w:p>
             <w:r>
-              <w:t>Answer:</w:t>
-              <w:br/>
-              <w:t>Brigadier General Henry Atkinson established Fort Leavenworth in Kansas in 1827. He was re-interred to Fort Leavenworth National Cemetery in 1902.</w:t>
+              <w:t>Maihuenia can be found farther south in South America.</w:t>
             </w:r>
           </w:p>
         </w:tc>
@@ -7769,11 +7551,7 @@
           </w:tcPr>
           <w:p>
             <w:r>
-              <w:t>1. Brigadier General Henry Atkinson established Fort Leavenworth in Kansas in 1827.</w:t>
-              <w:br/>
-              <w:t>2. Fort Leavenworth National Cemetery exists.</w:t>
-              <w:br/>
-              <w:t>3. Brigadier General Henry Atkinson was re-interred to Fort Leavenworth National Cemetery in 1902.</w:t>
+              <w:t>1. The plant Maihuenia can be found farther south in South America than Plumeria.</w:t>
             </w:r>
           </w:p>
         </w:tc>
@@ -7851,7 +7629,7 @@
           </w:tcPr>
           <w:p>
             <w:r>
-              <w:t>109(32)</w:t>
+              <w:t>1788(32)</w:t>
             </w:r>
           </w:p>
         </w:tc>
@@ -7903,7 +7681,7 @@
           </w:tcPr>
           <w:p>
             <w:r>
-              <w:t>What is the setting of The Kovak Box, the 2006 thriller movie starring Irish actor, David Kelly?</w:t>
+              <w:t>What is Sam Shepard's character in the 2000 film Hamlet is called in the stage directions of the play?</w:t>
             </w:r>
           </w:p>
         </w:tc>
@@ -7957,7 +7735,7 @@
           </w:tcPr>
           <w:p>
             <w:r>
-              <w:t>The Kovak Box is a 2006 psychological thriller film directed by Paul McGuigan and starring Irish actor David Kelly. The film takes place in the present day, in an unnamed city in the United States. The story follows a man named Don Kovak (played by Kelly), a former Catholic priest who is struggling with a mysterious illness that is causing him to lose his memory and sense of identity. As the story unfolds, it becomes clear that Don is being manipulated by a mysterious figure known only as "The Architect," who is using Don's illness to gain control over his mind and body. The film builds to a climactic confrontation between Don and The Architect, in which the truth about Don's past and the true nature of his illness is revealed.</w:t>
+              <w:t>In the stage directions of the play, Sam Shepard's character in the 2000 film Hamlet is referred to as "Ghost."</w:t>
             </w:r>
           </w:p>
         </w:tc>
@@ -8009,15 +7787,7 @@
           </w:tcPr>
           <w:p>
             <w:r>
-              <w:t>1. "The Kovak Box" is a 2006 psychological thriller film.</w:t>
-              <w:br/>
-              <w:t>2. The film is directed by Paul McGuigan.</w:t>
-              <w:br/>
-              <w:t>3. The film stars Irish actor David Kelly.</w:t>
-              <w:br/>
-              <w:t>4. The story takes place in the present day.</w:t>
-              <w:br/>
-              <w:t>5. The setting of the film is an unnamed city in the United States.</w:t>
+              <w:t>1. In the 2000 film Hamlet, Sam Shepard's character is referred to as "Ghost" in the stage directions of the play.</w:t>
             </w:r>
           </w:p>
         </w:tc>
@@ -8095,7 +7865,7 @@
           </w:tcPr>
           <w:p>
             <w:r>
-              <w:t>112(33)</w:t>
+              <w:t>1797(33)</w:t>
             </w:r>
           </w:p>
         </w:tc>
@@ -8147,7 +7917,7 @@
           </w:tcPr>
           <w:p>
             <w:r>
-              <w:t>What Hollywood musical directed by Vincente Minnelli had an African-American cast?</w:t>
+              <w:t>Which university has more campuses, University of Louisiana at Lafayette or University of Massachusetts Dartmouth?</w:t>
             </w:r>
           </w:p>
         </w:tc>
@@ -8201,9 +7971,7 @@
           </w:tcPr>
           <w:p>
             <w:r>
-              <w:t>Answer: Cabaret (1972)</w:t>
-              <w:br/>
-              <w:t>Vincente Minnelli's 1972 film adaptation of the Broadway musical Cabaret featured a predominantly African-American cast, including Liza Minnelli, Joel Grey, and Michael York. This was a departure from the original Broadway production, which had a predominantly white cast. The film was set in Berlin during the 1930s and explored themes of sexuality, identity, and political oppression. It was a critical and commercial success and is widely regarded as one of the greatest musicals of all time.</w:t>
+              <w:t>The University of Louisiana at Lafayette has more campuses than the University of Massachusetts Dartmouth.</w:t>
             </w:r>
           </w:p>
         </w:tc>
@@ -8255,15 +8023,7 @@
           </w:tcPr>
           <w:p>
             <w:r>
-              <w:t>1. The Hollywood musical directed by Vincente Minnelli with an African-American cast was Cabaret.</w:t>
-              <w:br/>
-              <w:t>2. Cabaret was released in 1972.</w:t>
-              <w:br/>
-              <w:t>3. The film adaptation of Cabaret featured a predominantly African-American cast, including Liza Minnelli, Joel Grey, and Michael York.</w:t>
-              <w:br/>
-              <w:t>4. The original Broadway production of Cabaret had a predominantly white cast.</w:t>
-              <w:br/>
-              <w:t>5. Cabaret is set in Berlin during the 1930s and explores themes of sexuality, identity, and political oppression.</w:t>
+              <w:t>1. The University of Louisiana at Lafayette has more campuses than the University of Massachusetts Dartmouth.</w:t>
             </w:r>
           </w:p>
         </w:tc>
@@ -8341,7 +8101,7 @@
           </w:tcPr>
           <w:p>
             <w:r>
-              <w:t>115(34)</w:t>
+              <w:t>1813(34)</w:t>
             </w:r>
           </w:p>
         </w:tc>
@@ -8393,7 +8153,7 @@
           </w:tcPr>
           <w:p>
             <w:r>
-              <w:t>When was the model of Nokia phone announced which is the Nokia 3410 phone's successor?</w:t>
+              <w:t>This English singer-songwriter's  first three studio albums are experiments concocted with a  multimedia artist who performs in what?</w:t>
             </w:r>
           </w:p>
         </w:tc>
@@ -8447,11 +8207,7 @@
           </w:tcPr>
           <w:p>
             <w:r>
-              <w:t>Answer: The Nokia 3410 was not succeeded by any specific model of Nokia phone. The Nokia 3410 was a feature phone that was released in 2002 and was discontinued in the early 2000s. Nokia no longer produces or sells this phone.</w:t>
-              <w:br/>
-              <w:t>The Nokia 3410 was a basic phone with a small internal memory, a 90-minute talk time, and a battery life of up to 12 hours. It had a 96x68 pixel display, a 1.25 megapixel camera, and support for Bluetooth connectivity.</w:t>
-              <w:br/>
-              <w:t>If you are looking for a similar phone to the Nokia 3410, you may want to consider a basic phone with similar features, such as a Nokia 2720 Flip or a Motorola Moto E4. These phones offer similar features and capabilities to the Nokia 3410, but with more advanced technology and design.</w:t>
+              <w:t>This English singer-songwriter's first three studio albums are experiments concocted with a multimedia artist who performs in theatrical shows involving visuals and performance art.</w:t>
             </w:r>
           </w:p>
         </w:tc>
@@ -8503,15 +8259,9 @@
           </w:tcPr>
           <w:p>
             <w:r>
-              <w:t>1. The Nokia 3410 was released in 2002 and discontinued in the early 2000s.</w:t>
-              <w:br/>
-              <w:t>2. The Nokia 3410 was a feature phone with a small internal memory.</w:t>
-              <w:br/>
-              <w:t>3. The Nokia 3410 had a 90-minute talk time and a battery life of up to 12 hours.</w:t>
-              <w:br/>
-              <w:t>4. The Nokia 3410 had a 96x68 pixel display and a 1.25 megapixel camera.</w:t>
-              <w:br/>
-              <w:t>5. Nokia no longer produces or sells the Nokia 3410.</w:t>
+              <w:t>1. The multimedia artist involved in these albums performs in theatrical shows.</w:t>
+              <w:br/>
+              <w:t>2. The multimedia artist's performances incorporate visuals and performance art.</w:t>
             </w:r>
           </w:p>
         </w:tc>
@@ -8589,7 +8339,7 @@
           </w:tcPr>
           <w:p>
             <w:r>
-              <w:t>116(35)</w:t>
+              <w:t>1823(35)</w:t>
             </w:r>
           </w:p>
         </w:tc>
@@ -8641,7 +8391,7 @@
           </w:tcPr>
           <w:p>
             <w:r>
-              <w:t>Which song was released first, All My Rowdy Friends Are Coming Over Tonight by Hank Williams Jr. or Wiggle by Jason Derulo?</w:t>
+              <w:t>What title was contested by Naseem Hamed and a boxer born in 1967?</w:t>
             </w:r>
           </w:p>
         </w:tc>
@@ -8695,7 +8445,7 @@
           </w:tcPr>
           <w:p>
             <w:r>
-              <w:t>All My Rowdy Friends Are Coming Over Tonight by Hank Williams Jr. was released in 1984. Wiggle by Jason Derulo was released in 2011. Therefore, All My Rowdy Friends Are Coming Over Tonight was released before Wiggle.</w:t>
+              <w:t>The title contested by Naseem Hamed and a boxer born in 1967 was the WBO Featherweight title.</w:t>
             </w:r>
           </w:p>
         </w:tc>
@@ -8747,11 +8497,7 @@
           </w:tcPr>
           <w:p>
             <w:r>
-              <w:t>1. "All My Rowdy Friends Are Coming Over Tonight" by Hank Williams Jr. was released in 1984.</w:t>
-              <w:br/>
-              <w:t>2. "Wiggle" by Jason Derulo was released in 2011.</w:t>
-              <w:br/>
-              <w:t>3. "All My Rowdy Friends Are Coming Over Tonight" was released before "Wiggle".</w:t>
+              <w:t>1. Naseem Hamed contested for the WBO Featherweight title against a boxer born in 1967.</w:t>
             </w:r>
           </w:p>
         </w:tc>
@@ -8829,7 +8575,7 @@
           </w:tcPr>
           <w:p>
             <w:r>
-              <w:t>117(36)</w:t>
+              <w:t>1838(36)</w:t>
             </w:r>
           </w:p>
         </w:tc>
@@ -8881,7 +8627,7 @@
           </w:tcPr>
           <w:p>
             <w:r>
-              <w:t>Dust Tracks on a Road is the autobiography of an African-American novelist, who is best known for what 1937 novel?</w:t>
+              <w:t>Miss Kentucky County Fair 2004 won which pageant that also included the first woman of Asian descent to win the Miss Utah USA title?</w:t>
             </w:r>
           </w:p>
         </w:tc>
@@ -8935,13 +8681,7 @@
           </w:tcPr>
           <w:p>
             <w:r>
-              <w:t>A) Their Eyes Were Watching God</w:t>
-              <w:br/>
-              <w:t>B) The Street</w:t>
-              <w:br/>
-              <w:t>C) The Warmth of Other Suns</w:t>
-              <w:br/>
-              <w:t>D) Invisible Man</w:t>
+              <w:t>Miss Kentucky County Fair 2004 won the Miss Kentucky USA pageant.</w:t>
             </w:r>
           </w:p>
         </w:tc>
@@ -8993,11 +8733,7 @@
           </w:tcPr>
           <w:p>
             <w:r>
-              <w:t>1. "Dust Tracks on a Road" is the autobiography of an African-American novelist.</w:t>
-              <w:br/>
-              <w:t>2. The autobiography was written by the author of the novel "Their Eyes Were Watching God".</w:t>
-              <w:br/>
-              <w:t>3. The novel "Their Eyes Were Watching God" was published in 1937.</w:t>
+              <w:t>1. The title holder of Miss Kentucky County Fair 2004 won the Miss Kentucky USA pageant.</w:t>
             </w:r>
           </w:p>
         </w:tc>
@@ -9075,7 +8811,7 @@
           </w:tcPr>
           <w:p>
             <w:r>
-              <w:t>118(37)</w:t>
+              <w:t>1839(37)</w:t>
             </w:r>
           </w:p>
         </w:tc>
@@ -9127,7 +8863,7 @@
           </w:tcPr>
           <w:p>
             <w:r>
-              <w:t>Which restaurant has more locations, Pizza Schmizza or Mr. Jim's Pizza?</w:t>
+              <w:t>Which park is bigger, Timanfaya National Park or Garajonay National Park?</w:t>
             </w:r>
           </w:p>
         </w:tc>
@@ -9181,9 +8917,7 @@
           </w:tcPr>
           <w:p>
             <w:r>
-              <w:t>Pizza Schmizza has 15 locations in Utah and Idaho. Mr. Jim's Pizza has 10 locations in Utah and Wyoming.</w:t>
-              <w:br/>
-              <w:t>Answer: Pizza Schmizza has more locations than Mr. Jim's Pizza.</w:t>
+              <w:t>Garajonay National Park is bigger than Timanfaya National Park.</w:t>
             </w:r>
           </w:p>
         </w:tc>
@@ -9235,9 +8969,7 @@
           </w:tcPr>
           <w:p>
             <w:r>
-              <w:t>1. Pizza Schmizza has 15 locations in Utah and Idaho.</w:t>
-              <w:br/>
-              <w:t>2. Mr. Jim's Pizza has 10 locations in Utah and Wyoming.</w:t>
+              <w:t>1. Garajonay National Park is bigger than Timanfaya National Park.</w:t>
             </w:r>
           </w:p>
         </w:tc>
@@ -9315,7 +9047,7 @@
           </w:tcPr>
           <w:p>
             <w:r>
-              <w:t>119(38)</w:t>
+              <w:t>1841(38)</w:t>
             </w:r>
           </w:p>
         </w:tc>
@@ -9367,7 +9099,7 @@
           </w:tcPr>
           <w:p>
             <w:r>
-              <w:t>The King in Love stared an actor that is best known for starring in what film?</w:t>
+              <w:t>During what battle was James Hill attached with the later Governor of Gibraltar and Malta?</w:t>
             </w:r>
           </w:p>
         </w:tc>
@@ -9421,7 +9153,7 @@
           </w:tcPr>
           <w:p>
             <w:r>
-              <w:t>The King in Love (Hangul: 왕은 사랑한다; RR: Wang-eun Sara-han-da) is a South Korean television series starring Kim Jeong-hoon, who is best known for his role as Seo Dong-pil in the K-drama series "The King: Eternal Monarch."</w:t>
+              <w:t>James Hill served during the Battle of Waterloo.</w:t>
             </w:r>
           </w:p>
         </w:tc>
@@ -9473,9 +9205,7 @@
           </w:tcPr>
           <w:p>
             <w:r>
-              <w:t>1. Kim Jeong-hoon starred in the South Korean television series "The King in Love."</w:t>
-              <w:br/>
-              <w:t>2. Kim Jeong-hoon is best known for his role as Seo Dong-pil in the K-drama series "The King: Eternal Monarch."</w:t>
+              <w:t>1. James Hill was involved in the Battle of Waterloo.</w:t>
             </w:r>
           </w:p>
         </w:tc>
@@ -9553,7 +9283,7 @@
           </w:tcPr>
           <w:p>
             <w:r>
-              <w:t>120(39)</w:t>
+              <w:t>1875(39)</w:t>
             </w:r>
           </w:p>
         </w:tc>
@@ -9605,7 +9335,7 @@
           </w:tcPr>
           <w:p>
             <w:r>
-              <w:t>How many mafia families are there in the country, organized crime groups, such as the Rudaj Organization, come from?</w:t>
+              <w:t>Which fortune 500 company that WLS Stamping supplies to is headquartered in Berlin and Munich?</w:t>
             </w:r>
           </w:p>
         </w:tc>
@@ -9659,7 +9389,7 @@
           </w:tcPr>
           <w:p>
             <w:r>
-              <w:t>The term "Mafia" is derived from the Sicilian word for "swagger," and the organization is known for its secretive and hierarchical structure. There are currently 11 organized crime families operating in the United States, according to the FBI. These families are based in cities such as New York, Chicago, and Los Angeles, and they are involved in a wide range of criminal activities, including drug trafficking, extortion, and money laundering.</w:t>
+              <w:t>There is no Fortune 500 company headquartered in both Berlin and Munich.</w:t>
             </w:r>
           </w:p>
         </w:tc>
@@ -9711,15 +9441,7 @@
           </w:tcPr>
           <w:p>
             <w:r>
-              <w:t>1. The term "Mafia" is derived from the Sicilian word for "swagger."</w:t>
-              <w:br/>
-              <w:t>2. The Mafia is known for its secretive and hierarchical structure.</w:t>
-              <w:br/>
-              <w:t>3. According to the FBI, there are currently 11 organized crime families operating in the United States.</w:t>
-              <w:br/>
-              <w:t>4. The Mafia families are based in cities such as New York, Chicago, and Los Angeles.</w:t>
-              <w:br/>
-              <w:t>5. The Mafia families are involved in criminal activities like drug trafficking, extortion, and money laundering.</w:t>
+              <w:t>1. No Fortune 500 company is headquartered in both Berlin and Munich.</w:t>
             </w:r>
           </w:p>
         </w:tc>
@@ -9797,7 +9519,7 @@
           </w:tcPr>
           <w:p>
             <w:r>
-              <w:t>121(40)</w:t>
+              <w:t>1924(40)</w:t>
             </w:r>
           </w:p>
         </w:tc>
@@ -9849,7 +9571,7 @@
           </w:tcPr>
           <w:p>
             <w:r>
-              <w:t>The 2000 French-American mystery thriller film, The Weight of Water, stars which Academy Award-winning actor who is known for "Mystic River" (2003)?</w:t>
+              <w:t>Who has a longer full name, Hans Schlegel or Gerhard Thiele?</w:t>
             </w:r>
           </w:p>
         </w:tc>
@@ -9903,7 +9625,7 @@
           </w:tcPr>
           <w:p>
             <w:r>
-              <w:t>The film is based on the novel of the same name by Sarah Blake and is directed by Andrei Konchalovsky. It follows a young woman who sets out to uncover the truth behind her mother's death, which occurred under mysterious circumstances in a small coastal town. The film stars Elizabeth Hurley, Catherine McCormack, and Oscar-winner Paul Giamatti.</w:t>
+              <w:t>Gerhard Thiele has a longer full name.</w:t>
             </w:r>
           </w:p>
         </w:tc>
@@ -9955,15 +9677,7 @@
           </w:tcPr>
           <w:p>
             <w:r>
-              <w:t>1. The 2000 film "The Weight of Water" is based on the novel of the same name by Sarah Blake.</w:t>
-              <w:br/>
-              <w:t>2. The film is directed by Andrei Konchalovsky.</w:t>
-              <w:br/>
-              <w:t>3. The film follows a young woman investigating her mother's death in a small coastal town.</w:t>
-              <w:br/>
-              <w:t>4. Elizabeth Hurley, Catherine McCormack, and Paul Giamatti star in the film.</w:t>
-              <w:br/>
-              <w:t>5. Paul Giamatti won an Oscar for his acting in a different film, "Mystic River" in 2003.</w:t>
+              <w:t>1. Gerhard Thiele has a longer full name than Hans Schlegel.</w:t>
             </w:r>
           </w:p>
         </w:tc>
@@ -10041,7 +9755,7 @@
           </w:tcPr>
           <w:p>
             <w:r>
-              <w:t>122(41)</w:t>
+              <w:t>1943(41)</w:t>
             </w:r>
           </w:p>
         </w:tc>
@@ -10093,7 +9807,7 @@
           </w:tcPr>
           <w:p>
             <w:r>
-              <w:t>Who was born first, Aaron Gillespie or Nathan Leone?</w:t>
+              <w:t>Which American heir founded the Eighteenth Street Lounge Music record label?</w:t>
             </w:r>
           </w:p>
         </w:tc>
@@ -10147,9 +9861,7 @@
           </w:tcPr>
           <w:p>
             <w:r>
-              <w:t>Aaron Gillespie was born on August 24, 1980.</w:t>
-              <w:br/>
-              <w:t>Nathan Leone was born on August 24, 1980.</w:t>
+              <w:t>The American heir who founded the Eighteenth Street Lounge Music record label is Eric Hilton.</w:t>
             </w:r>
           </w:p>
         </w:tc>
@@ -10201,9 +9913,7 @@
           </w:tcPr>
           <w:p>
             <w:r>
-              <w:t>1. Aaron Gillespie was born on August 24, 1980.</w:t>
-              <w:br/>
-              <w:t>2. Nathan Leone was born on August 24, 1980.</w:t>
+              <w:t>1. Eric Hilton, an American heir, founded the Eighteenth Street Lounge Music record label.</w:t>
             </w:r>
           </w:p>
         </w:tc>
@@ -10281,7 +9991,7 @@
           </w:tcPr>
           <w:p>
             <w:r>
-              <w:t>123(42)</w:t>
+              <w:t>2016(42)</w:t>
             </w:r>
           </w:p>
         </w:tc>
@@ -10333,7 +10043,7 @@
           </w:tcPr>
           <w:p>
             <w:r>
-              <w:t>Wht is a kilo tubes job because of kofi Annan?</w:t>
+              <w:t>Which genus has only one specy in it, Petteria or Malcolmia?</w:t>
             </w:r>
           </w:p>
         </w:tc>
@@ -10387,19 +10097,7 @@
           </w:tcPr>
           <w:p>
             <w:r>
-              <w:t>Kofi Annan, a former Secretary-General of the United Nations, passed away on August 18, 2018, at the age of 80. He was a renowned diplomat and peacebuilder who dedicated his life to promoting peace, security, and human rights around the world.</w:t>
-              <w:br/>
-              <w:t>Kofi Annan's legacy is vast and varied, and he is remembered for many achievements throughout his career. However, one notable achievement is his role in the creation and implementation of the United Nations Development Programme (UNDP), which he oversaw as Secretary-General from 1997 to 2006.</w:t>
-              <w:br/>
-              <w:t>The UNDP is the UN's global development network, which works to eradicate poverty and reduce inequality in more than 170 countries. Kofi Annan played a crucial role in establishing the UNDP and shaping its mission, which is to eradicate poverty and reduce inequality in order to achieve sustainable development.</w:t>
-              <w:br/>
-              <w:t>Under Annan's leadership, the UNDP focused on addressing the root causes of poverty and inequality, such as poor governance, lack of access to education and healthcare, and unequal distribution of resources. The UNDP also worked to promote democratic governance, human rights, and the rule of law, which are essential for sustainable development.</w:t>
-              <w:br/>
-              <w:t>Another notable achievement of Kofi Annan's was his work in promoting peace and security around the world. As Secretary-General, he played a key role in resolving conflicts in several countries, including the Democratic Republic of Congo, East Timor, and Kosovo. He also worked to address the threat of terrorism and to promote disarmament and non-proliferation of weapons of mass destruction.</w:t>
-              <w:br/>
-              <w:t>In addition to his work at the UN, Kofi Annan was also a strong advocate for global health and education. He worked to promote universal access to healthcare and education, and to address the challenges posed by HIV/AIDS, malaria, and other diseases.</w:t>
-              <w:br/>
-              <w:t>Overall, Kofi Annan's legacy is one of dedication to promoting peace, security, and sustainable development around the world. His work at the UN has had a lasting impact on global governance and has helped to improve the lives of millions of people around the world.</w:t>
+              <w:t>The genus Petteria has only one species in it.</w:t>
             </w:r>
           </w:p>
         </w:tc>
@@ -10451,15 +10149,7 @@
           </w:tcPr>
           <w:p>
             <w:r>
-              <w:t>1. Kofi Annan passed away on August 18, 2018, at the age of 80.</w:t>
-              <w:br/>
-              <w:t>2. Kofi Annan was the Secretary-General of the United Nations from 1997 to 2006.</w:t>
-              <w:br/>
-              <w:t>3. Kofi Annan played a crucial role in establishing and overseeing the United Nations Development Programme (UNDP).</w:t>
-              <w:br/>
-              <w:t>4. The UNDP works to eradicate poverty and reduce inequality in more than 170 countries.</w:t>
-              <w:br/>
-              <w:t>5. Kofi Annan played a key role in resolving conflicts in the Democratic Republic of Congo, East Timor, and Kosovo.</w:t>
+              <w:t>1. The genus Petteria has only one species.</w:t>
             </w:r>
           </w:p>
         </w:tc>
@@ -10537,7 +10227,7 @@
           </w:tcPr>
           <w:p>
             <w:r>
-              <w:t>124(43)</w:t>
+              <w:t>2020(43)</w:t>
             </w:r>
           </w:p>
         </w:tc>
@@ -10589,7 +10279,7 @@
           </w:tcPr>
           <w:p>
             <w:r>
-              <w:t>Actor Bill Nunn was known for which comic-to-film superhero adaptation?</w:t>
+              <w:t>Last Child and Hole are both what?</w:t>
             </w:r>
           </w:p>
         </w:tc>
@@ -10643,7 +10333,7 @@
           </w:tcPr>
           <w:p>
             <w:r>
-              <w:t>Bill Nunn was an American actor best known for his role as Gus in the 1989 film "Deadpool," which was based on the Marvel Comics character of the same name.</w:t>
+              <w:t>Last Child and Hole are both rock bands.</w:t>
             </w:r>
           </w:p>
         </w:tc>
@@ -10695,13 +10385,7 @@
           </w:tcPr>
           <w:p>
             <w:r>
-              <w:t>1. Bill Nunn was an American actor.</w:t>
-              <w:br/>
-              <w:t>2. Bill Nunn was known for his role as Gus in the 1989 film "Deadpool."</w:t>
-              <w:br/>
-              <w:t>3. "Deadpool" is a comic-to-film superhero adaptation.</w:t>
-              <w:br/>
-              <w:t>4. "Deadpool" is based on the Marvel Comics character of the same name.</w:t>
+              <w:t>1. Last Child and Hole are both rock bands.</w:t>
             </w:r>
           </w:p>
         </w:tc>
@@ -10779,7 +10463,7 @@
           </w:tcPr>
           <w:p>
             <w:r>
-              <w:t>125(44)</w:t>
+              <w:t>2046(44)</w:t>
             </w:r>
           </w:p>
         </w:tc>
@@ -10831,7 +10515,7 @@
           </w:tcPr>
           <w:p>
             <w:r>
-              <w:t>Robert Gregson and  Leslie S. Hiscott were both in what profession?</w:t>
+              <w:t>What band issued it's compilation album featuring "Get Back" on the 30th anniversary of the band's break-up?</w:t>
             </w:r>
           </w:p>
         </w:tc>
@@ -10885,7 +10569,7 @@
           </w:tcPr>
           <w:p>
             <w:r>
-              <w:t>Robert Gregson and Leslie S. Hiscott were both in the legal profession. Gregson was a barrister and Hiscott was a solicitor.</w:t>
+              <w:t>The Beatles</w:t>
             </w:r>
           </w:p>
         </w:tc>
@@ -10937,11 +10621,7 @@
           </w:tcPr>
           <w:p>
             <w:r>
-              <w:t>1. Robert Gregson and Leslie S. Hiscott were both in the legal profession.</w:t>
-              <w:br/>
-              <w:t>2. Robert Gregson was a barrister.</w:t>
-              <w:br/>
-              <w:t>3. Leslie S. Hiscott was a solicitor.</w:t>
+              <w:t>1. The Beatles issued a compilation album featuring "Get Back" on the 30th anniversary of the band's break-up.</w:t>
             </w:r>
           </w:p>
         </w:tc>
@@ -11019,7 +10699,7 @@
           </w:tcPr>
           <w:p>
             <w:r>
-              <w:t>126(45)</w:t>
+              <w:t>2058(45)</w:t>
             </w:r>
           </w:p>
         </w:tc>
@@ -11071,7 +10751,7 @@
           </w:tcPr>
           <w:p>
             <w:r>
-              <w:t>What is the meaning of the name of the capital city where the Lebanese International University is located?</w:t>
+              <w:t>Whose character was Livai Soprano from ,"The Sopranos" and also appeared on a live telecast, "The Philco Television Playhouse?"</w:t>
             </w:r>
           </w:p>
         </w:tc>
@@ -11125,11 +10805,7 @@
           </w:tcPr>
           <w:p>
             <w:r>
-              <w:t>Beirut is the capital and largest city of Lebanon, located on the eastern shore of the Mediterranean Sea. It has a population of around 2 million people and is known for its cultural and historical landmarks, including the National Museum of Beirut, the Mohammed Al-Amin Mosque, and the Beirut Citadel. The city has a rich history, having been occupied by various empires and civilizations throughout the centuries, including the Phoenicians, Romans, and Ottomans. Beirut is also home to a diverse range of religions and cultures, including Islam, Christianity, and Judaism.</w:t>
-              <w:br/>
-              <w:t>What is the meaning of the name Beirut?</w:t>
-              <w:br/>
-              <w:t>The answer can be found at the end of the passage.</w:t>
+              <w:t>The character Livai Soprano from "The Sopranos" was portrayed by James Gandolfini. James Gandolfini also appeared on a live telecast of "The Philco Television Playhouse" in his early acting career.</w:t>
             </w:r>
           </w:p>
         </w:tc>
@@ -11181,15 +10857,9 @@
           </w:tcPr>
           <w:p>
             <w:r>
-              <w:t>1. Beirut is the capital and largest city of Lebanon.</w:t>
-              <w:br/>
-              <w:t>2. Beirut is located on the eastern shore of the Mediterranean Sea.</w:t>
-              <w:br/>
-              <w:t>3. Beirut has a population of around 2 million people.</w:t>
-              <w:br/>
-              <w:t>4. Beirut is known for its cultural and historical landmarks.</w:t>
-              <w:br/>
-              <w:t>5. The city of Beirut has been occupied by various empires and civilizations throughout history.</w:t>
+              <w:t>1. The character Livai Soprano from "The Sopranos" was portrayed by James Gandolfini.</w:t>
+              <w:br/>
+              <w:t>2. James Gandolfini appeared on a live telecast of "The Philco Television Playhouse" in his early acting career.</w:t>
             </w:r>
           </w:p>
         </w:tc>
@@ -11267,7 +10937,7 @@
           </w:tcPr>
           <w:p>
             <w:r>
-              <w:t>127(46)</w:t>
+              <w:t>2062(46)</w:t>
             </w:r>
           </w:p>
         </w:tc>
@@ -11319,7 +10989,7 @@
           </w:tcPr>
           <w:p>
             <w:r>
-              <w:t>What is the scheduled release date of the British-American animated film starring the actress who won the Golden Globe Award for Best Supporting Actress in 2006 for "Gideon's Daughter"?</w:t>
+              <w:t>In which city is the headquarters for the school district that has the westernmost and largest island in the Near Islands group of Aleutian Islands of Alaska within its physical boundaries?</w:t>
             </w:r>
           </w:p>
         </w:tc>
@@ -11373,9 +11043,7 @@
           </w:tcPr>
           <w:p>
             <w:r>
-              <w:t>The film is produced by DreamWorks Animation and is based on a popular children's book series. It follows the adventures of a young girl named Lily who is transported to a magical world filled with talking animals, dragons, and other fantastical creatures. The actress who won the Golden Globe Award for Best Supporting Actress in 2006, Helena Bonham Carter, voices the character of the evil sorceress, Lady Grimstone.</w:t>
-              <w:br/>
-              <w:t>Answer: The scheduled release date of the British-American animated film starring Helena Bonham Carter is December 2022.</w:t>
+              <w:t>The headquarters for the school district that has the westernmost and largest island in the Near Islands group of Aleutian Islands of Alaska within its physical boundaries is Unalaska.</w:t>
             </w:r>
           </w:p>
         </w:tc>
@@ -11427,15 +11095,7 @@
           </w:tcPr>
           <w:p>
             <w:r>
-              <w:t>1. The film is based on a popular children's book series.</w:t>
-              <w:br/>
-              <w:t>2. The film follows the adventures of a young girl named Lily in a magical world.</w:t>
-              <w:br/>
-              <w:t>3. The actress Helena Bonham Carter won the Golden Globe Award for Best Supporting Actress in 2006.</w:t>
-              <w:br/>
-              <w:t>4. Helena Bonham Carter voices the character of the evil sorceress, Lady Grimstone.</w:t>
-              <w:br/>
-              <w:t>5. The scheduled release date of the film is December 2022.</w:t>
+              <w:t>1. The headquarters for the school district that has the westernmost and largest island in the Near Islands group of Aleutian Islands of Alaska is in Unalaska.</w:t>
             </w:r>
           </w:p>
         </w:tc>
@@ -11513,7 +11173,7 @@
           </w:tcPr>
           <w:p>
             <w:r>
-              <w:t>128(47)</w:t>
+              <w:t>2082(47)</w:t>
             </w:r>
           </w:p>
         </w:tc>
@@ -11565,7 +11225,7 @@
           </w:tcPr>
           <w:p>
             <w:r>
-              <w:t>Are Snow White and the Seven Dwarfs and Alice in Wonderland both films in the fantasy genre?</w:t>
+              <w:t>On which subject did Amelia Sarah Levetus give a lecture at the University of Vienna in the late 19th century that concerns origins and history of cooperatives that began with the application of cooperative principles to business organization?</w:t>
             </w:r>
           </w:p>
         </w:tc>
@@ -11619,11 +11279,7 @@
           </w:tcPr>
           <w:p>
             <w:r>
-              <w:t>Yes, both Snow White and the Seven Dwarfs and Alice in Wonderland are films in the fantasy genre. Snow White and the Seven Dwarfs is a classic Disney animated film released in 1937 that tells the story of a princess who is forced to flee into the forest and take refuge with a group of friendly dwarfs. The film features elements of magic, adventure, and romance, all of which are common in the fantasy genre.</w:t>
-              <w:br/>
-              <w:t>Alice in Wonderland, also a classic Disney film released in 1951, tells the story of a young girl who falls down a rabbit hole and enters a fantastical world where she encounters strange creatures, including the Mad Hatter and the Cheshire Cat. Like Snow White, Alice in Wonderland features elements of magic, adventure, and romance, making it a clear example of a fantasy film.</w:t>
-              <w:br/>
-              <w:t>Both films are considered classics of the fantasy genre and have had a significant impact on popular culture. They continue to be beloved by audiences around the world and have inspired countless adaptations, sequels, and spin-offs in the years since their release.</w:t>
+              <w:t>Amelia Sarah Levetus gave a lecture at the University of Vienna in the late 19th century on the subject of the origins and history of cooperatives, specifically focusing on their application to business organization.</w:t>
             </w:r>
           </w:p>
         </w:tc>
@@ -11675,15 +11331,11 @@
           </w:tcPr>
           <w:p>
             <w:r>
-              <w:t>1. Snow White and the Seven Dwarfs is a classic Disney animated film released in 1937.</w:t>
-              <w:br/>
-              <w:t>2. Alice in Wonderland is a classic Disney film released in 1951.</w:t>
-              <w:br/>
-              <w:t>3. Snow White and the Seven Dwarfs tells the story of a princess who takes refuge with a group of friendly dwarfs.</w:t>
-              <w:br/>
-              <w:t>4. Alice in Wonderland tells the story of a young girl who falls down a rabbit hole and enters a fantastical world.</w:t>
-              <w:br/>
-              <w:t>5. Both films feature elements of magic, adventure, and romance.</w:t>
+              <w:t>1. Amelia Sarah Levetus gave a lecture at the University of Vienna in the late 19th century.</w:t>
+              <w:br/>
+              <w:t>2. The subject of Amelia Sarah Levetus's lecture was the origins and history of cooperatives.</w:t>
+              <w:br/>
+              <w:t>3. The focus of her lecture was the application of cooperative principles to business organization.</w:t>
             </w:r>
           </w:p>
         </w:tc>
@@ -11761,7 +11413,7 @@
           </w:tcPr>
           <w:p>
             <w:r>
-              <w:t>129(48)</w:t>
+              <w:t>2083(48)</w:t>
             </w:r>
           </w:p>
         </w:tc>
@@ -11813,7 +11465,7 @@
           </w:tcPr>
           <w:p>
             <w:r>
-              <w:t>Morman was declared King after the death of the first recognised emperor in western Europe since the fall of what?</w:t>
+              <w:t>What is the year that both Gauhar Ali and Iftikhar Ahmed were both named man of the match?</w:t>
             </w:r>
           </w:p>
         </w:tc>
@@ -11867,7 +11519,7 @@
           </w:tcPr>
           <w:p>
             <w:r>
-              <w:t>Morman was declared King after the death of the first recognised emperor in western Europe since the fall of the Roman Empire in 476 AD.</w:t>
+              <w:t>Gauhar Ali and Iftikhar Ahmed have never been named joint man of the match in any year.</w:t>
             </w:r>
           </w:p>
         </w:tc>
@@ -11919,15 +11571,7 @@
           </w:tcPr>
           <w:p>
             <w:r>
-              <w:t>1. Morman was declared King after the death of the first recognized emperor in western Europe.</w:t>
-              <w:br/>
-              <w:t>2. The Roman Empire fell in 476 AD.</w:t>
-              <w:br/>
-              <w:t>3. The Roman Empire is considered to be the last recognized empire in western Europe before Morman's reign.</w:t>
-              <w:br/>
-              <w:t>4. Morman's declaration as King marked the end of a period without recognized emperors in western Europe.</w:t>
-              <w:br/>
-              <w:t>5. There was no recognized emperor in western Europe between the fall of the Roman Empire and Morman's declaration as King.</w:t>
+              <w:t>1. Gauhar Ali and Iftikhar Ahmed have never been named joint man of the match in any year.</w:t>
             </w:r>
           </w:p>
         </w:tc>
@@ -12005,7 +11649,7 @@
           </w:tcPr>
           <w:p>
             <w:r>
-              <w:t>130(49)</w:t>
+              <w:t>2104(49)</w:t>
             </w:r>
           </w:p>
         </w:tc>
@@ -12057,7 +11701,7 @@
           </w:tcPr>
           <w:p>
             <w:r>
-              <w:t>The series of comics that follow the mythological Norse real of Asgard, were original owned by what comic company?</w:t>
+              <w:t>What star of Live Free or Die is well known for The War at Home?</w:t>
             </w:r>
           </w:p>
         </w:tc>
@@ -12111,13 +11755,7 @@
           </w:tcPr>
           <w:p>
             <w:r>
-              <w:t>Asgardians of the Galaxy</w:t>
-              <w:br/>
-              <w:t>Asgard Comics</w:t>
-              <w:br/>
-              <w:t>Marvel Comics</w:t>
-              <w:br/>
-              <w:t>DC Comics</w:t>
+              <w:t>Charlie Hunnam is the star of Live Free or Die and is well known for his role in the TV series The War at Home.</w:t>
             </w:r>
           </w:p>
         </w:tc>
@@ -12169,15 +11807,9 @@
           </w:tcPr>
           <w:p>
             <w:r>
-              <w:t>1. The series of comics that follow the mythological Norse realm of Asgard were originally owned by a comic company.</w:t>
-              <w:br/>
-              <w:t>2. Asgardians of the Galaxy is a comic series.</w:t>
-              <w:br/>
-              <w:t>3. Asgard Comics is a comic company.</w:t>
-              <w:br/>
-              <w:t>4. Marvel Comics is a comic company.</w:t>
-              <w:br/>
-              <w:t>5. DC Comics is a comic company.</w:t>
+              <w:t>1. Charlie Hunnam is a star of Live Free or Die.</w:t>
+              <w:br/>
+              <w:t>2. Charlie Hunnam has a notable role in the TV series The War at Home.</w:t>
             </w:r>
           </w:p>
         </w:tc>

--- a/annotation/docs/Open-Domain_2.docx
+++ b/annotation/docs/Open-Domain_2.docx
@@ -2339,7 +2339,7 @@
             <w:pPr>
               <w:spacing w:after="0" w:line="240" w:lineRule="auto"/>
               <w:rPr>
-                <w:rFonts w:eastAsia="宋体" w:hint="eastAsia"/>
+                <w:rFonts w:eastAsia="宋体"/>
                 <w:i/>
                 <w:iCs/>
                 <w:lang w:eastAsia="zh-CN"/>
@@ -3533,7 +3533,6 @@
             <w:pPr>
               <w:spacing w:after="0" w:line="240" w:lineRule="auto"/>
               <w:rPr>
-                <w:rFonts w:hint="eastAsia"/>
                 <w:lang w:eastAsia="zh-CN"/>
               </w:rPr>
             </w:pPr>
@@ -5008,8 +5007,13 @@
               <w:spacing w:after="0" w:line="240" w:lineRule="auto"/>
             </w:pPr>
             <w:r>
-              <w:t>1. Gregory is an unincorporated community in Putnam Township.</w:t>
-            </w:r>
+              <w:t xml:space="preserve">1. </w:t>
+            </w:r>
+            <w:bookmarkStart w:id="0" w:name="_Hlk152848135"/>
+            <w:r>
+              <w:t>Gregory is an unincorporated community in Putnam Township.</w:t>
+            </w:r>
+            <w:bookmarkEnd w:id="0"/>
             <w:r>
               <w:br/>
               <w:t>2. Gregory is located just a few miles southeast of the junction of M-106 and M-36.</w:t>
@@ -5119,7 +5123,7 @@
               <w:spacing w:after="0" w:line="240" w:lineRule="auto"/>
             </w:pPr>
             <w:r>
-              <w:t>1,7</w:t>
+              <w:t>7,7</w:t>
             </w:r>
           </w:p>
         </w:tc>
@@ -5528,8 +5532,26 @@
                 <w:rFonts w:eastAsia="宋体"/>
                 <w:lang w:eastAsia="zh-CN"/>
               </w:rPr>
-              <w:t>,1,7</w:t>
-            </w:r>
+              <w:t>,7</w:t>
+            </w:r>
+            <w:bookmarkStart w:id="1" w:name="_Hlk152848157"/>
+            <w:r>
+              <w:rPr>
+                <w:rFonts w:eastAsia="宋体"/>
+                <w:lang w:eastAsia="zh-CN"/>
+              </w:rPr>
+              <w:t>,</w:t>
+            </w:r>
+            <w:bookmarkStart w:id="2" w:name="_Hlk152848153"/>
+            <w:r>
+              <w:rPr>
+                <w:rFonts w:eastAsia="宋体"/>
+                <w:lang w:eastAsia="zh-CN"/>
+              </w:rPr>
+              <w:t>7</w:t>
+            </w:r>
+            <w:bookmarkEnd w:id="1"/>
+            <w:bookmarkEnd w:id="2"/>
           </w:p>
         </w:tc>
       </w:tr>
@@ -6699,7 +6721,7 @@
               <w:spacing w:after="0" w:line="240" w:lineRule="auto"/>
             </w:pPr>
             <w:r>
-              <w:t>1</w:t>
+              <w:t>2</w:t>
             </w:r>
           </w:p>
         </w:tc>
@@ -7105,7 +7127,13 @@
               <w:spacing w:after="0" w:line="240" w:lineRule="auto"/>
             </w:pPr>
             <w:r>
-              <w:t>1,7,7,7,1</w:t>
+              <w:t>2</w:t>
+            </w:r>
+            <w:r>
+              <w:t>,7,7,7,</w:t>
+            </w:r>
+            <w:r>
+              <w:t>2</w:t>
             </w:r>
           </w:p>
         </w:tc>
@@ -8003,16 +8031,21 @@
           <w:p>
             <w:pPr>
               <w:spacing w:after="0" w:line="240" w:lineRule="auto"/>
-            </w:pPr>
-            <w:r>
-              <w:rPr>
-                <w:rFonts w:ascii="仿宋" w:eastAsia="仿宋" w:hAnsi="仿宋"/>
+              <w:rPr>
+                <w:lang w:eastAsia="zh-CN"/>
+              </w:rPr>
+            </w:pPr>
+            <w:r>
+              <w:rPr>
+                <w:rFonts w:ascii="仿宋" w:eastAsia="仿宋" w:hAnsi="仿宋"/>
+                <w:lang w:eastAsia="zh-CN"/>
               </w:rPr>
               <w:t>问题打分（逗号分隔）：</w:t>
             </w:r>
             <w:r>
               <w:rPr>
                 <w:rFonts w:ascii="仿宋" w:eastAsia="仿宋" w:hAnsi="仿宋"/>
+                <w:lang w:eastAsia="zh-CN"/>
               </w:rPr>
               <w:br/>
               <w:t>可读性（1-5）</w:t>
@@ -8020,6 +8053,7 @@
             <w:r>
               <w:rPr>
                 <w:rFonts w:ascii="仿宋" w:eastAsia="仿宋" w:hAnsi="仿宋"/>
+                <w:lang w:eastAsia="zh-CN"/>
               </w:rPr>
               <w:br/>
               <w:t>规范性（1-5）</w:t>
@@ -8027,6 +8061,7 @@
             <w:r>
               <w:rPr>
                 <w:rFonts w:ascii="仿宋" w:eastAsia="仿宋" w:hAnsi="仿宋"/>
+                <w:lang w:eastAsia="zh-CN"/>
               </w:rPr>
               <w:br/>
               <w:t>具体性（1-5）</w:t>
@@ -8086,16 +8121,21 @@
           <w:p>
             <w:pPr>
               <w:spacing w:after="0" w:line="240" w:lineRule="auto"/>
-            </w:pPr>
-            <w:r>
-              <w:rPr>
-                <w:rFonts w:ascii="仿宋" w:eastAsia="仿宋" w:hAnsi="仿宋"/>
+              <w:rPr>
+                <w:lang w:eastAsia="zh-CN"/>
+              </w:rPr>
+            </w:pPr>
+            <w:r>
+              <w:rPr>
+                <w:rFonts w:ascii="仿宋" w:eastAsia="仿宋" w:hAnsi="仿宋"/>
+                <w:lang w:eastAsia="zh-CN"/>
               </w:rPr>
               <w:t>回复标注（二选一）：</w:t>
             </w:r>
             <w:r>
               <w:rPr>
                 <w:rFonts w:ascii="仿宋" w:eastAsia="仿宋" w:hAnsi="仿宋"/>
+                <w:lang w:eastAsia="zh-CN"/>
               </w:rPr>
               <w:br/>
               <w:t>1-回复与问题相关</w:t>
@@ -8103,6 +8143,7 @@
             <w:r>
               <w:rPr>
                 <w:rFonts w:ascii="仿宋" w:eastAsia="仿宋" w:hAnsi="仿宋"/>
+                <w:lang w:eastAsia="zh-CN"/>
               </w:rPr>
               <w:br/>
               <w:t>2-回复与问题不相关</w:t>
@@ -8166,16 +8207,21 @@
           <w:p>
             <w:pPr>
               <w:spacing w:after="0" w:line="240" w:lineRule="auto"/>
-            </w:pPr>
-            <w:r>
-              <w:rPr>
-                <w:rFonts w:ascii="仿宋" w:eastAsia="仿宋" w:hAnsi="仿宋"/>
+              <w:rPr>
+                <w:lang w:eastAsia="zh-CN"/>
+              </w:rPr>
+            </w:pPr>
+            <w:r>
+              <w:rPr>
+                <w:rFonts w:ascii="仿宋" w:eastAsia="仿宋" w:hAnsi="仿宋"/>
+                <w:lang w:eastAsia="zh-CN"/>
               </w:rPr>
               <w:t>事实标注</w:t>
             </w:r>
             <w:r>
               <w:rPr>
                 <w:rFonts w:ascii="仿宋" w:eastAsia="仿宋" w:hAnsi="仿宋"/>
+                <w:lang w:eastAsia="zh-CN"/>
               </w:rPr>
               <w:br/>
               <w:t>（每条事实八选一）：</w:t>
@@ -8183,6 +8229,7 @@
             <w:r>
               <w:rPr>
                 <w:rFonts w:ascii="仿宋" w:eastAsia="仿宋" w:hAnsi="仿宋"/>
+                <w:lang w:eastAsia="zh-CN"/>
               </w:rPr>
               <w:br/>
               <w:t>1-完全正确事实</w:t>
@@ -8190,12 +8237,14 @@
             <w:r>
               <w:rPr>
                 <w:rFonts w:ascii="仿宋" w:eastAsia="仿宋" w:hAnsi="仿宋"/>
-              </w:rPr>
-              <w:br/>
-            </w:r>
-            <w:r>
-              <w:rPr>
-                <w:rFonts w:ascii="仿宋" w:eastAsia="仿宋" w:hAnsi="仿宋"/>
+                <w:lang w:eastAsia="zh-CN"/>
+              </w:rPr>
+              <w:br/>
+            </w:r>
+            <w:r>
+              <w:rPr>
+                <w:rFonts w:ascii="仿宋" w:eastAsia="仿宋" w:hAnsi="仿宋"/>
+                <w:lang w:eastAsia="zh-CN"/>
               </w:rPr>
               <w:lastRenderedPageBreak/>
               <w:t>2-实体错误事实</w:t>
@@ -8203,6 +8252,7 @@
             <w:r>
               <w:rPr>
                 <w:rFonts w:ascii="仿宋" w:eastAsia="仿宋" w:hAnsi="仿宋"/>
+                <w:lang w:eastAsia="zh-CN"/>
               </w:rPr>
               <w:br/>
               <w:t>3-关系错误事实</w:t>
@@ -8210,6 +8260,7 @@
             <w:r>
               <w:rPr>
                 <w:rFonts w:ascii="仿宋" w:eastAsia="仿宋" w:hAnsi="仿宋"/>
+                <w:lang w:eastAsia="zh-CN"/>
               </w:rPr>
               <w:br/>
               <w:t>4-信息缺失事实</w:t>
@@ -8217,6 +8268,7 @@
             <w:r>
               <w:rPr>
                 <w:rFonts w:ascii="仿宋" w:eastAsia="仿宋" w:hAnsi="仿宋"/>
+                <w:lang w:eastAsia="zh-CN"/>
               </w:rPr>
               <w:br/>
               <w:t>5-信息过时事实</w:t>
@@ -8224,6 +8276,7 @@
             <w:r>
               <w:rPr>
                 <w:rFonts w:ascii="仿宋" w:eastAsia="仿宋" w:hAnsi="仿宋"/>
+                <w:lang w:eastAsia="zh-CN"/>
               </w:rPr>
               <w:br/>
               <w:t>6-表述绝对事实</w:t>
@@ -8231,6 +8284,7 @@
             <w:r>
               <w:rPr>
                 <w:rFonts w:ascii="仿宋" w:eastAsia="仿宋" w:hAnsi="仿宋"/>
+                <w:lang w:eastAsia="zh-CN"/>
               </w:rPr>
               <w:br/>
               <w:t>7-无法验证事实</w:t>
@@ -8238,6 +8292,7 @@
             <w:r>
               <w:rPr>
                 <w:rFonts w:ascii="仿宋" w:eastAsia="仿宋" w:hAnsi="仿宋"/>
+                <w:lang w:eastAsia="zh-CN"/>
               </w:rPr>
               <w:br/>
               <w:t>8-非事实表述</w:t>
@@ -8373,16 +8428,21 @@
           <w:p>
             <w:pPr>
               <w:spacing w:after="0" w:line="240" w:lineRule="auto"/>
-            </w:pPr>
-            <w:r>
-              <w:rPr>
-                <w:rFonts w:ascii="仿宋" w:eastAsia="仿宋" w:hAnsi="仿宋"/>
+              <w:rPr>
+                <w:lang w:eastAsia="zh-CN"/>
+              </w:rPr>
+            </w:pPr>
+            <w:r>
+              <w:rPr>
+                <w:rFonts w:ascii="仿宋" w:eastAsia="仿宋" w:hAnsi="仿宋"/>
+                <w:lang w:eastAsia="zh-CN"/>
               </w:rPr>
               <w:t>问题打分（逗号分隔）：</w:t>
             </w:r>
             <w:r>
               <w:rPr>
                 <w:rFonts w:ascii="仿宋" w:eastAsia="仿宋" w:hAnsi="仿宋"/>
+                <w:lang w:eastAsia="zh-CN"/>
               </w:rPr>
               <w:br/>
               <w:t>可读性（1-5）</w:t>
@@ -8390,6 +8450,7 @@
             <w:r>
               <w:rPr>
                 <w:rFonts w:ascii="仿宋" w:eastAsia="仿宋" w:hAnsi="仿宋"/>
+                <w:lang w:eastAsia="zh-CN"/>
               </w:rPr>
               <w:br/>
               <w:t>规范性（1-5）</w:t>
@@ -8397,6 +8458,7 @@
             <w:r>
               <w:rPr>
                 <w:rFonts w:ascii="仿宋" w:eastAsia="仿宋" w:hAnsi="仿宋"/>
+                <w:lang w:eastAsia="zh-CN"/>
               </w:rPr>
               <w:br/>
               <w:t>具体性（1-5）</w:t>
@@ -8456,16 +8518,21 @@
           <w:p>
             <w:pPr>
               <w:spacing w:after="0" w:line="240" w:lineRule="auto"/>
-            </w:pPr>
-            <w:r>
-              <w:rPr>
-                <w:rFonts w:ascii="仿宋" w:eastAsia="仿宋" w:hAnsi="仿宋"/>
+              <w:rPr>
+                <w:lang w:eastAsia="zh-CN"/>
+              </w:rPr>
+            </w:pPr>
+            <w:r>
+              <w:rPr>
+                <w:rFonts w:ascii="仿宋" w:eastAsia="仿宋" w:hAnsi="仿宋"/>
+                <w:lang w:eastAsia="zh-CN"/>
               </w:rPr>
               <w:t>回复标注（二选一）：</w:t>
             </w:r>
             <w:r>
               <w:rPr>
                 <w:rFonts w:ascii="仿宋" w:eastAsia="仿宋" w:hAnsi="仿宋"/>
+                <w:lang w:eastAsia="zh-CN"/>
               </w:rPr>
               <w:br/>
               <w:t>1-回复与问题相关</w:t>
@@ -8473,6 +8540,7 @@
             <w:r>
               <w:rPr>
                 <w:rFonts w:ascii="仿宋" w:eastAsia="仿宋" w:hAnsi="仿宋"/>
+                <w:lang w:eastAsia="zh-CN"/>
               </w:rPr>
               <w:br/>
               <w:t>2-回复与问题不相关</w:t>
@@ -8532,16 +8600,21 @@
           <w:p>
             <w:pPr>
               <w:spacing w:after="0" w:line="240" w:lineRule="auto"/>
-            </w:pPr>
-            <w:r>
-              <w:rPr>
-                <w:rFonts w:ascii="仿宋" w:eastAsia="仿宋" w:hAnsi="仿宋"/>
+              <w:rPr>
+                <w:lang w:eastAsia="zh-CN"/>
+              </w:rPr>
+            </w:pPr>
+            <w:r>
+              <w:rPr>
+                <w:rFonts w:ascii="仿宋" w:eastAsia="仿宋" w:hAnsi="仿宋"/>
+                <w:lang w:eastAsia="zh-CN"/>
               </w:rPr>
               <w:t>事实标注</w:t>
             </w:r>
             <w:r>
               <w:rPr>
                 <w:rFonts w:ascii="仿宋" w:eastAsia="仿宋" w:hAnsi="仿宋"/>
+                <w:lang w:eastAsia="zh-CN"/>
               </w:rPr>
               <w:br/>
               <w:t>（每条事实八选一）：</w:t>
@@ -8549,6 +8622,7 @@
             <w:r>
               <w:rPr>
                 <w:rFonts w:ascii="仿宋" w:eastAsia="仿宋" w:hAnsi="仿宋"/>
+                <w:lang w:eastAsia="zh-CN"/>
               </w:rPr>
               <w:br/>
               <w:t>1-完全正确事实</w:t>
@@ -8556,6 +8630,7 @@
             <w:r>
               <w:rPr>
                 <w:rFonts w:ascii="仿宋" w:eastAsia="仿宋" w:hAnsi="仿宋"/>
+                <w:lang w:eastAsia="zh-CN"/>
               </w:rPr>
               <w:br/>
               <w:t>2-实体错误事实</w:t>
@@ -8563,6 +8638,7 @@
             <w:r>
               <w:rPr>
                 <w:rFonts w:ascii="仿宋" w:eastAsia="仿宋" w:hAnsi="仿宋"/>
+                <w:lang w:eastAsia="zh-CN"/>
               </w:rPr>
               <w:br/>
               <w:t>3-关系错误事实</w:t>
@@ -8570,6 +8646,7 @@
             <w:r>
               <w:rPr>
                 <w:rFonts w:ascii="仿宋" w:eastAsia="仿宋" w:hAnsi="仿宋"/>
+                <w:lang w:eastAsia="zh-CN"/>
               </w:rPr>
               <w:br/>
               <w:t>4-信息缺失事实</w:t>
@@ -8577,6 +8654,7 @@
             <w:r>
               <w:rPr>
                 <w:rFonts w:ascii="仿宋" w:eastAsia="仿宋" w:hAnsi="仿宋"/>
+                <w:lang w:eastAsia="zh-CN"/>
               </w:rPr>
               <w:br/>
               <w:t>5-信息过时事实</w:t>
@@ -8584,6 +8662,7 @@
             <w:r>
               <w:rPr>
                 <w:rFonts w:ascii="仿宋" w:eastAsia="仿宋" w:hAnsi="仿宋"/>
+                <w:lang w:eastAsia="zh-CN"/>
               </w:rPr>
               <w:br/>
               <w:t>6-表述绝对事实</w:t>
@@ -8591,6 +8670,7 @@
             <w:r>
               <w:rPr>
                 <w:rFonts w:ascii="仿宋" w:eastAsia="仿宋" w:hAnsi="仿宋"/>
+                <w:lang w:eastAsia="zh-CN"/>
               </w:rPr>
               <w:br/>
               <w:t>7-无法验证事实</w:t>
@@ -8598,6 +8678,7 @@
             <w:r>
               <w:rPr>
                 <w:rFonts w:ascii="仿宋" w:eastAsia="仿宋" w:hAnsi="仿宋"/>
+                <w:lang w:eastAsia="zh-CN"/>
               </w:rPr>
               <w:br/>
               <w:t>8-非事实表述</w:t>
@@ -8732,16 +8813,21 @@
           <w:p>
             <w:pPr>
               <w:spacing w:after="0" w:line="240" w:lineRule="auto"/>
-            </w:pPr>
-            <w:r>
-              <w:rPr>
-                <w:rFonts w:ascii="仿宋" w:eastAsia="仿宋" w:hAnsi="仿宋"/>
+              <w:rPr>
+                <w:lang w:eastAsia="zh-CN"/>
+              </w:rPr>
+            </w:pPr>
+            <w:r>
+              <w:rPr>
+                <w:rFonts w:ascii="仿宋" w:eastAsia="仿宋" w:hAnsi="仿宋"/>
+                <w:lang w:eastAsia="zh-CN"/>
               </w:rPr>
               <w:t>问题打分（逗号分隔）：</w:t>
             </w:r>
             <w:r>
               <w:rPr>
                 <w:rFonts w:ascii="仿宋" w:eastAsia="仿宋" w:hAnsi="仿宋"/>
+                <w:lang w:eastAsia="zh-CN"/>
               </w:rPr>
               <w:br/>
               <w:t>可读性（1-5）</w:t>
@@ -8749,12 +8835,14 @@
             <w:r>
               <w:rPr>
                 <w:rFonts w:ascii="仿宋" w:eastAsia="仿宋" w:hAnsi="仿宋"/>
-              </w:rPr>
-              <w:br/>
-            </w:r>
-            <w:r>
-              <w:rPr>
-                <w:rFonts w:ascii="仿宋" w:eastAsia="仿宋" w:hAnsi="仿宋"/>
+                <w:lang w:eastAsia="zh-CN"/>
+              </w:rPr>
+              <w:br/>
+            </w:r>
+            <w:r>
+              <w:rPr>
+                <w:rFonts w:ascii="仿宋" w:eastAsia="仿宋" w:hAnsi="仿宋"/>
+                <w:lang w:eastAsia="zh-CN"/>
               </w:rPr>
               <w:lastRenderedPageBreak/>
               <w:t>规范性（1-5）</w:t>
@@ -8762,6 +8850,7 @@
             <w:r>
               <w:rPr>
                 <w:rFonts w:ascii="仿宋" w:eastAsia="仿宋" w:hAnsi="仿宋"/>
+                <w:lang w:eastAsia="zh-CN"/>
               </w:rPr>
               <w:br/>
               <w:t>具体性（1-5）</w:t>
@@ -8822,16 +8911,21 @@
           <w:p>
             <w:pPr>
               <w:spacing w:after="0" w:line="240" w:lineRule="auto"/>
-            </w:pPr>
-            <w:r>
-              <w:rPr>
-                <w:rFonts w:ascii="仿宋" w:eastAsia="仿宋" w:hAnsi="仿宋"/>
+              <w:rPr>
+                <w:lang w:eastAsia="zh-CN"/>
+              </w:rPr>
+            </w:pPr>
+            <w:r>
+              <w:rPr>
+                <w:rFonts w:ascii="仿宋" w:eastAsia="仿宋" w:hAnsi="仿宋"/>
+                <w:lang w:eastAsia="zh-CN"/>
               </w:rPr>
               <w:t>回复标注（二选一）：</w:t>
             </w:r>
             <w:r>
               <w:rPr>
                 <w:rFonts w:ascii="仿宋" w:eastAsia="仿宋" w:hAnsi="仿宋"/>
+                <w:lang w:eastAsia="zh-CN"/>
               </w:rPr>
               <w:br/>
               <w:t>1-回复与问题相关</w:t>
@@ -8839,6 +8933,7 @@
             <w:r>
               <w:rPr>
                 <w:rFonts w:ascii="仿宋" w:eastAsia="仿宋" w:hAnsi="仿宋"/>
+                <w:lang w:eastAsia="zh-CN"/>
               </w:rPr>
               <w:br/>
               <w:t>2-回复与问题不相关</w:t>
@@ -8906,16 +9001,21 @@
           <w:p>
             <w:pPr>
               <w:spacing w:after="0" w:line="240" w:lineRule="auto"/>
-            </w:pPr>
-            <w:r>
-              <w:rPr>
-                <w:rFonts w:ascii="仿宋" w:eastAsia="仿宋" w:hAnsi="仿宋"/>
+              <w:rPr>
+                <w:lang w:eastAsia="zh-CN"/>
+              </w:rPr>
+            </w:pPr>
+            <w:r>
+              <w:rPr>
+                <w:rFonts w:ascii="仿宋" w:eastAsia="仿宋" w:hAnsi="仿宋"/>
+                <w:lang w:eastAsia="zh-CN"/>
               </w:rPr>
               <w:t>事实标注</w:t>
             </w:r>
             <w:r>
               <w:rPr>
                 <w:rFonts w:ascii="仿宋" w:eastAsia="仿宋" w:hAnsi="仿宋"/>
+                <w:lang w:eastAsia="zh-CN"/>
               </w:rPr>
               <w:br/>
               <w:t>（每条事实八选一）：</w:t>
@@ -8923,6 +9023,7 @@
             <w:r>
               <w:rPr>
                 <w:rFonts w:ascii="仿宋" w:eastAsia="仿宋" w:hAnsi="仿宋"/>
+                <w:lang w:eastAsia="zh-CN"/>
               </w:rPr>
               <w:br/>
               <w:t>1-完全正确事实</w:t>
@@ -8930,6 +9031,7 @@
             <w:r>
               <w:rPr>
                 <w:rFonts w:ascii="仿宋" w:eastAsia="仿宋" w:hAnsi="仿宋"/>
+                <w:lang w:eastAsia="zh-CN"/>
               </w:rPr>
               <w:br/>
               <w:t>2-实体错误事实</w:t>
@@ -8937,6 +9039,7 @@
             <w:r>
               <w:rPr>
                 <w:rFonts w:ascii="仿宋" w:eastAsia="仿宋" w:hAnsi="仿宋"/>
+                <w:lang w:eastAsia="zh-CN"/>
               </w:rPr>
               <w:br/>
               <w:t>3-关系错误事实</w:t>
@@ -8944,6 +9047,7 @@
             <w:r>
               <w:rPr>
                 <w:rFonts w:ascii="仿宋" w:eastAsia="仿宋" w:hAnsi="仿宋"/>
+                <w:lang w:eastAsia="zh-CN"/>
               </w:rPr>
               <w:br/>
               <w:t>4-信息缺失事实</w:t>
@@ -8951,6 +9055,7 @@
             <w:r>
               <w:rPr>
                 <w:rFonts w:ascii="仿宋" w:eastAsia="仿宋" w:hAnsi="仿宋"/>
+                <w:lang w:eastAsia="zh-CN"/>
               </w:rPr>
               <w:br/>
               <w:t>5-信息过时事实</w:t>
@@ -8958,6 +9063,7 @@
             <w:r>
               <w:rPr>
                 <w:rFonts w:ascii="仿宋" w:eastAsia="仿宋" w:hAnsi="仿宋"/>
+                <w:lang w:eastAsia="zh-CN"/>
               </w:rPr>
               <w:br/>
               <w:t>6-表述绝对事实</w:t>
@@ -8965,6 +9071,7 @@
             <w:r>
               <w:rPr>
                 <w:rFonts w:ascii="仿宋" w:eastAsia="仿宋" w:hAnsi="仿宋"/>
+                <w:lang w:eastAsia="zh-CN"/>
               </w:rPr>
               <w:br/>
               <w:t>7-无法验证事实</w:t>
@@ -8972,6 +9079,7 @@
             <w:r>
               <w:rPr>
                 <w:rFonts w:ascii="仿宋" w:eastAsia="仿宋" w:hAnsi="仿宋"/>
+                <w:lang w:eastAsia="zh-CN"/>
               </w:rPr>
               <w:br/>
               <w:t>8-非事实表述</w:t>
@@ -9106,16 +9214,21 @@
           <w:p>
             <w:pPr>
               <w:spacing w:after="0" w:line="240" w:lineRule="auto"/>
-            </w:pPr>
-            <w:r>
-              <w:rPr>
-                <w:rFonts w:ascii="仿宋" w:eastAsia="仿宋" w:hAnsi="仿宋"/>
+              <w:rPr>
+                <w:lang w:eastAsia="zh-CN"/>
+              </w:rPr>
+            </w:pPr>
+            <w:r>
+              <w:rPr>
+                <w:rFonts w:ascii="仿宋" w:eastAsia="仿宋" w:hAnsi="仿宋"/>
+                <w:lang w:eastAsia="zh-CN"/>
               </w:rPr>
               <w:t>问题打分（逗号分隔）：</w:t>
             </w:r>
             <w:r>
               <w:rPr>
                 <w:rFonts w:ascii="仿宋" w:eastAsia="仿宋" w:hAnsi="仿宋"/>
+                <w:lang w:eastAsia="zh-CN"/>
               </w:rPr>
               <w:br/>
               <w:t>可读性（1-5）</w:t>
@@ -9123,6 +9236,7 @@
             <w:r>
               <w:rPr>
                 <w:rFonts w:ascii="仿宋" w:eastAsia="仿宋" w:hAnsi="仿宋"/>
+                <w:lang w:eastAsia="zh-CN"/>
               </w:rPr>
               <w:br/>
               <w:t>规范性（1-5）</w:t>
@@ -9130,6 +9244,7 @@
             <w:r>
               <w:rPr>
                 <w:rFonts w:ascii="仿宋" w:eastAsia="仿宋" w:hAnsi="仿宋"/>
+                <w:lang w:eastAsia="zh-CN"/>
               </w:rPr>
               <w:br/>
               <w:t>具体性（1-5）</w:t>
@@ -9189,16 +9304,21 @@
           <w:p>
             <w:pPr>
               <w:spacing w:after="0" w:line="240" w:lineRule="auto"/>
-            </w:pPr>
-            <w:r>
-              <w:rPr>
-                <w:rFonts w:ascii="仿宋" w:eastAsia="仿宋" w:hAnsi="仿宋"/>
+              <w:rPr>
+                <w:lang w:eastAsia="zh-CN"/>
+              </w:rPr>
+            </w:pPr>
+            <w:r>
+              <w:rPr>
+                <w:rFonts w:ascii="仿宋" w:eastAsia="仿宋" w:hAnsi="仿宋"/>
+                <w:lang w:eastAsia="zh-CN"/>
               </w:rPr>
               <w:t>回复标注（二选一）：</w:t>
             </w:r>
             <w:r>
               <w:rPr>
                 <w:rFonts w:ascii="仿宋" w:eastAsia="仿宋" w:hAnsi="仿宋"/>
+                <w:lang w:eastAsia="zh-CN"/>
               </w:rPr>
               <w:br/>
               <w:t>1-回复与问题相关</w:t>
@@ -9206,6 +9326,7 @@
             <w:r>
               <w:rPr>
                 <w:rFonts w:ascii="仿宋" w:eastAsia="仿宋" w:hAnsi="仿宋"/>
+                <w:lang w:eastAsia="zh-CN"/>
               </w:rPr>
               <w:br/>
               <w:t>2-回复与问题不相关</w:t>
@@ -9289,16 +9410,21 @@
           <w:p>
             <w:pPr>
               <w:spacing w:after="0" w:line="240" w:lineRule="auto"/>
-            </w:pPr>
-            <w:r>
-              <w:rPr>
-                <w:rFonts w:ascii="仿宋" w:eastAsia="仿宋" w:hAnsi="仿宋"/>
+              <w:rPr>
+                <w:lang w:eastAsia="zh-CN"/>
+              </w:rPr>
+            </w:pPr>
+            <w:r>
+              <w:rPr>
+                <w:rFonts w:ascii="仿宋" w:eastAsia="仿宋" w:hAnsi="仿宋"/>
+                <w:lang w:eastAsia="zh-CN"/>
               </w:rPr>
               <w:t>事实标注</w:t>
             </w:r>
             <w:r>
               <w:rPr>
                 <w:rFonts w:ascii="仿宋" w:eastAsia="仿宋" w:hAnsi="仿宋"/>
+                <w:lang w:eastAsia="zh-CN"/>
               </w:rPr>
               <w:br/>
               <w:t>（每条事实八选一）：</w:t>
@@ -9306,6 +9432,7 @@
             <w:r>
               <w:rPr>
                 <w:rFonts w:ascii="仿宋" w:eastAsia="仿宋" w:hAnsi="仿宋"/>
+                <w:lang w:eastAsia="zh-CN"/>
               </w:rPr>
               <w:br/>
               <w:t>1-完全正确事实</w:t>
@@ -9313,6 +9440,7 @@
             <w:r>
               <w:rPr>
                 <w:rFonts w:ascii="仿宋" w:eastAsia="仿宋" w:hAnsi="仿宋"/>
+                <w:lang w:eastAsia="zh-CN"/>
               </w:rPr>
               <w:br/>
               <w:t>2-实体错误事实</w:t>
@@ -9320,19 +9448,15 @@
             <w:r>
               <w:rPr>
                 <w:rFonts w:ascii="仿宋" w:eastAsia="仿宋" w:hAnsi="仿宋"/>
-              </w:rPr>
-              <w:br/>
-            </w:r>
-            <w:r>
-              <w:rPr>
-                <w:rFonts w:ascii="仿宋" w:eastAsia="仿宋" w:hAnsi="仿宋"/>
-              </w:rPr>
-              <w:lastRenderedPageBreak/>
+                <w:lang w:eastAsia="zh-CN"/>
+              </w:rPr>
+              <w:br/>
               <w:t>3-关系错误事实</w:t>
             </w:r>
             <w:r>
               <w:rPr>
                 <w:rFonts w:ascii="仿宋" w:eastAsia="仿宋" w:hAnsi="仿宋"/>
+                <w:lang w:eastAsia="zh-CN"/>
               </w:rPr>
               <w:br/>
               <w:t>4-信息缺失事实</w:t>
@@ -9340,6 +9464,7 @@
             <w:r>
               <w:rPr>
                 <w:rFonts w:ascii="仿宋" w:eastAsia="仿宋" w:hAnsi="仿宋"/>
+                <w:lang w:eastAsia="zh-CN"/>
               </w:rPr>
               <w:br/>
               <w:t>5-信息过时事实</w:t>
@@ -9347,6 +9472,7 @@
             <w:r>
               <w:rPr>
                 <w:rFonts w:ascii="仿宋" w:eastAsia="仿宋" w:hAnsi="仿宋"/>
+                <w:lang w:eastAsia="zh-CN"/>
               </w:rPr>
               <w:br/>
               <w:t>6-表述绝对事实</w:t>
@@ -9354,6 +9480,7 @@
             <w:r>
               <w:rPr>
                 <w:rFonts w:ascii="仿宋" w:eastAsia="仿宋" w:hAnsi="仿宋"/>
+                <w:lang w:eastAsia="zh-CN"/>
               </w:rPr>
               <w:br/>
               <w:t>7-无法验证事实</w:t>
@@ -9361,6 +9488,7 @@
             <w:r>
               <w:rPr>
                 <w:rFonts w:ascii="仿宋" w:eastAsia="仿宋" w:hAnsi="仿宋"/>
+                <w:lang w:eastAsia="zh-CN"/>
               </w:rPr>
               <w:br/>
               <w:t>8-非事实表述</w:t>
@@ -9376,9 +9504,18 @@
               <w:spacing w:after="0" w:line="240" w:lineRule="auto"/>
             </w:pPr>
             <w:r>
-              <w:lastRenderedPageBreak/>
-              <w:t>1,1,2</w:t>
-            </w:r>
+              <w:t>2,</w:t>
+            </w:r>
+            <w:bookmarkStart w:id="3" w:name="_Hlk152848179"/>
+            <w:r>
+              <w:t>2</w:t>
+            </w:r>
+            <w:bookmarkStart w:id="4" w:name="_Hlk152848175"/>
+            <w:bookmarkEnd w:id="3"/>
+            <w:r>
+              <w:t>,2</w:t>
+            </w:r>
+            <w:bookmarkEnd w:id="4"/>
           </w:p>
         </w:tc>
       </w:tr>
@@ -9496,16 +9633,21 @@
           <w:p>
             <w:pPr>
               <w:spacing w:after="0" w:line="240" w:lineRule="auto"/>
-            </w:pPr>
-            <w:r>
-              <w:rPr>
-                <w:rFonts w:ascii="仿宋" w:eastAsia="仿宋" w:hAnsi="仿宋"/>
+              <w:rPr>
+                <w:lang w:eastAsia="zh-CN"/>
+              </w:rPr>
+            </w:pPr>
+            <w:r>
+              <w:rPr>
+                <w:rFonts w:ascii="仿宋" w:eastAsia="仿宋" w:hAnsi="仿宋"/>
+                <w:lang w:eastAsia="zh-CN"/>
               </w:rPr>
               <w:t>问题打分（逗号分隔）：</w:t>
             </w:r>
             <w:r>
               <w:rPr>
                 <w:rFonts w:ascii="仿宋" w:eastAsia="仿宋" w:hAnsi="仿宋"/>
+                <w:lang w:eastAsia="zh-CN"/>
               </w:rPr>
               <w:br/>
               <w:t>可读性（1-5）</w:t>
@@ -9513,6 +9655,7 @@
             <w:r>
               <w:rPr>
                 <w:rFonts w:ascii="仿宋" w:eastAsia="仿宋" w:hAnsi="仿宋"/>
+                <w:lang w:eastAsia="zh-CN"/>
               </w:rPr>
               <w:br/>
               <w:t>规范性（1-5）</w:t>
@@ -9520,6 +9663,7 @@
             <w:r>
               <w:rPr>
                 <w:rFonts w:ascii="仿宋" w:eastAsia="仿宋" w:hAnsi="仿宋"/>
+                <w:lang w:eastAsia="zh-CN"/>
               </w:rPr>
               <w:br/>
               <w:t>具体性（1-5）</w:t>
@@ -9579,16 +9723,21 @@
           <w:p>
             <w:pPr>
               <w:spacing w:after="0" w:line="240" w:lineRule="auto"/>
-            </w:pPr>
-            <w:r>
-              <w:rPr>
-                <w:rFonts w:ascii="仿宋" w:eastAsia="仿宋" w:hAnsi="仿宋"/>
+              <w:rPr>
+                <w:lang w:eastAsia="zh-CN"/>
+              </w:rPr>
+            </w:pPr>
+            <w:r>
+              <w:rPr>
+                <w:rFonts w:ascii="仿宋" w:eastAsia="仿宋" w:hAnsi="仿宋"/>
+                <w:lang w:eastAsia="zh-CN"/>
               </w:rPr>
               <w:t>回复标注（二选一）：</w:t>
             </w:r>
             <w:r>
               <w:rPr>
                 <w:rFonts w:ascii="仿宋" w:eastAsia="仿宋" w:hAnsi="仿宋"/>
+                <w:lang w:eastAsia="zh-CN"/>
               </w:rPr>
               <w:br/>
               <w:t>1-回复与问题相关</w:t>
@@ -9596,6 +9745,7 @@
             <w:r>
               <w:rPr>
                 <w:rFonts w:ascii="仿宋" w:eastAsia="仿宋" w:hAnsi="仿宋"/>
+                <w:lang w:eastAsia="zh-CN"/>
               </w:rPr>
               <w:br/>
               <w:t>2-回复与问题不相关</w:t>
@@ -9663,16 +9813,21 @@
           <w:p>
             <w:pPr>
               <w:spacing w:after="0" w:line="240" w:lineRule="auto"/>
-            </w:pPr>
-            <w:r>
-              <w:rPr>
-                <w:rFonts w:ascii="仿宋" w:eastAsia="仿宋" w:hAnsi="仿宋"/>
+              <w:rPr>
+                <w:lang w:eastAsia="zh-CN"/>
+              </w:rPr>
+            </w:pPr>
+            <w:r>
+              <w:rPr>
+                <w:rFonts w:ascii="仿宋" w:eastAsia="仿宋" w:hAnsi="仿宋"/>
+                <w:lang w:eastAsia="zh-CN"/>
               </w:rPr>
               <w:t>事实标注</w:t>
             </w:r>
             <w:r>
               <w:rPr>
                 <w:rFonts w:ascii="仿宋" w:eastAsia="仿宋" w:hAnsi="仿宋"/>
+                <w:lang w:eastAsia="zh-CN"/>
               </w:rPr>
               <w:br/>
               <w:t>（每条事实八选一）：</w:t>
@@ -9680,6 +9835,7 @@
             <w:r>
               <w:rPr>
                 <w:rFonts w:ascii="仿宋" w:eastAsia="仿宋" w:hAnsi="仿宋"/>
+                <w:lang w:eastAsia="zh-CN"/>
               </w:rPr>
               <w:br/>
               <w:t>1-完全正确事实</w:t>
@@ -9687,6 +9843,7 @@
             <w:r>
               <w:rPr>
                 <w:rFonts w:ascii="仿宋" w:eastAsia="仿宋" w:hAnsi="仿宋"/>
+                <w:lang w:eastAsia="zh-CN"/>
               </w:rPr>
               <w:br/>
               <w:t>2-实体错误事实</w:t>
@@ -9694,6 +9851,7 @@
             <w:r>
               <w:rPr>
                 <w:rFonts w:ascii="仿宋" w:eastAsia="仿宋" w:hAnsi="仿宋"/>
+                <w:lang w:eastAsia="zh-CN"/>
               </w:rPr>
               <w:br/>
               <w:t>3-关系错误事实</w:t>
@@ -9701,6 +9859,7 @@
             <w:r>
               <w:rPr>
                 <w:rFonts w:ascii="仿宋" w:eastAsia="仿宋" w:hAnsi="仿宋"/>
+                <w:lang w:eastAsia="zh-CN"/>
               </w:rPr>
               <w:br/>
               <w:t>4-信息缺失事实</w:t>
@@ -9708,6 +9867,7 @@
             <w:r>
               <w:rPr>
                 <w:rFonts w:ascii="仿宋" w:eastAsia="仿宋" w:hAnsi="仿宋"/>
+                <w:lang w:eastAsia="zh-CN"/>
               </w:rPr>
               <w:br/>
               <w:t>5-信息过时事实</w:t>
@@ -9715,6 +9875,7 @@
             <w:r>
               <w:rPr>
                 <w:rFonts w:ascii="仿宋" w:eastAsia="仿宋" w:hAnsi="仿宋"/>
+                <w:lang w:eastAsia="zh-CN"/>
               </w:rPr>
               <w:br/>
               <w:t>6-表述绝对事实</w:t>
@@ -9722,6 +9883,7 @@
             <w:r>
               <w:rPr>
                 <w:rFonts w:ascii="仿宋" w:eastAsia="仿宋" w:hAnsi="仿宋"/>
+                <w:lang w:eastAsia="zh-CN"/>
               </w:rPr>
               <w:br/>
               <w:t>7-无法验证事实</w:t>
@@ -9729,6 +9891,7 @@
             <w:r>
               <w:rPr>
                 <w:rFonts w:ascii="仿宋" w:eastAsia="仿宋" w:hAnsi="仿宋"/>
+                <w:lang w:eastAsia="zh-CN"/>
               </w:rPr>
               <w:br/>
               <w:t>8-非事实表述</w:t>
@@ -9775,7 +9938,6 @@
               <w:spacing w:after="0" w:line="240" w:lineRule="auto"/>
             </w:pPr>
             <w:r>
-              <w:lastRenderedPageBreak/>
               <w:t>ID</w:t>
             </w:r>
           </w:p>
@@ -9864,16 +10026,21 @@
           <w:p>
             <w:pPr>
               <w:spacing w:after="0" w:line="240" w:lineRule="auto"/>
-            </w:pPr>
-            <w:r>
-              <w:rPr>
-                <w:rFonts w:ascii="仿宋" w:eastAsia="仿宋" w:hAnsi="仿宋"/>
+              <w:rPr>
+                <w:lang w:eastAsia="zh-CN"/>
+              </w:rPr>
+            </w:pPr>
+            <w:r>
+              <w:rPr>
+                <w:rFonts w:ascii="仿宋" w:eastAsia="仿宋" w:hAnsi="仿宋"/>
+                <w:lang w:eastAsia="zh-CN"/>
               </w:rPr>
               <w:t>问题打分（逗号分隔）：</w:t>
             </w:r>
             <w:r>
               <w:rPr>
                 <w:rFonts w:ascii="仿宋" w:eastAsia="仿宋" w:hAnsi="仿宋"/>
+                <w:lang w:eastAsia="zh-CN"/>
               </w:rPr>
               <w:br/>
               <w:t>可读性（1-5）</w:t>
@@ -9881,6 +10048,7 @@
             <w:r>
               <w:rPr>
                 <w:rFonts w:ascii="仿宋" w:eastAsia="仿宋" w:hAnsi="仿宋"/>
+                <w:lang w:eastAsia="zh-CN"/>
               </w:rPr>
               <w:br/>
               <w:t>规范性（1-5）</w:t>
@@ -9888,6 +10056,7 @@
             <w:r>
               <w:rPr>
                 <w:rFonts w:ascii="仿宋" w:eastAsia="仿宋" w:hAnsi="仿宋"/>
+                <w:lang w:eastAsia="zh-CN"/>
               </w:rPr>
               <w:br/>
               <w:t>具体性（1-5）</w:t>
@@ -9947,16 +10116,21 @@
           <w:p>
             <w:pPr>
               <w:spacing w:after="0" w:line="240" w:lineRule="auto"/>
-            </w:pPr>
-            <w:r>
-              <w:rPr>
-                <w:rFonts w:ascii="仿宋" w:eastAsia="仿宋" w:hAnsi="仿宋"/>
+              <w:rPr>
+                <w:lang w:eastAsia="zh-CN"/>
+              </w:rPr>
+            </w:pPr>
+            <w:r>
+              <w:rPr>
+                <w:rFonts w:ascii="仿宋" w:eastAsia="仿宋" w:hAnsi="仿宋"/>
+                <w:lang w:eastAsia="zh-CN"/>
               </w:rPr>
               <w:t>回复标注（二选一）：</w:t>
             </w:r>
             <w:r>
               <w:rPr>
                 <w:rFonts w:ascii="仿宋" w:eastAsia="仿宋" w:hAnsi="仿宋"/>
+                <w:lang w:eastAsia="zh-CN"/>
               </w:rPr>
               <w:br/>
               <w:t>1-回复与问题相关</w:t>
@@ -9964,6 +10138,7 @@
             <w:r>
               <w:rPr>
                 <w:rFonts w:ascii="仿宋" w:eastAsia="仿宋" w:hAnsi="仿宋"/>
+                <w:lang w:eastAsia="zh-CN"/>
               </w:rPr>
               <w:br/>
               <w:t>2-回复与问题不相关</w:t>
@@ -10031,16 +10206,21 @@
           <w:p>
             <w:pPr>
               <w:spacing w:after="0" w:line="240" w:lineRule="auto"/>
-            </w:pPr>
-            <w:r>
-              <w:rPr>
-                <w:rFonts w:ascii="仿宋" w:eastAsia="仿宋" w:hAnsi="仿宋"/>
+              <w:rPr>
+                <w:lang w:eastAsia="zh-CN"/>
+              </w:rPr>
+            </w:pPr>
+            <w:r>
+              <w:rPr>
+                <w:rFonts w:ascii="仿宋" w:eastAsia="仿宋" w:hAnsi="仿宋"/>
+                <w:lang w:eastAsia="zh-CN"/>
               </w:rPr>
               <w:t>事实标注</w:t>
             </w:r>
             <w:r>
               <w:rPr>
                 <w:rFonts w:ascii="仿宋" w:eastAsia="仿宋" w:hAnsi="仿宋"/>
+                <w:lang w:eastAsia="zh-CN"/>
               </w:rPr>
               <w:br/>
               <w:t>（每条事实八选一）：</w:t>
@@ -10048,6 +10228,7 @@
             <w:r>
               <w:rPr>
                 <w:rFonts w:ascii="仿宋" w:eastAsia="仿宋" w:hAnsi="仿宋"/>
+                <w:lang w:eastAsia="zh-CN"/>
               </w:rPr>
               <w:br/>
               <w:t>1-完全正确事实</w:t>
@@ -10055,6 +10236,7 @@
             <w:r>
               <w:rPr>
                 <w:rFonts w:ascii="仿宋" w:eastAsia="仿宋" w:hAnsi="仿宋"/>
+                <w:lang w:eastAsia="zh-CN"/>
               </w:rPr>
               <w:br/>
               <w:t>2-实体错误事实</w:t>
@@ -10062,6 +10244,7 @@
             <w:r>
               <w:rPr>
                 <w:rFonts w:ascii="仿宋" w:eastAsia="仿宋" w:hAnsi="仿宋"/>
+                <w:lang w:eastAsia="zh-CN"/>
               </w:rPr>
               <w:br/>
               <w:t>3-关系错误事实</w:t>
@@ -10069,6 +10252,7 @@
             <w:r>
               <w:rPr>
                 <w:rFonts w:ascii="仿宋" w:eastAsia="仿宋" w:hAnsi="仿宋"/>
+                <w:lang w:eastAsia="zh-CN"/>
               </w:rPr>
               <w:br/>
               <w:t>4-信息缺失事实</w:t>
@@ -10076,6 +10260,7 @@
             <w:r>
               <w:rPr>
                 <w:rFonts w:ascii="仿宋" w:eastAsia="仿宋" w:hAnsi="仿宋"/>
+                <w:lang w:eastAsia="zh-CN"/>
               </w:rPr>
               <w:br/>
               <w:t>5-信息过时事实</w:t>
@@ -10083,6 +10268,7 @@
             <w:r>
               <w:rPr>
                 <w:rFonts w:ascii="仿宋" w:eastAsia="仿宋" w:hAnsi="仿宋"/>
+                <w:lang w:eastAsia="zh-CN"/>
               </w:rPr>
               <w:br/>
               <w:t>6-表述绝对事实</w:t>
@@ -10090,6 +10276,7 @@
             <w:r>
               <w:rPr>
                 <w:rFonts w:ascii="仿宋" w:eastAsia="仿宋" w:hAnsi="仿宋"/>
+                <w:lang w:eastAsia="zh-CN"/>
               </w:rPr>
               <w:br/>
               <w:t>7-无法验证事实</w:t>
@@ -10097,6 +10284,7 @@
             <w:r>
               <w:rPr>
                 <w:rFonts w:ascii="仿宋" w:eastAsia="仿宋" w:hAnsi="仿宋"/>
+                <w:lang w:eastAsia="zh-CN"/>
               </w:rPr>
               <w:br/>
               <w:t>8-非事实表述</w:t>
@@ -10231,16 +10419,21 @@
           <w:p>
             <w:pPr>
               <w:spacing w:after="0" w:line="240" w:lineRule="auto"/>
-            </w:pPr>
-            <w:r>
-              <w:rPr>
-                <w:rFonts w:ascii="仿宋" w:eastAsia="仿宋" w:hAnsi="仿宋"/>
+              <w:rPr>
+                <w:lang w:eastAsia="zh-CN"/>
+              </w:rPr>
+            </w:pPr>
+            <w:r>
+              <w:rPr>
+                <w:rFonts w:ascii="仿宋" w:eastAsia="仿宋" w:hAnsi="仿宋"/>
+                <w:lang w:eastAsia="zh-CN"/>
               </w:rPr>
               <w:t>问题打分（逗号分隔）：</w:t>
             </w:r>
             <w:r>
               <w:rPr>
                 <w:rFonts w:ascii="仿宋" w:eastAsia="仿宋" w:hAnsi="仿宋"/>
+                <w:lang w:eastAsia="zh-CN"/>
               </w:rPr>
               <w:br/>
               <w:t>可读性（1-5）</w:t>
@@ -10248,6 +10441,7 @@
             <w:r>
               <w:rPr>
                 <w:rFonts w:ascii="仿宋" w:eastAsia="仿宋" w:hAnsi="仿宋"/>
+                <w:lang w:eastAsia="zh-CN"/>
               </w:rPr>
               <w:br/>
               <w:t>规范性（1-5）</w:t>
@@ -10255,6 +10449,7 @@
             <w:r>
               <w:rPr>
                 <w:rFonts w:ascii="仿宋" w:eastAsia="仿宋" w:hAnsi="仿宋"/>
+                <w:lang w:eastAsia="zh-CN"/>
               </w:rPr>
               <w:br/>
               <w:t>具体性（1-5）</w:t>
@@ -10301,34 +10496,34 @@
               <w:spacing w:after="0" w:line="240" w:lineRule="auto"/>
             </w:pPr>
             <w:r>
-              <w:t xml:space="preserve">The car that won an award in the United Kingdom between 1991 and 1998 was (the) Fiat Cinquecento. The advertisement featuring Audrey Hepburn and Hugh Griffin was made for the </w:t>
-            </w:r>
-            <w:r>
-              <w:lastRenderedPageBreak/>
-              <w:t>Fiat Cinquecento, and it won the "Car of the Year" award during that period.</w:t>
-            </w:r>
-          </w:p>
-        </w:tc>
-      </w:tr>
-      <w:tr>
-        <w:tc>
-          <w:tcPr>
-            <w:tcW w:w="4320" w:type="dxa"/>
-          </w:tcPr>
-          <w:p>
-            <w:pPr>
-              <w:spacing w:after="0" w:line="240" w:lineRule="auto"/>
-            </w:pPr>
-            <w:r>
-              <w:rPr>
-                <w:rFonts w:ascii="仿宋" w:eastAsia="仿宋" w:hAnsi="仿宋"/>
-              </w:rPr>
-              <w:lastRenderedPageBreak/>
+              <w:t>The car that won an award in the United Kingdom between 1991 and 1998 was (the) Fiat Cinquecento. The advertisement featuring Audrey Hepburn and Hugh Griffin was made for the Fiat Cinquecento, and it won the "Car of the Year" award during that period.</w:t>
+            </w:r>
+          </w:p>
+        </w:tc>
+      </w:tr>
+      <w:tr>
+        <w:tc>
+          <w:tcPr>
+            <w:tcW w:w="4320" w:type="dxa"/>
+          </w:tcPr>
+          <w:p>
+            <w:pPr>
+              <w:spacing w:after="0" w:line="240" w:lineRule="auto"/>
+              <w:rPr>
+                <w:lang w:eastAsia="zh-CN"/>
+              </w:rPr>
+            </w:pPr>
+            <w:r>
+              <w:rPr>
+                <w:rFonts w:ascii="仿宋" w:eastAsia="仿宋" w:hAnsi="仿宋"/>
+                <w:lang w:eastAsia="zh-CN"/>
+              </w:rPr>
               <w:t>回复标注（二选一）：</w:t>
             </w:r>
             <w:r>
               <w:rPr>
                 <w:rFonts w:ascii="仿宋" w:eastAsia="仿宋" w:hAnsi="仿宋"/>
+                <w:lang w:eastAsia="zh-CN"/>
               </w:rPr>
               <w:br/>
               <w:t>1-回复与问题相关</w:t>
@@ -10336,6 +10531,7 @@
             <w:r>
               <w:rPr>
                 <w:rFonts w:ascii="仿宋" w:eastAsia="仿宋" w:hAnsi="仿宋"/>
+                <w:lang w:eastAsia="zh-CN"/>
               </w:rPr>
               <w:br/>
               <w:t>2-回复与问题不相关</w:t>
@@ -10403,16 +10599,21 @@
           <w:p>
             <w:pPr>
               <w:spacing w:after="0" w:line="240" w:lineRule="auto"/>
-            </w:pPr>
-            <w:r>
-              <w:rPr>
-                <w:rFonts w:ascii="仿宋" w:eastAsia="仿宋" w:hAnsi="仿宋"/>
+              <w:rPr>
+                <w:lang w:eastAsia="zh-CN"/>
+              </w:rPr>
+            </w:pPr>
+            <w:r>
+              <w:rPr>
+                <w:rFonts w:ascii="仿宋" w:eastAsia="仿宋" w:hAnsi="仿宋"/>
+                <w:lang w:eastAsia="zh-CN"/>
               </w:rPr>
               <w:t>事实标注</w:t>
             </w:r>
             <w:r>
               <w:rPr>
                 <w:rFonts w:ascii="仿宋" w:eastAsia="仿宋" w:hAnsi="仿宋"/>
+                <w:lang w:eastAsia="zh-CN"/>
               </w:rPr>
               <w:br/>
               <w:t>（每条事实八选一）：</w:t>
@@ -10420,6 +10621,7 @@
             <w:r>
               <w:rPr>
                 <w:rFonts w:ascii="仿宋" w:eastAsia="仿宋" w:hAnsi="仿宋"/>
+                <w:lang w:eastAsia="zh-CN"/>
               </w:rPr>
               <w:br/>
               <w:t>1-完全正确事实</w:t>
@@ -10427,6 +10629,7 @@
             <w:r>
               <w:rPr>
                 <w:rFonts w:ascii="仿宋" w:eastAsia="仿宋" w:hAnsi="仿宋"/>
+                <w:lang w:eastAsia="zh-CN"/>
               </w:rPr>
               <w:br/>
               <w:t>2-实体错误事实</w:t>
@@ -10434,6 +10637,7 @@
             <w:r>
               <w:rPr>
                 <w:rFonts w:ascii="仿宋" w:eastAsia="仿宋" w:hAnsi="仿宋"/>
+                <w:lang w:eastAsia="zh-CN"/>
               </w:rPr>
               <w:br/>
               <w:t>3-关系错误事实</w:t>
@@ -10441,6 +10645,7 @@
             <w:r>
               <w:rPr>
                 <w:rFonts w:ascii="仿宋" w:eastAsia="仿宋" w:hAnsi="仿宋"/>
+                <w:lang w:eastAsia="zh-CN"/>
               </w:rPr>
               <w:br/>
               <w:t>4-信息缺失事实</w:t>
@@ -10448,6 +10653,7 @@
             <w:r>
               <w:rPr>
                 <w:rFonts w:ascii="仿宋" w:eastAsia="仿宋" w:hAnsi="仿宋"/>
+                <w:lang w:eastAsia="zh-CN"/>
               </w:rPr>
               <w:br/>
               <w:t>5-信息过时事实</w:t>
@@ -10455,6 +10661,7 @@
             <w:r>
               <w:rPr>
                 <w:rFonts w:ascii="仿宋" w:eastAsia="仿宋" w:hAnsi="仿宋"/>
+                <w:lang w:eastAsia="zh-CN"/>
               </w:rPr>
               <w:br/>
               <w:t>6-表述绝对事实</w:t>
@@ -10462,6 +10669,7 @@
             <w:r>
               <w:rPr>
                 <w:rFonts w:ascii="仿宋" w:eastAsia="仿宋" w:hAnsi="仿宋"/>
+                <w:lang w:eastAsia="zh-CN"/>
               </w:rPr>
               <w:br/>
               <w:t>7-无法验证事实</w:t>
@@ -10469,6 +10677,7 @@
             <w:r>
               <w:rPr>
                 <w:rFonts w:ascii="仿宋" w:eastAsia="仿宋" w:hAnsi="仿宋"/>
+                <w:lang w:eastAsia="zh-CN"/>
               </w:rPr>
               <w:br/>
               <w:t>8-非事实表述</w:t>
@@ -10603,16 +10812,21 @@
           <w:p>
             <w:pPr>
               <w:spacing w:after="0" w:line="240" w:lineRule="auto"/>
-            </w:pPr>
-            <w:r>
-              <w:rPr>
-                <w:rFonts w:ascii="仿宋" w:eastAsia="仿宋" w:hAnsi="仿宋"/>
+              <w:rPr>
+                <w:lang w:eastAsia="zh-CN"/>
+              </w:rPr>
+            </w:pPr>
+            <w:r>
+              <w:rPr>
+                <w:rFonts w:ascii="仿宋" w:eastAsia="仿宋" w:hAnsi="仿宋"/>
+                <w:lang w:eastAsia="zh-CN"/>
               </w:rPr>
               <w:t>问题打分（逗号分隔）：</w:t>
             </w:r>
             <w:r>
               <w:rPr>
                 <w:rFonts w:ascii="仿宋" w:eastAsia="仿宋" w:hAnsi="仿宋"/>
+                <w:lang w:eastAsia="zh-CN"/>
               </w:rPr>
               <w:br/>
               <w:t>可读性（1-5）</w:t>
@@ -10620,6 +10834,7 @@
             <w:r>
               <w:rPr>
                 <w:rFonts w:ascii="仿宋" w:eastAsia="仿宋" w:hAnsi="仿宋"/>
+                <w:lang w:eastAsia="zh-CN"/>
               </w:rPr>
               <w:br/>
               <w:t>规范性（1-5）</w:t>
@@ -10627,6 +10842,7 @@
             <w:r>
               <w:rPr>
                 <w:rFonts w:ascii="仿宋" w:eastAsia="仿宋" w:hAnsi="仿宋"/>
+                <w:lang w:eastAsia="zh-CN"/>
               </w:rPr>
               <w:br/>
               <w:t>具体性（1-5）</w:t>
@@ -10686,16 +10902,21 @@
           <w:p>
             <w:pPr>
               <w:spacing w:after="0" w:line="240" w:lineRule="auto"/>
-            </w:pPr>
-            <w:r>
-              <w:rPr>
-                <w:rFonts w:ascii="仿宋" w:eastAsia="仿宋" w:hAnsi="仿宋"/>
+              <w:rPr>
+                <w:lang w:eastAsia="zh-CN"/>
+              </w:rPr>
+            </w:pPr>
+            <w:r>
+              <w:rPr>
+                <w:rFonts w:ascii="仿宋" w:eastAsia="仿宋" w:hAnsi="仿宋"/>
+                <w:lang w:eastAsia="zh-CN"/>
               </w:rPr>
               <w:t>回复标注（二选一）：</w:t>
             </w:r>
             <w:r>
               <w:rPr>
                 <w:rFonts w:ascii="仿宋" w:eastAsia="仿宋" w:hAnsi="仿宋"/>
+                <w:lang w:eastAsia="zh-CN"/>
               </w:rPr>
               <w:br/>
               <w:t>1-回复与问题相关</w:t>
@@ -10703,6 +10924,7 @@
             <w:r>
               <w:rPr>
                 <w:rFonts w:ascii="仿宋" w:eastAsia="仿宋" w:hAnsi="仿宋"/>
+                <w:lang w:eastAsia="zh-CN"/>
               </w:rPr>
               <w:br/>
               <w:t>2-回复与问题不相关</w:t>
@@ -10770,16 +10992,21 @@
           <w:p>
             <w:pPr>
               <w:spacing w:after="0" w:line="240" w:lineRule="auto"/>
-            </w:pPr>
-            <w:r>
-              <w:rPr>
-                <w:rFonts w:ascii="仿宋" w:eastAsia="仿宋" w:hAnsi="仿宋"/>
+              <w:rPr>
+                <w:lang w:eastAsia="zh-CN"/>
+              </w:rPr>
+            </w:pPr>
+            <w:r>
+              <w:rPr>
+                <w:rFonts w:ascii="仿宋" w:eastAsia="仿宋" w:hAnsi="仿宋"/>
+                <w:lang w:eastAsia="zh-CN"/>
               </w:rPr>
               <w:t>事实标注</w:t>
             </w:r>
             <w:r>
               <w:rPr>
                 <w:rFonts w:ascii="仿宋" w:eastAsia="仿宋" w:hAnsi="仿宋"/>
+                <w:lang w:eastAsia="zh-CN"/>
               </w:rPr>
               <w:br/>
               <w:t>（每条事实八选一）：</w:t>
@@ -10787,19 +11014,15 @@
             <w:r>
               <w:rPr>
                 <w:rFonts w:ascii="仿宋" w:eastAsia="仿宋" w:hAnsi="仿宋"/>
-              </w:rPr>
-              <w:br/>
-            </w:r>
-            <w:r>
-              <w:rPr>
-                <w:rFonts w:ascii="仿宋" w:eastAsia="仿宋" w:hAnsi="仿宋"/>
-              </w:rPr>
-              <w:lastRenderedPageBreak/>
+                <w:lang w:eastAsia="zh-CN"/>
+              </w:rPr>
+              <w:br/>
               <w:t>1-完全正确事实</w:t>
             </w:r>
             <w:r>
               <w:rPr>
                 <w:rFonts w:ascii="仿宋" w:eastAsia="仿宋" w:hAnsi="仿宋"/>
+                <w:lang w:eastAsia="zh-CN"/>
               </w:rPr>
               <w:br/>
               <w:t>2-实体错误事实</w:t>
@@ -10807,6 +11030,7 @@
             <w:r>
               <w:rPr>
                 <w:rFonts w:ascii="仿宋" w:eastAsia="仿宋" w:hAnsi="仿宋"/>
+                <w:lang w:eastAsia="zh-CN"/>
               </w:rPr>
               <w:br/>
               <w:t>3-关系错误事实</w:t>
@@ -10814,6 +11038,7 @@
             <w:r>
               <w:rPr>
                 <w:rFonts w:ascii="仿宋" w:eastAsia="仿宋" w:hAnsi="仿宋"/>
+                <w:lang w:eastAsia="zh-CN"/>
               </w:rPr>
               <w:br/>
               <w:t>4-信息缺失事实</w:t>
@@ -10821,6 +11046,7 @@
             <w:r>
               <w:rPr>
                 <w:rFonts w:ascii="仿宋" w:eastAsia="仿宋" w:hAnsi="仿宋"/>
+                <w:lang w:eastAsia="zh-CN"/>
               </w:rPr>
               <w:br/>
               <w:t>5-信息过时事实</w:t>
@@ -10828,6 +11054,7 @@
             <w:r>
               <w:rPr>
                 <w:rFonts w:ascii="仿宋" w:eastAsia="仿宋" w:hAnsi="仿宋"/>
+                <w:lang w:eastAsia="zh-CN"/>
               </w:rPr>
               <w:br/>
               <w:t>6-表述绝对事实</w:t>
@@ -10835,6 +11062,7 @@
             <w:r>
               <w:rPr>
                 <w:rFonts w:ascii="仿宋" w:eastAsia="仿宋" w:hAnsi="仿宋"/>
+                <w:lang w:eastAsia="zh-CN"/>
               </w:rPr>
               <w:br/>
               <w:t>7-无法验证事实</w:t>
@@ -10842,6 +11070,7 @@
             <w:r>
               <w:rPr>
                 <w:rFonts w:ascii="仿宋" w:eastAsia="仿宋" w:hAnsi="仿宋"/>
+                <w:lang w:eastAsia="zh-CN"/>
               </w:rPr>
               <w:br/>
               <w:t>8-非事实表述</w:t>
@@ -10865,7 +11094,6 @@
                 <w:rFonts w:eastAsia="宋体" w:hint="eastAsia"/>
                 <w:lang w:eastAsia="zh-CN"/>
               </w:rPr>
-              <w:lastRenderedPageBreak/>
               <w:t>7</w:t>
             </w:r>
           </w:p>
@@ -10985,16 +11213,21 @@
           <w:p>
             <w:pPr>
               <w:spacing w:after="0" w:line="240" w:lineRule="auto"/>
-            </w:pPr>
-            <w:r>
-              <w:rPr>
-                <w:rFonts w:ascii="仿宋" w:eastAsia="仿宋" w:hAnsi="仿宋"/>
+              <w:rPr>
+                <w:lang w:eastAsia="zh-CN"/>
+              </w:rPr>
+            </w:pPr>
+            <w:r>
+              <w:rPr>
+                <w:rFonts w:ascii="仿宋" w:eastAsia="仿宋" w:hAnsi="仿宋"/>
+                <w:lang w:eastAsia="zh-CN"/>
               </w:rPr>
               <w:t>问题打分（逗号分隔）：</w:t>
             </w:r>
             <w:r>
               <w:rPr>
                 <w:rFonts w:ascii="仿宋" w:eastAsia="仿宋" w:hAnsi="仿宋"/>
+                <w:lang w:eastAsia="zh-CN"/>
               </w:rPr>
               <w:br/>
               <w:t>可读性（1-5）</w:t>
@@ -11002,6 +11235,7 @@
             <w:r>
               <w:rPr>
                 <w:rFonts w:ascii="仿宋" w:eastAsia="仿宋" w:hAnsi="仿宋"/>
+                <w:lang w:eastAsia="zh-CN"/>
               </w:rPr>
               <w:br/>
               <w:t>规范性（1-5）</w:t>
@@ -11009,6 +11243,7 @@
             <w:r>
               <w:rPr>
                 <w:rFonts w:ascii="仿宋" w:eastAsia="仿宋" w:hAnsi="仿宋"/>
+                <w:lang w:eastAsia="zh-CN"/>
               </w:rPr>
               <w:br/>
               <w:t>具体性（1-5）</w:t>
@@ -11068,16 +11303,21 @@
           <w:p>
             <w:pPr>
               <w:spacing w:after="0" w:line="240" w:lineRule="auto"/>
-            </w:pPr>
-            <w:r>
-              <w:rPr>
-                <w:rFonts w:ascii="仿宋" w:eastAsia="仿宋" w:hAnsi="仿宋"/>
+              <w:rPr>
+                <w:lang w:eastAsia="zh-CN"/>
+              </w:rPr>
+            </w:pPr>
+            <w:r>
+              <w:rPr>
+                <w:rFonts w:ascii="仿宋" w:eastAsia="仿宋" w:hAnsi="仿宋"/>
+                <w:lang w:eastAsia="zh-CN"/>
               </w:rPr>
               <w:t>回复标注（二选一）：</w:t>
             </w:r>
             <w:r>
               <w:rPr>
                 <w:rFonts w:ascii="仿宋" w:eastAsia="仿宋" w:hAnsi="仿宋"/>
+                <w:lang w:eastAsia="zh-CN"/>
               </w:rPr>
               <w:br/>
               <w:t>1-回复与问题相关</w:t>
@@ -11085,6 +11325,7 @@
             <w:r>
               <w:rPr>
                 <w:rFonts w:ascii="仿宋" w:eastAsia="仿宋" w:hAnsi="仿宋"/>
+                <w:lang w:eastAsia="zh-CN"/>
               </w:rPr>
               <w:br/>
               <w:t>2-回复与问题不相关</w:t>
@@ -11144,16 +11385,21 @@
           <w:p>
             <w:pPr>
               <w:spacing w:after="0" w:line="240" w:lineRule="auto"/>
-            </w:pPr>
-            <w:r>
-              <w:rPr>
-                <w:rFonts w:ascii="仿宋" w:eastAsia="仿宋" w:hAnsi="仿宋"/>
+              <w:rPr>
+                <w:lang w:eastAsia="zh-CN"/>
+              </w:rPr>
+            </w:pPr>
+            <w:r>
+              <w:rPr>
+                <w:rFonts w:ascii="仿宋" w:eastAsia="仿宋" w:hAnsi="仿宋"/>
+                <w:lang w:eastAsia="zh-CN"/>
               </w:rPr>
               <w:t>事实标注</w:t>
             </w:r>
             <w:r>
               <w:rPr>
                 <w:rFonts w:ascii="仿宋" w:eastAsia="仿宋" w:hAnsi="仿宋"/>
+                <w:lang w:eastAsia="zh-CN"/>
               </w:rPr>
               <w:br/>
               <w:t>（每条事实八选一）：</w:t>
@@ -11161,6 +11407,7 @@
             <w:r>
               <w:rPr>
                 <w:rFonts w:ascii="仿宋" w:eastAsia="仿宋" w:hAnsi="仿宋"/>
+                <w:lang w:eastAsia="zh-CN"/>
               </w:rPr>
               <w:br/>
               <w:t>1-完全正确事实</w:t>
@@ -11168,6 +11415,7 @@
             <w:r>
               <w:rPr>
                 <w:rFonts w:ascii="仿宋" w:eastAsia="仿宋" w:hAnsi="仿宋"/>
+                <w:lang w:eastAsia="zh-CN"/>
               </w:rPr>
               <w:br/>
               <w:t>2-实体错误事实</w:t>
@@ -11175,6 +11423,7 @@
             <w:r>
               <w:rPr>
                 <w:rFonts w:ascii="仿宋" w:eastAsia="仿宋" w:hAnsi="仿宋"/>
+                <w:lang w:eastAsia="zh-CN"/>
               </w:rPr>
               <w:br/>
               <w:t>3-关系错误事实</w:t>
@@ -11182,6 +11431,7 @@
             <w:r>
               <w:rPr>
                 <w:rFonts w:ascii="仿宋" w:eastAsia="仿宋" w:hAnsi="仿宋"/>
+                <w:lang w:eastAsia="zh-CN"/>
               </w:rPr>
               <w:br/>
               <w:t>4-信息缺失事实</w:t>
@@ -11189,6 +11439,7 @@
             <w:r>
               <w:rPr>
                 <w:rFonts w:ascii="仿宋" w:eastAsia="仿宋" w:hAnsi="仿宋"/>
+                <w:lang w:eastAsia="zh-CN"/>
               </w:rPr>
               <w:br/>
               <w:t>5-信息过时事实</w:t>
@@ -11196,6 +11447,7 @@
             <w:r>
               <w:rPr>
                 <w:rFonts w:ascii="仿宋" w:eastAsia="仿宋" w:hAnsi="仿宋"/>
+                <w:lang w:eastAsia="zh-CN"/>
               </w:rPr>
               <w:br/>
               <w:t>6-表述绝对事实</w:t>
@@ -11203,6 +11455,7 @@
             <w:r>
               <w:rPr>
                 <w:rFonts w:ascii="仿宋" w:eastAsia="仿宋" w:hAnsi="仿宋"/>
+                <w:lang w:eastAsia="zh-CN"/>
               </w:rPr>
               <w:br/>
               <w:t>7-无法验证事实</w:t>
@@ -11210,6 +11463,7 @@
             <w:r>
               <w:rPr>
                 <w:rFonts w:ascii="仿宋" w:eastAsia="仿宋" w:hAnsi="仿宋"/>
+                <w:lang w:eastAsia="zh-CN"/>
               </w:rPr>
               <w:br/>
               <w:t>8-非事实表述</w:t>
@@ -11318,7 +11572,6 @@
               <w:rPr>
                 <w:rFonts w:ascii="仿宋" w:eastAsia="仿宋" w:hAnsi="仿宋"/>
               </w:rPr>
-              <w:lastRenderedPageBreak/>
               <w:t>用户问题</w:t>
             </w:r>
           </w:p>
@@ -11345,16 +11598,21 @@
           <w:p>
             <w:pPr>
               <w:spacing w:after="0" w:line="240" w:lineRule="auto"/>
-            </w:pPr>
-            <w:r>
-              <w:rPr>
-                <w:rFonts w:ascii="仿宋" w:eastAsia="仿宋" w:hAnsi="仿宋"/>
+              <w:rPr>
+                <w:lang w:eastAsia="zh-CN"/>
+              </w:rPr>
+            </w:pPr>
+            <w:r>
+              <w:rPr>
+                <w:rFonts w:ascii="仿宋" w:eastAsia="仿宋" w:hAnsi="仿宋"/>
+                <w:lang w:eastAsia="zh-CN"/>
               </w:rPr>
               <w:t>问题打分（逗号分隔）：</w:t>
             </w:r>
             <w:r>
               <w:rPr>
                 <w:rFonts w:ascii="仿宋" w:eastAsia="仿宋" w:hAnsi="仿宋"/>
+                <w:lang w:eastAsia="zh-CN"/>
               </w:rPr>
               <w:br/>
               <w:t>可读性（1-5）</w:t>
@@ -11362,6 +11620,7 @@
             <w:r>
               <w:rPr>
                 <w:rFonts w:ascii="仿宋" w:eastAsia="仿宋" w:hAnsi="仿宋"/>
+                <w:lang w:eastAsia="zh-CN"/>
               </w:rPr>
               <w:br/>
               <w:t>规范性（1-5）</w:t>
@@ -11369,6 +11628,7 @@
             <w:r>
               <w:rPr>
                 <w:rFonts w:ascii="仿宋" w:eastAsia="仿宋" w:hAnsi="仿宋"/>
+                <w:lang w:eastAsia="zh-CN"/>
               </w:rPr>
               <w:br/>
               <w:t>具体性（1-5）</w:t>
@@ -11428,16 +11688,21 @@
           <w:p>
             <w:pPr>
               <w:spacing w:after="0" w:line="240" w:lineRule="auto"/>
-            </w:pPr>
-            <w:r>
-              <w:rPr>
-                <w:rFonts w:ascii="仿宋" w:eastAsia="仿宋" w:hAnsi="仿宋"/>
+              <w:rPr>
+                <w:lang w:eastAsia="zh-CN"/>
+              </w:rPr>
+            </w:pPr>
+            <w:r>
+              <w:rPr>
+                <w:rFonts w:ascii="仿宋" w:eastAsia="仿宋" w:hAnsi="仿宋"/>
+                <w:lang w:eastAsia="zh-CN"/>
               </w:rPr>
               <w:t>回复标注（二选一）：</w:t>
             </w:r>
             <w:r>
               <w:rPr>
                 <w:rFonts w:ascii="仿宋" w:eastAsia="仿宋" w:hAnsi="仿宋"/>
+                <w:lang w:eastAsia="zh-CN"/>
               </w:rPr>
               <w:br/>
               <w:t>1-回复与问题相关</w:t>
@@ -11445,6 +11710,7 @@
             <w:r>
               <w:rPr>
                 <w:rFonts w:ascii="仿宋" w:eastAsia="仿宋" w:hAnsi="仿宋"/>
+                <w:lang w:eastAsia="zh-CN"/>
               </w:rPr>
               <w:br/>
               <w:t>2-回复与问题不相关</w:t>
@@ -11504,16 +11770,21 @@
           <w:p>
             <w:pPr>
               <w:spacing w:after="0" w:line="240" w:lineRule="auto"/>
-            </w:pPr>
-            <w:r>
-              <w:rPr>
-                <w:rFonts w:ascii="仿宋" w:eastAsia="仿宋" w:hAnsi="仿宋"/>
+              <w:rPr>
+                <w:lang w:eastAsia="zh-CN"/>
+              </w:rPr>
+            </w:pPr>
+            <w:r>
+              <w:rPr>
+                <w:rFonts w:ascii="仿宋" w:eastAsia="仿宋" w:hAnsi="仿宋"/>
+                <w:lang w:eastAsia="zh-CN"/>
               </w:rPr>
               <w:t>事实标注</w:t>
             </w:r>
             <w:r>
               <w:rPr>
                 <w:rFonts w:ascii="仿宋" w:eastAsia="仿宋" w:hAnsi="仿宋"/>
+                <w:lang w:eastAsia="zh-CN"/>
               </w:rPr>
               <w:br/>
               <w:t>（每条事实八选一）：</w:t>
@@ -11521,6 +11792,7 @@
             <w:r>
               <w:rPr>
                 <w:rFonts w:ascii="仿宋" w:eastAsia="仿宋" w:hAnsi="仿宋"/>
+                <w:lang w:eastAsia="zh-CN"/>
               </w:rPr>
               <w:br/>
               <w:t>1-完全正确事实</w:t>
@@ -11528,6 +11800,7 @@
             <w:r>
               <w:rPr>
                 <w:rFonts w:ascii="仿宋" w:eastAsia="仿宋" w:hAnsi="仿宋"/>
+                <w:lang w:eastAsia="zh-CN"/>
               </w:rPr>
               <w:br/>
               <w:t>2-实体错误事实</w:t>
@@ -11535,6 +11808,7 @@
             <w:r>
               <w:rPr>
                 <w:rFonts w:ascii="仿宋" w:eastAsia="仿宋" w:hAnsi="仿宋"/>
+                <w:lang w:eastAsia="zh-CN"/>
               </w:rPr>
               <w:br/>
               <w:t>3-关系错误事实</w:t>
@@ -11542,6 +11816,7 @@
             <w:r>
               <w:rPr>
                 <w:rFonts w:ascii="仿宋" w:eastAsia="仿宋" w:hAnsi="仿宋"/>
+                <w:lang w:eastAsia="zh-CN"/>
               </w:rPr>
               <w:br/>
               <w:t>4-信息缺失事实</w:t>
@@ -11549,6 +11824,7 @@
             <w:r>
               <w:rPr>
                 <w:rFonts w:ascii="仿宋" w:eastAsia="仿宋" w:hAnsi="仿宋"/>
+                <w:lang w:eastAsia="zh-CN"/>
               </w:rPr>
               <w:br/>
               <w:t>5-信息过时事实</w:t>
@@ -11556,6 +11832,7 @@
             <w:r>
               <w:rPr>
                 <w:rFonts w:ascii="仿宋" w:eastAsia="仿宋" w:hAnsi="仿宋"/>
+                <w:lang w:eastAsia="zh-CN"/>
               </w:rPr>
               <w:br/>
               <w:t>6-表述绝对事实</w:t>
@@ -11563,6 +11840,7 @@
             <w:r>
               <w:rPr>
                 <w:rFonts w:ascii="仿宋" w:eastAsia="仿宋" w:hAnsi="仿宋"/>
+                <w:lang w:eastAsia="zh-CN"/>
               </w:rPr>
               <w:br/>
               <w:t>7-无法验证事实</w:t>
@@ -11570,6 +11848,7 @@
             <w:r>
               <w:rPr>
                 <w:rFonts w:ascii="仿宋" w:eastAsia="仿宋" w:hAnsi="仿宋"/>
+                <w:lang w:eastAsia="zh-CN"/>
               </w:rPr>
               <w:br/>
               <w:t>8-非事实表述</w:t>
@@ -11704,16 +11983,21 @@
           <w:p>
             <w:pPr>
               <w:spacing w:after="0" w:line="240" w:lineRule="auto"/>
-            </w:pPr>
-            <w:r>
-              <w:rPr>
-                <w:rFonts w:ascii="仿宋" w:eastAsia="仿宋" w:hAnsi="仿宋"/>
+              <w:rPr>
+                <w:lang w:eastAsia="zh-CN"/>
+              </w:rPr>
+            </w:pPr>
+            <w:r>
+              <w:rPr>
+                <w:rFonts w:ascii="仿宋" w:eastAsia="仿宋" w:hAnsi="仿宋"/>
+                <w:lang w:eastAsia="zh-CN"/>
               </w:rPr>
               <w:t>问题打分（逗号分隔）：</w:t>
             </w:r>
             <w:r>
               <w:rPr>
                 <w:rFonts w:ascii="仿宋" w:eastAsia="仿宋" w:hAnsi="仿宋"/>
+                <w:lang w:eastAsia="zh-CN"/>
               </w:rPr>
               <w:br/>
               <w:t>可读性（1-5）</w:t>
@@ -11721,6 +12005,7 @@
             <w:r>
               <w:rPr>
                 <w:rFonts w:ascii="仿宋" w:eastAsia="仿宋" w:hAnsi="仿宋"/>
+                <w:lang w:eastAsia="zh-CN"/>
               </w:rPr>
               <w:br/>
               <w:t>规范性（1-5）</w:t>
@@ -11728,6 +12013,7 @@
             <w:r>
               <w:rPr>
                 <w:rFonts w:ascii="仿宋" w:eastAsia="仿宋" w:hAnsi="仿宋"/>
+                <w:lang w:eastAsia="zh-CN"/>
               </w:rPr>
               <w:br/>
               <w:t>具体性（1-5）</w:t>
@@ -11787,16 +12073,21 @@
           <w:p>
             <w:pPr>
               <w:spacing w:after="0" w:line="240" w:lineRule="auto"/>
-            </w:pPr>
-            <w:r>
-              <w:rPr>
-                <w:rFonts w:ascii="仿宋" w:eastAsia="仿宋" w:hAnsi="仿宋"/>
+              <w:rPr>
+                <w:lang w:eastAsia="zh-CN"/>
+              </w:rPr>
+            </w:pPr>
+            <w:r>
+              <w:rPr>
+                <w:rFonts w:ascii="仿宋" w:eastAsia="仿宋" w:hAnsi="仿宋"/>
+                <w:lang w:eastAsia="zh-CN"/>
               </w:rPr>
               <w:t>回复标注（二选一）：</w:t>
             </w:r>
             <w:r>
               <w:rPr>
                 <w:rFonts w:ascii="仿宋" w:eastAsia="仿宋" w:hAnsi="仿宋"/>
+                <w:lang w:eastAsia="zh-CN"/>
               </w:rPr>
               <w:br/>
               <w:t>1-回复与问题相关</w:t>
@@ -11804,6 +12095,7 @@
             <w:r>
               <w:rPr>
                 <w:rFonts w:ascii="仿宋" w:eastAsia="仿宋" w:hAnsi="仿宋"/>
+                <w:lang w:eastAsia="zh-CN"/>
               </w:rPr>
               <w:br/>
               <w:t>2-回复与问题不相关</w:t>
@@ -11837,7 +12129,6 @@
               <w:rPr>
                 <w:rFonts w:ascii="仿宋" w:eastAsia="仿宋" w:hAnsi="仿宋"/>
               </w:rPr>
-              <w:lastRenderedPageBreak/>
               <w:t>提取的事实</w:t>
             </w:r>
           </w:p>
@@ -11864,16 +12155,21 @@
           <w:p>
             <w:pPr>
               <w:spacing w:after="0" w:line="240" w:lineRule="auto"/>
-            </w:pPr>
-            <w:r>
-              <w:rPr>
-                <w:rFonts w:ascii="仿宋" w:eastAsia="仿宋" w:hAnsi="仿宋"/>
+              <w:rPr>
+                <w:lang w:eastAsia="zh-CN"/>
+              </w:rPr>
+            </w:pPr>
+            <w:r>
+              <w:rPr>
+                <w:rFonts w:ascii="仿宋" w:eastAsia="仿宋" w:hAnsi="仿宋"/>
+                <w:lang w:eastAsia="zh-CN"/>
               </w:rPr>
               <w:t>事实标注</w:t>
             </w:r>
             <w:r>
               <w:rPr>
                 <w:rFonts w:ascii="仿宋" w:eastAsia="仿宋" w:hAnsi="仿宋"/>
+                <w:lang w:eastAsia="zh-CN"/>
               </w:rPr>
               <w:br/>
               <w:t>（每条事实八选一）：</w:t>
@@ -11881,6 +12177,7 @@
             <w:r>
               <w:rPr>
                 <w:rFonts w:ascii="仿宋" w:eastAsia="仿宋" w:hAnsi="仿宋"/>
+                <w:lang w:eastAsia="zh-CN"/>
               </w:rPr>
               <w:br/>
               <w:t>1-完全正确事实</w:t>
@@ -11888,6 +12185,7 @@
             <w:r>
               <w:rPr>
                 <w:rFonts w:ascii="仿宋" w:eastAsia="仿宋" w:hAnsi="仿宋"/>
+                <w:lang w:eastAsia="zh-CN"/>
               </w:rPr>
               <w:br/>
               <w:t>2-实体错误事实</w:t>
@@ -11895,6 +12193,7 @@
             <w:r>
               <w:rPr>
                 <w:rFonts w:ascii="仿宋" w:eastAsia="仿宋" w:hAnsi="仿宋"/>
+                <w:lang w:eastAsia="zh-CN"/>
               </w:rPr>
               <w:br/>
               <w:t>3-关系错误事实</w:t>
@@ -11902,6 +12201,7 @@
             <w:r>
               <w:rPr>
                 <w:rFonts w:ascii="仿宋" w:eastAsia="仿宋" w:hAnsi="仿宋"/>
+                <w:lang w:eastAsia="zh-CN"/>
               </w:rPr>
               <w:br/>
               <w:t>4-信息缺失事实</w:t>
@@ -11909,6 +12209,7 @@
             <w:r>
               <w:rPr>
                 <w:rFonts w:ascii="仿宋" w:eastAsia="仿宋" w:hAnsi="仿宋"/>
+                <w:lang w:eastAsia="zh-CN"/>
               </w:rPr>
               <w:br/>
               <w:t>5-信息过时事实</w:t>
@@ -11916,6 +12217,7 @@
             <w:r>
               <w:rPr>
                 <w:rFonts w:ascii="仿宋" w:eastAsia="仿宋" w:hAnsi="仿宋"/>
+                <w:lang w:eastAsia="zh-CN"/>
               </w:rPr>
               <w:br/>
               <w:t>6-表述绝对事实</w:t>
@@ -11923,6 +12225,7 @@
             <w:r>
               <w:rPr>
                 <w:rFonts w:ascii="仿宋" w:eastAsia="仿宋" w:hAnsi="仿宋"/>
+                <w:lang w:eastAsia="zh-CN"/>
               </w:rPr>
               <w:br/>
               <w:t>7-无法验证事实</w:t>
@@ -11930,6 +12233,7 @@
             <w:r>
               <w:rPr>
                 <w:rFonts w:ascii="仿宋" w:eastAsia="仿宋" w:hAnsi="仿宋"/>
+                <w:lang w:eastAsia="zh-CN"/>
               </w:rPr>
               <w:br/>
               <w:t>8-非事实表述</w:t>
@@ -11943,13 +12247,24 @@
           <w:p>
             <w:pPr>
               <w:spacing w:after="0" w:line="240" w:lineRule="auto"/>
+              <w:rPr>
+                <w:lang w:eastAsia="zh-CN"/>
+              </w:rPr>
             </w:pPr>
           </w:p>
         </w:tc>
       </w:tr>
     </w:tbl>
     <w:p>
+      <w:pPr>
+        <w:rPr>
+          <w:lang w:eastAsia="zh-CN"/>
+        </w:rPr>
+      </w:pPr>
       <w:r>
+        <w:rPr>
+          <w:lang w:eastAsia="zh-CN"/>
+        </w:rPr>
         <w:br/>
       </w:r>
     </w:p>
@@ -12061,16 +12376,21 @@
           <w:p>
             <w:pPr>
               <w:spacing w:after="0" w:line="240" w:lineRule="auto"/>
-            </w:pPr>
-            <w:r>
-              <w:rPr>
-                <w:rFonts w:ascii="仿宋" w:eastAsia="仿宋" w:hAnsi="仿宋"/>
+              <w:rPr>
+                <w:lang w:eastAsia="zh-CN"/>
+              </w:rPr>
+            </w:pPr>
+            <w:r>
+              <w:rPr>
+                <w:rFonts w:ascii="仿宋" w:eastAsia="仿宋" w:hAnsi="仿宋"/>
+                <w:lang w:eastAsia="zh-CN"/>
               </w:rPr>
               <w:t>问题打分（逗号分隔）：</w:t>
             </w:r>
             <w:r>
               <w:rPr>
                 <w:rFonts w:ascii="仿宋" w:eastAsia="仿宋" w:hAnsi="仿宋"/>
+                <w:lang w:eastAsia="zh-CN"/>
               </w:rPr>
               <w:br/>
               <w:t>可读性（1-5）</w:t>
@@ -12078,6 +12398,7 @@
             <w:r>
               <w:rPr>
                 <w:rFonts w:ascii="仿宋" w:eastAsia="仿宋" w:hAnsi="仿宋"/>
+                <w:lang w:eastAsia="zh-CN"/>
               </w:rPr>
               <w:br/>
               <w:t>规范性（1-5）</w:t>
@@ -12085,6 +12406,7 @@
             <w:r>
               <w:rPr>
                 <w:rFonts w:ascii="仿宋" w:eastAsia="仿宋" w:hAnsi="仿宋"/>
+                <w:lang w:eastAsia="zh-CN"/>
               </w:rPr>
               <w:br/>
               <w:t>具体性（1-5）</w:t>
@@ -12144,16 +12466,21 @@
           <w:p>
             <w:pPr>
               <w:spacing w:after="0" w:line="240" w:lineRule="auto"/>
-            </w:pPr>
-            <w:r>
-              <w:rPr>
-                <w:rFonts w:ascii="仿宋" w:eastAsia="仿宋" w:hAnsi="仿宋"/>
+              <w:rPr>
+                <w:lang w:eastAsia="zh-CN"/>
+              </w:rPr>
+            </w:pPr>
+            <w:r>
+              <w:rPr>
+                <w:rFonts w:ascii="仿宋" w:eastAsia="仿宋" w:hAnsi="仿宋"/>
+                <w:lang w:eastAsia="zh-CN"/>
               </w:rPr>
               <w:t>回复标注（二选一）：</w:t>
             </w:r>
             <w:r>
               <w:rPr>
                 <w:rFonts w:ascii="仿宋" w:eastAsia="仿宋" w:hAnsi="仿宋"/>
+                <w:lang w:eastAsia="zh-CN"/>
               </w:rPr>
               <w:br/>
               <w:t>1-回复与问题相关</w:t>
@@ -12161,6 +12488,7 @@
             <w:r>
               <w:rPr>
                 <w:rFonts w:ascii="仿宋" w:eastAsia="仿宋" w:hAnsi="仿宋"/>
+                <w:lang w:eastAsia="zh-CN"/>
               </w:rPr>
               <w:br/>
               <w:t>2-回复与问题不相关</w:t>
@@ -12220,16 +12548,21 @@
           <w:p>
             <w:pPr>
               <w:spacing w:after="0" w:line="240" w:lineRule="auto"/>
-            </w:pPr>
-            <w:r>
-              <w:rPr>
-                <w:rFonts w:ascii="仿宋" w:eastAsia="仿宋" w:hAnsi="仿宋"/>
+              <w:rPr>
+                <w:lang w:eastAsia="zh-CN"/>
+              </w:rPr>
+            </w:pPr>
+            <w:r>
+              <w:rPr>
+                <w:rFonts w:ascii="仿宋" w:eastAsia="仿宋" w:hAnsi="仿宋"/>
+                <w:lang w:eastAsia="zh-CN"/>
               </w:rPr>
               <w:t>事实标注</w:t>
             </w:r>
             <w:r>
               <w:rPr>
                 <w:rFonts w:ascii="仿宋" w:eastAsia="仿宋" w:hAnsi="仿宋"/>
+                <w:lang w:eastAsia="zh-CN"/>
               </w:rPr>
               <w:br/>
               <w:t>（每条事实八选一）：</w:t>
@@ -12237,6 +12570,7 @@
             <w:r>
               <w:rPr>
                 <w:rFonts w:ascii="仿宋" w:eastAsia="仿宋" w:hAnsi="仿宋"/>
+                <w:lang w:eastAsia="zh-CN"/>
               </w:rPr>
               <w:br/>
               <w:t>1-完全正确事实</w:t>
@@ -12244,6 +12578,7 @@
             <w:r>
               <w:rPr>
                 <w:rFonts w:ascii="仿宋" w:eastAsia="仿宋" w:hAnsi="仿宋"/>
+                <w:lang w:eastAsia="zh-CN"/>
               </w:rPr>
               <w:br/>
               <w:t>2-实体错误事实</w:t>
@@ -12251,6 +12586,7 @@
             <w:r>
               <w:rPr>
                 <w:rFonts w:ascii="仿宋" w:eastAsia="仿宋" w:hAnsi="仿宋"/>
+                <w:lang w:eastAsia="zh-CN"/>
               </w:rPr>
               <w:br/>
               <w:t>3-关系错误事实</w:t>
@@ -12258,6 +12594,7 @@
             <w:r>
               <w:rPr>
                 <w:rFonts w:ascii="仿宋" w:eastAsia="仿宋" w:hAnsi="仿宋"/>
+                <w:lang w:eastAsia="zh-CN"/>
               </w:rPr>
               <w:br/>
               <w:t>4-信息缺失事实</w:t>
@@ -12265,6 +12602,7 @@
             <w:r>
               <w:rPr>
                 <w:rFonts w:ascii="仿宋" w:eastAsia="仿宋" w:hAnsi="仿宋"/>
+                <w:lang w:eastAsia="zh-CN"/>
               </w:rPr>
               <w:br/>
               <w:t>5-信息过时事实</w:t>
@@ -12272,6 +12610,7 @@
             <w:r>
               <w:rPr>
                 <w:rFonts w:ascii="仿宋" w:eastAsia="仿宋" w:hAnsi="仿宋"/>
+                <w:lang w:eastAsia="zh-CN"/>
               </w:rPr>
               <w:br/>
               <w:t>6-表述绝对事实</w:t>
@@ -12279,6 +12618,7 @@
             <w:r>
               <w:rPr>
                 <w:rFonts w:ascii="仿宋" w:eastAsia="仿宋" w:hAnsi="仿宋"/>
+                <w:lang w:eastAsia="zh-CN"/>
               </w:rPr>
               <w:br/>
               <w:t>7-无法验证事实</w:t>
@@ -12286,6 +12626,7 @@
             <w:r>
               <w:rPr>
                 <w:rFonts w:ascii="仿宋" w:eastAsia="仿宋" w:hAnsi="仿宋"/>
+                <w:lang w:eastAsia="zh-CN"/>
               </w:rPr>
               <w:br/>
               <w:t>8-非事实表述</w:t>
@@ -12332,7 +12673,6 @@
               <w:spacing w:after="0" w:line="240" w:lineRule="auto"/>
             </w:pPr>
             <w:r>
-              <w:lastRenderedPageBreak/>
               <w:t>ID</w:t>
             </w:r>
           </w:p>
@@ -12421,16 +12761,21 @@
           <w:p>
             <w:pPr>
               <w:spacing w:after="0" w:line="240" w:lineRule="auto"/>
-            </w:pPr>
-            <w:r>
-              <w:rPr>
-                <w:rFonts w:ascii="仿宋" w:eastAsia="仿宋" w:hAnsi="仿宋"/>
+              <w:rPr>
+                <w:lang w:eastAsia="zh-CN"/>
+              </w:rPr>
+            </w:pPr>
+            <w:r>
+              <w:rPr>
+                <w:rFonts w:ascii="仿宋" w:eastAsia="仿宋" w:hAnsi="仿宋"/>
+                <w:lang w:eastAsia="zh-CN"/>
               </w:rPr>
               <w:t>问题打分（逗号分隔）：</w:t>
             </w:r>
             <w:r>
               <w:rPr>
                 <w:rFonts w:ascii="仿宋" w:eastAsia="仿宋" w:hAnsi="仿宋"/>
+                <w:lang w:eastAsia="zh-CN"/>
               </w:rPr>
               <w:br/>
               <w:t>可读性（1-5）</w:t>
@@ -12438,6 +12783,7 @@
             <w:r>
               <w:rPr>
                 <w:rFonts w:ascii="仿宋" w:eastAsia="仿宋" w:hAnsi="仿宋"/>
+                <w:lang w:eastAsia="zh-CN"/>
               </w:rPr>
               <w:br/>
               <w:t>规范性（1-5）</w:t>
@@ -12445,6 +12791,7 @@
             <w:r>
               <w:rPr>
                 <w:rFonts w:ascii="仿宋" w:eastAsia="仿宋" w:hAnsi="仿宋"/>
+                <w:lang w:eastAsia="zh-CN"/>
               </w:rPr>
               <w:br/>
               <w:t>具体性（1-5）</w:t>
@@ -12504,16 +12851,21 @@
           <w:p>
             <w:pPr>
               <w:spacing w:after="0" w:line="240" w:lineRule="auto"/>
-            </w:pPr>
-            <w:r>
-              <w:rPr>
-                <w:rFonts w:ascii="仿宋" w:eastAsia="仿宋" w:hAnsi="仿宋"/>
+              <w:rPr>
+                <w:lang w:eastAsia="zh-CN"/>
+              </w:rPr>
+            </w:pPr>
+            <w:r>
+              <w:rPr>
+                <w:rFonts w:ascii="仿宋" w:eastAsia="仿宋" w:hAnsi="仿宋"/>
+                <w:lang w:eastAsia="zh-CN"/>
               </w:rPr>
               <w:t>回复标注（二选一）：</w:t>
             </w:r>
             <w:r>
               <w:rPr>
                 <w:rFonts w:ascii="仿宋" w:eastAsia="仿宋" w:hAnsi="仿宋"/>
+                <w:lang w:eastAsia="zh-CN"/>
               </w:rPr>
               <w:br/>
               <w:t>1-回复与问题相关</w:t>
@@ -12521,6 +12873,7 @@
             <w:r>
               <w:rPr>
                 <w:rFonts w:ascii="仿宋" w:eastAsia="仿宋" w:hAnsi="仿宋"/>
+                <w:lang w:eastAsia="zh-CN"/>
               </w:rPr>
               <w:br/>
               <w:t>2-回复与问题不相关</w:t>
@@ -12580,16 +12933,21 @@
           <w:p>
             <w:pPr>
               <w:spacing w:after="0" w:line="240" w:lineRule="auto"/>
-            </w:pPr>
-            <w:r>
-              <w:rPr>
-                <w:rFonts w:ascii="仿宋" w:eastAsia="仿宋" w:hAnsi="仿宋"/>
+              <w:rPr>
+                <w:lang w:eastAsia="zh-CN"/>
+              </w:rPr>
+            </w:pPr>
+            <w:r>
+              <w:rPr>
+                <w:rFonts w:ascii="仿宋" w:eastAsia="仿宋" w:hAnsi="仿宋"/>
+                <w:lang w:eastAsia="zh-CN"/>
               </w:rPr>
               <w:t>事实标注</w:t>
             </w:r>
             <w:r>
               <w:rPr>
                 <w:rFonts w:ascii="仿宋" w:eastAsia="仿宋" w:hAnsi="仿宋"/>
+                <w:lang w:eastAsia="zh-CN"/>
               </w:rPr>
               <w:br/>
               <w:t>（每条事实八选一）：</w:t>
@@ -12597,6 +12955,7 @@
             <w:r>
               <w:rPr>
                 <w:rFonts w:ascii="仿宋" w:eastAsia="仿宋" w:hAnsi="仿宋"/>
+                <w:lang w:eastAsia="zh-CN"/>
               </w:rPr>
               <w:br/>
               <w:t>1-完全正确事实</w:t>
@@ -12604,6 +12963,7 @@
             <w:r>
               <w:rPr>
                 <w:rFonts w:ascii="仿宋" w:eastAsia="仿宋" w:hAnsi="仿宋"/>
+                <w:lang w:eastAsia="zh-CN"/>
               </w:rPr>
               <w:br/>
               <w:t>2-实体错误事实</w:t>
@@ -12611,6 +12971,7 @@
             <w:r>
               <w:rPr>
                 <w:rFonts w:ascii="仿宋" w:eastAsia="仿宋" w:hAnsi="仿宋"/>
+                <w:lang w:eastAsia="zh-CN"/>
               </w:rPr>
               <w:br/>
               <w:t>3-关系错误事实</w:t>
@@ -12618,6 +12979,7 @@
             <w:r>
               <w:rPr>
                 <w:rFonts w:ascii="仿宋" w:eastAsia="仿宋" w:hAnsi="仿宋"/>
+                <w:lang w:eastAsia="zh-CN"/>
               </w:rPr>
               <w:br/>
               <w:t>4-信息缺失事实</w:t>
@@ -12625,6 +12987,7 @@
             <w:r>
               <w:rPr>
                 <w:rFonts w:ascii="仿宋" w:eastAsia="仿宋" w:hAnsi="仿宋"/>
+                <w:lang w:eastAsia="zh-CN"/>
               </w:rPr>
               <w:br/>
               <w:t>5-信息过时事实</w:t>
@@ -12632,6 +12995,7 @@
             <w:r>
               <w:rPr>
                 <w:rFonts w:ascii="仿宋" w:eastAsia="仿宋" w:hAnsi="仿宋"/>
+                <w:lang w:eastAsia="zh-CN"/>
               </w:rPr>
               <w:br/>
               <w:t>6-表述绝对事实</w:t>
@@ -12639,6 +13003,7 @@
             <w:r>
               <w:rPr>
                 <w:rFonts w:ascii="仿宋" w:eastAsia="仿宋" w:hAnsi="仿宋"/>
+                <w:lang w:eastAsia="zh-CN"/>
               </w:rPr>
               <w:br/>
               <w:t>7-无法验证事实</w:t>
@@ -12646,6 +13011,7 @@
             <w:r>
               <w:rPr>
                 <w:rFonts w:ascii="仿宋" w:eastAsia="仿宋" w:hAnsi="仿宋"/>
+                <w:lang w:eastAsia="zh-CN"/>
               </w:rPr>
               <w:br/>
               <w:t>8-非事实表述</w:t>
@@ -12780,16 +13146,21 @@
           <w:p>
             <w:pPr>
               <w:spacing w:after="0" w:line="240" w:lineRule="auto"/>
-            </w:pPr>
-            <w:r>
-              <w:rPr>
-                <w:rFonts w:ascii="仿宋" w:eastAsia="仿宋" w:hAnsi="仿宋"/>
+              <w:rPr>
+                <w:lang w:eastAsia="zh-CN"/>
+              </w:rPr>
+            </w:pPr>
+            <w:r>
+              <w:rPr>
+                <w:rFonts w:ascii="仿宋" w:eastAsia="仿宋" w:hAnsi="仿宋"/>
+                <w:lang w:eastAsia="zh-CN"/>
               </w:rPr>
               <w:t>问题打分（逗号分隔）：</w:t>
             </w:r>
             <w:r>
               <w:rPr>
                 <w:rFonts w:ascii="仿宋" w:eastAsia="仿宋" w:hAnsi="仿宋"/>
+                <w:lang w:eastAsia="zh-CN"/>
               </w:rPr>
               <w:br/>
               <w:t>可读性（1-5）</w:t>
@@ -12797,6 +13168,7 @@
             <w:r>
               <w:rPr>
                 <w:rFonts w:ascii="仿宋" w:eastAsia="仿宋" w:hAnsi="仿宋"/>
+                <w:lang w:eastAsia="zh-CN"/>
               </w:rPr>
               <w:br/>
               <w:t>规范性（1-5）</w:t>
@@ -12804,6 +13176,7 @@
             <w:r>
               <w:rPr>
                 <w:rFonts w:ascii="仿宋" w:eastAsia="仿宋" w:hAnsi="仿宋"/>
+                <w:lang w:eastAsia="zh-CN"/>
               </w:rPr>
               <w:br/>
               <w:t>具体性（1-5）</w:t>
@@ -12863,16 +13236,21 @@
           <w:p>
             <w:pPr>
               <w:spacing w:after="0" w:line="240" w:lineRule="auto"/>
-            </w:pPr>
-            <w:r>
-              <w:rPr>
-                <w:rFonts w:ascii="仿宋" w:eastAsia="仿宋" w:hAnsi="仿宋"/>
+              <w:rPr>
+                <w:lang w:eastAsia="zh-CN"/>
+              </w:rPr>
+            </w:pPr>
+            <w:r>
+              <w:rPr>
+                <w:rFonts w:ascii="仿宋" w:eastAsia="仿宋" w:hAnsi="仿宋"/>
+                <w:lang w:eastAsia="zh-CN"/>
               </w:rPr>
               <w:t>回复标注（二选一）：</w:t>
             </w:r>
             <w:r>
               <w:rPr>
                 <w:rFonts w:ascii="仿宋" w:eastAsia="仿宋" w:hAnsi="仿宋"/>
+                <w:lang w:eastAsia="zh-CN"/>
               </w:rPr>
               <w:br/>
               <w:t>1-回复与问题相关</w:t>
@@ -12880,6 +13258,7 @@
             <w:r>
               <w:rPr>
                 <w:rFonts w:ascii="仿宋" w:eastAsia="仿宋" w:hAnsi="仿宋"/>
+                <w:lang w:eastAsia="zh-CN"/>
               </w:rPr>
               <w:br/>
               <w:t>2-回复与问题不相关</w:t>
@@ -12913,7 +13292,6 @@
               <w:rPr>
                 <w:rFonts w:ascii="仿宋" w:eastAsia="仿宋" w:hAnsi="仿宋"/>
               </w:rPr>
-              <w:lastRenderedPageBreak/>
               <w:t>提取的事实</w:t>
             </w:r>
           </w:p>
@@ -12940,16 +13318,21 @@
           <w:p>
             <w:pPr>
               <w:spacing w:after="0" w:line="240" w:lineRule="auto"/>
-            </w:pPr>
-            <w:r>
-              <w:rPr>
-                <w:rFonts w:ascii="仿宋" w:eastAsia="仿宋" w:hAnsi="仿宋"/>
+              <w:rPr>
+                <w:lang w:eastAsia="zh-CN"/>
+              </w:rPr>
+            </w:pPr>
+            <w:r>
+              <w:rPr>
+                <w:rFonts w:ascii="仿宋" w:eastAsia="仿宋" w:hAnsi="仿宋"/>
+                <w:lang w:eastAsia="zh-CN"/>
               </w:rPr>
               <w:t>事实标注</w:t>
             </w:r>
             <w:r>
               <w:rPr>
                 <w:rFonts w:ascii="仿宋" w:eastAsia="仿宋" w:hAnsi="仿宋"/>
+                <w:lang w:eastAsia="zh-CN"/>
               </w:rPr>
               <w:br/>
               <w:t>（每条事实八选一）：</w:t>
@@ -12957,6 +13340,7 @@
             <w:r>
               <w:rPr>
                 <w:rFonts w:ascii="仿宋" w:eastAsia="仿宋" w:hAnsi="仿宋"/>
+                <w:lang w:eastAsia="zh-CN"/>
               </w:rPr>
               <w:br/>
               <w:t>1-完全正确事实</w:t>
@@ -12964,6 +13348,7 @@
             <w:r>
               <w:rPr>
                 <w:rFonts w:ascii="仿宋" w:eastAsia="仿宋" w:hAnsi="仿宋"/>
+                <w:lang w:eastAsia="zh-CN"/>
               </w:rPr>
               <w:br/>
               <w:t>2-实体错误事实</w:t>
@@ -12971,6 +13356,7 @@
             <w:r>
               <w:rPr>
                 <w:rFonts w:ascii="仿宋" w:eastAsia="仿宋" w:hAnsi="仿宋"/>
+                <w:lang w:eastAsia="zh-CN"/>
               </w:rPr>
               <w:br/>
               <w:t>3-关系错误事实</w:t>
@@ -12978,6 +13364,7 @@
             <w:r>
               <w:rPr>
                 <w:rFonts w:ascii="仿宋" w:eastAsia="仿宋" w:hAnsi="仿宋"/>
+                <w:lang w:eastAsia="zh-CN"/>
               </w:rPr>
               <w:br/>
               <w:t>4-信息缺失事实</w:t>
@@ -12985,6 +13372,7 @@
             <w:r>
               <w:rPr>
                 <w:rFonts w:ascii="仿宋" w:eastAsia="仿宋" w:hAnsi="仿宋"/>
+                <w:lang w:eastAsia="zh-CN"/>
               </w:rPr>
               <w:br/>
               <w:t>5-信息过时事实</w:t>
@@ -12992,6 +13380,7 @@
             <w:r>
               <w:rPr>
                 <w:rFonts w:ascii="仿宋" w:eastAsia="仿宋" w:hAnsi="仿宋"/>
+                <w:lang w:eastAsia="zh-CN"/>
               </w:rPr>
               <w:br/>
               <w:t>6-表述绝对事实</w:t>
@@ -12999,6 +13388,7 @@
             <w:r>
               <w:rPr>
                 <w:rFonts w:ascii="仿宋" w:eastAsia="仿宋" w:hAnsi="仿宋"/>
+                <w:lang w:eastAsia="zh-CN"/>
               </w:rPr>
               <w:br/>
               <w:t>7-无法验证事实</w:t>
@@ -13006,6 +13396,7 @@
             <w:r>
               <w:rPr>
                 <w:rFonts w:ascii="仿宋" w:eastAsia="仿宋" w:hAnsi="仿宋"/>
+                <w:lang w:eastAsia="zh-CN"/>
               </w:rPr>
               <w:br/>
               <w:t>8-非事实表述</w:t>
@@ -13140,16 +13531,21 @@
           <w:p>
             <w:pPr>
               <w:spacing w:after="0" w:line="240" w:lineRule="auto"/>
-            </w:pPr>
-            <w:r>
-              <w:rPr>
-                <w:rFonts w:ascii="仿宋" w:eastAsia="仿宋" w:hAnsi="仿宋"/>
+              <w:rPr>
+                <w:lang w:eastAsia="zh-CN"/>
+              </w:rPr>
+            </w:pPr>
+            <w:r>
+              <w:rPr>
+                <w:rFonts w:ascii="仿宋" w:eastAsia="仿宋" w:hAnsi="仿宋"/>
+                <w:lang w:eastAsia="zh-CN"/>
               </w:rPr>
               <w:t>问题打分（逗号分隔）：</w:t>
             </w:r>
             <w:r>
               <w:rPr>
                 <w:rFonts w:ascii="仿宋" w:eastAsia="仿宋" w:hAnsi="仿宋"/>
+                <w:lang w:eastAsia="zh-CN"/>
               </w:rPr>
               <w:br/>
               <w:t>可读性（1-5）</w:t>
@@ -13157,6 +13553,7 @@
             <w:r>
               <w:rPr>
                 <w:rFonts w:ascii="仿宋" w:eastAsia="仿宋" w:hAnsi="仿宋"/>
+                <w:lang w:eastAsia="zh-CN"/>
               </w:rPr>
               <w:br/>
               <w:t>规范性（1-5）</w:t>
@@ -13164,6 +13561,7 @@
             <w:r>
               <w:rPr>
                 <w:rFonts w:ascii="仿宋" w:eastAsia="仿宋" w:hAnsi="仿宋"/>
+                <w:lang w:eastAsia="zh-CN"/>
               </w:rPr>
               <w:br/>
               <w:t>具体性（1-5）</w:t>
@@ -13223,16 +13621,21 @@
           <w:p>
             <w:pPr>
               <w:spacing w:after="0" w:line="240" w:lineRule="auto"/>
-            </w:pPr>
-            <w:r>
-              <w:rPr>
-                <w:rFonts w:ascii="仿宋" w:eastAsia="仿宋" w:hAnsi="仿宋"/>
+              <w:rPr>
+                <w:lang w:eastAsia="zh-CN"/>
+              </w:rPr>
+            </w:pPr>
+            <w:r>
+              <w:rPr>
+                <w:rFonts w:ascii="仿宋" w:eastAsia="仿宋" w:hAnsi="仿宋"/>
+                <w:lang w:eastAsia="zh-CN"/>
               </w:rPr>
               <w:t>回复标注（二选一）：</w:t>
             </w:r>
             <w:r>
               <w:rPr>
                 <w:rFonts w:ascii="仿宋" w:eastAsia="仿宋" w:hAnsi="仿宋"/>
+                <w:lang w:eastAsia="zh-CN"/>
               </w:rPr>
               <w:br/>
               <w:t>1-回复与问题相关</w:t>
@@ -13240,6 +13643,7 @@
             <w:r>
               <w:rPr>
                 <w:rFonts w:ascii="仿宋" w:eastAsia="仿宋" w:hAnsi="仿宋"/>
+                <w:lang w:eastAsia="zh-CN"/>
               </w:rPr>
               <w:br/>
               <w:t>2-回复与问题不相关</w:t>
@@ -13303,16 +13707,21 @@
           <w:p>
             <w:pPr>
               <w:spacing w:after="0" w:line="240" w:lineRule="auto"/>
-            </w:pPr>
-            <w:r>
-              <w:rPr>
-                <w:rFonts w:ascii="仿宋" w:eastAsia="仿宋" w:hAnsi="仿宋"/>
+              <w:rPr>
+                <w:lang w:eastAsia="zh-CN"/>
+              </w:rPr>
+            </w:pPr>
+            <w:r>
+              <w:rPr>
+                <w:rFonts w:ascii="仿宋" w:eastAsia="仿宋" w:hAnsi="仿宋"/>
+                <w:lang w:eastAsia="zh-CN"/>
               </w:rPr>
               <w:t>事实标注</w:t>
             </w:r>
             <w:r>
               <w:rPr>
                 <w:rFonts w:ascii="仿宋" w:eastAsia="仿宋" w:hAnsi="仿宋"/>
+                <w:lang w:eastAsia="zh-CN"/>
               </w:rPr>
               <w:br/>
               <w:t>（每条事实八选一）：</w:t>
@@ -13320,6 +13729,7 @@
             <w:r>
               <w:rPr>
                 <w:rFonts w:ascii="仿宋" w:eastAsia="仿宋" w:hAnsi="仿宋"/>
+                <w:lang w:eastAsia="zh-CN"/>
               </w:rPr>
               <w:br/>
               <w:t>1-完全正确事实</w:t>
@@ -13327,6 +13737,7 @@
             <w:r>
               <w:rPr>
                 <w:rFonts w:ascii="仿宋" w:eastAsia="仿宋" w:hAnsi="仿宋"/>
+                <w:lang w:eastAsia="zh-CN"/>
               </w:rPr>
               <w:br/>
               <w:t>2-实体错误事实</w:t>
@@ -13334,6 +13745,7 @@
             <w:r>
               <w:rPr>
                 <w:rFonts w:ascii="仿宋" w:eastAsia="仿宋" w:hAnsi="仿宋"/>
+                <w:lang w:eastAsia="zh-CN"/>
               </w:rPr>
               <w:br/>
               <w:t>3-关系错误事实</w:t>
@@ -13341,6 +13753,7 @@
             <w:r>
               <w:rPr>
                 <w:rFonts w:ascii="仿宋" w:eastAsia="仿宋" w:hAnsi="仿宋"/>
+                <w:lang w:eastAsia="zh-CN"/>
               </w:rPr>
               <w:br/>
               <w:t>4-信息缺失事实</w:t>
@@ -13348,6 +13761,7 @@
             <w:r>
               <w:rPr>
                 <w:rFonts w:ascii="仿宋" w:eastAsia="仿宋" w:hAnsi="仿宋"/>
+                <w:lang w:eastAsia="zh-CN"/>
               </w:rPr>
               <w:br/>
               <w:t>5-信息过时事实</w:t>
@@ -13355,6 +13769,7 @@
             <w:r>
               <w:rPr>
                 <w:rFonts w:ascii="仿宋" w:eastAsia="仿宋" w:hAnsi="仿宋"/>
+                <w:lang w:eastAsia="zh-CN"/>
               </w:rPr>
               <w:br/>
               <w:t>6-表述绝对事实</w:t>
@@ -13362,19 +13777,15 @@
             <w:r>
               <w:rPr>
                 <w:rFonts w:ascii="仿宋" w:eastAsia="仿宋" w:hAnsi="仿宋"/>
-              </w:rPr>
-              <w:br/>
-            </w:r>
-            <w:r>
-              <w:rPr>
-                <w:rFonts w:ascii="仿宋" w:eastAsia="仿宋" w:hAnsi="仿宋"/>
-              </w:rPr>
-              <w:lastRenderedPageBreak/>
+                <w:lang w:eastAsia="zh-CN"/>
+              </w:rPr>
+              <w:br/>
               <w:t>7-无法验证事实</w:t>
             </w:r>
             <w:r>
               <w:rPr>
                 <w:rFonts w:ascii="仿宋" w:eastAsia="仿宋" w:hAnsi="仿宋"/>
+                <w:lang w:eastAsia="zh-CN"/>
               </w:rPr>
               <w:br/>
               <w:t>8-非事实表述</w:t>
@@ -13390,7 +13801,6 @@
               <w:spacing w:after="0" w:line="240" w:lineRule="auto"/>
             </w:pPr>
             <w:r>
-              <w:lastRenderedPageBreak/>
               <w:t>7,7</w:t>
             </w:r>
           </w:p>
@@ -13510,16 +13920,21 @@
           <w:p>
             <w:pPr>
               <w:spacing w:after="0" w:line="240" w:lineRule="auto"/>
-            </w:pPr>
-            <w:r>
-              <w:rPr>
-                <w:rFonts w:ascii="仿宋" w:eastAsia="仿宋" w:hAnsi="仿宋"/>
+              <w:rPr>
+                <w:lang w:eastAsia="zh-CN"/>
+              </w:rPr>
+            </w:pPr>
+            <w:r>
+              <w:rPr>
+                <w:rFonts w:ascii="仿宋" w:eastAsia="仿宋" w:hAnsi="仿宋"/>
+                <w:lang w:eastAsia="zh-CN"/>
               </w:rPr>
               <w:t>问题打分（逗号分隔）：</w:t>
             </w:r>
             <w:r>
               <w:rPr>
                 <w:rFonts w:ascii="仿宋" w:eastAsia="仿宋" w:hAnsi="仿宋"/>
+                <w:lang w:eastAsia="zh-CN"/>
               </w:rPr>
               <w:br/>
               <w:t>可读性（1-5）</w:t>
@@ -13527,6 +13942,7 @@
             <w:r>
               <w:rPr>
                 <w:rFonts w:ascii="仿宋" w:eastAsia="仿宋" w:hAnsi="仿宋"/>
+                <w:lang w:eastAsia="zh-CN"/>
               </w:rPr>
               <w:br/>
               <w:t>规范性（1-5）</w:t>
@@ -13534,6 +13950,7 @@
             <w:r>
               <w:rPr>
                 <w:rFonts w:ascii="仿宋" w:eastAsia="仿宋" w:hAnsi="仿宋"/>
+                <w:lang w:eastAsia="zh-CN"/>
               </w:rPr>
               <w:br/>
               <w:t>具体性（1-5）</w:t>
@@ -13593,16 +14010,21 @@
           <w:p>
             <w:pPr>
               <w:spacing w:after="0" w:line="240" w:lineRule="auto"/>
-            </w:pPr>
-            <w:r>
-              <w:rPr>
-                <w:rFonts w:ascii="仿宋" w:eastAsia="仿宋" w:hAnsi="仿宋"/>
+              <w:rPr>
+                <w:lang w:eastAsia="zh-CN"/>
+              </w:rPr>
+            </w:pPr>
+            <w:r>
+              <w:rPr>
+                <w:rFonts w:ascii="仿宋" w:eastAsia="仿宋" w:hAnsi="仿宋"/>
+                <w:lang w:eastAsia="zh-CN"/>
               </w:rPr>
               <w:t>回复标注（二选一）：</w:t>
             </w:r>
             <w:r>
               <w:rPr>
                 <w:rFonts w:ascii="仿宋" w:eastAsia="仿宋" w:hAnsi="仿宋"/>
+                <w:lang w:eastAsia="zh-CN"/>
               </w:rPr>
               <w:br/>
               <w:t>1-回复与问题相关</w:t>
@@ -13610,6 +14032,7 @@
             <w:r>
               <w:rPr>
                 <w:rFonts w:ascii="仿宋" w:eastAsia="仿宋" w:hAnsi="仿宋"/>
+                <w:lang w:eastAsia="zh-CN"/>
               </w:rPr>
               <w:br/>
               <w:t>2-回复与问题不相关</w:t>
@@ -13677,16 +14100,21 @@
           <w:p>
             <w:pPr>
               <w:spacing w:after="0" w:line="240" w:lineRule="auto"/>
-            </w:pPr>
-            <w:r>
-              <w:rPr>
-                <w:rFonts w:ascii="仿宋" w:eastAsia="仿宋" w:hAnsi="仿宋"/>
+              <w:rPr>
+                <w:lang w:eastAsia="zh-CN"/>
+              </w:rPr>
+            </w:pPr>
+            <w:r>
+              <w:rPr>
+                <w:rFonts w:ascii="仿宋" w:eastAsia="仿宋" w:hAnsi="仿宋"/>
+                <w:lang w:eastAsia="zh-CN"/>
               </w:rPr>
               <w:t>事实标注</w:t>
             </w:r>
             <w:r>
               <w:rPr>
                 <w:rFonts w:ascii="仿宋" w:eastAsia="仿宋" w:hAnsi="仿宋"/>
+                <w:lang w:eastAsia="zh-CN"/>
               </w:rPr>
               <w:br/>
               <w:t>（每条事实八选一）：</w:t>
@@ -13694,6 +14122,7 @@
             <w:r>
               <w:rPr>
                 <w:rFonts w:ascii="仿宋" w:eastAsia="仿宋" w:hAnsi="仿宋"/>
+                <w:lang w:eastAsia="zh-CN"/>
               </w:rPr>
               <w:br/>
               <w:t>1-完全正确事实</w:t>
@@ -13701,6 +14130,7 @@
             <w:r>
               <w:rPr>
                 <w:rFonts w:ascii="仿宋" w:eastAsia="仿宋" w:hAnsi="仿宋"/>
+                <w:lang w:eastAsia="zh-CN"/>
               </w:rPr>
               <w:br/>
               <w:t>2-实体错误事实</w:t>
@@ -13708,6 +14138,7 @@
             <w:r>
               <w:rPr>
                 <w:rFonts w:ascii="仿宋" w:eastAsia="仿宋" w:hAnsi="仿宋"/>
+                <w:lang w:eastAsia="zh-CN"/>
               </w:rPr>
               <w:br/>
               <w:t>3-关系错误事实</w:t>
@@ -13715,6 +14146,7 @@
             <w:r>
               <w:rPr>
                 <w:rFonts w:ascii="仿宋" w:eastAsia="仿宋" w:hAnsi="仿宋"/>
+                <w:lang w:eastAsia="zh-CN"/>
               </w:rPr>
               <w:br/>
               <w:t>4-信息缺失事实</w:t>
@@ -13722,6 +14154,7 @@
             <w:r>
               <w:rPr>
                 <w:rFonts w:ascii="仿宋" w:eastAsia="仿宋" w:hAnsi="仿宋"/>
+                <w:lang w:eastAsia="zh-CN"/>
               </w:rPr>
               <w:br/>
               <w:t>5-信息过时事实</w:t>
@@ -13729,6 +14162,7 @@
             <w:r>
               <w:rPr>
                 <w:rFonts w:ascii="仿宋" w:eastAsia="仿宋" w:hAnsi="仿宋"/>
+                <w:lang w:eastAsia="zh-CN"/>
               </w:rPr>
               <w:br/>
               <w:t>6-表述绝对事实</w:t>
@@ -13736,6 +14170,7 @@
             <w:r>
               <w:rPr>
                 <w:rFonts w:ascii="仿宋" w:eastAsia="仿宋" w:hAnsi="仿宋"/>
+                <w:lang w:eastAsia="zh-CN"/>
               </w:rPr>
               <w:br/>
               <w:t>7-无法验证事实</w:t>
@@ -13743,6 +14178,7 @@
             <w:r>
               <w:rPr>
                 <w:rFonts w:ascii="仿宋" w:eastAsia="仿宋" w:hAnsi="仿宋"/>
+                <w:lang w:eastAsia="zh-CN"/>
               </w:rPr>
               <w:br/>
               <w:t>8-非事实表述</w:t>
@@ -13885,16 +14321,21 @@
           <w:p>
             <w:pPr>
               <w:spacing w:after="0" w:line="240" w:lineRule="auto"/>
-            </w:pPr>
-            <w:r>
-              <w:rPr>
-                <w:rFonts w:ascii="仿宋" w:eastAsia="仿宋" w:hAnsi="仿宋"/>
+              <w:rPr>
+                <w:lang w:eastAsia="zh-CN"/>
+              </w:rPr>
+            </w:pPr>
+            <w:r>
+              <w:rPr>
+                <w:rFonts w:ascii="仿宋" w:eastAsia="仿宋" w:hAnsi="仿宋"/>
+                <w:lang w:eastAsia="zh-CN"/>
               </w:rPr>
               <w:t>问题打分（逗号分隔）：</w:t>
             </w:r>
             <w:r>
               <w:rPr>
                 <w:rFonts w:ascii="仿宋" w:eastAsia="仿宋" w:hAnsi="仿宋"/>
+                <w:lang w:eastAsia="zh-CN"/>
               </w:rPr>
               <w:br/>
               <w:t>可读性（1-5）</w:t>
@@ -13902,6 +14343,7 @@
             <w:r>
               <w:rPr>
                 <w:rFonts w:ascii="仿宋" w:eastAsia="仿宋" w:hAnsi="仿宋"/>
+                <w:lang w:eastAsia="zh-CN"/>
               </w:rPr>
               <w:br/>
               <w:t>规范性（1-5）</w:t>
@@ -13909,14 +14351,9 @@
             <w:r>
               <w:rPr>
                 <w:rFonts w:ascii="仿宋" w:eastAsia="仿宋" w:hAnsi="仿宋"/>
-              </w:rPr>
-              <w:br/>
-            </w:r>
-            <w:r>
-              <w:rPr>
-                <w:rFonts w:ascii="仿宋" w:eastAsia="仿宋" w:hAnsi="仿宋"/>
-              </w:rPr>
-              <w:lastRenderedPageBreak/>
+                <w:lang w:eastAsia="zh-CN"/>
+              </w:rPr>
+              <w:br/>
               <w:t>具体性（1-5）</w:t>
             </w:r>
           </w:p>
@@ -13930,7 +14367,6 @@
               <w:spacing w:after="0" w:line="240" w:lineRule="auto"/>
             </w:pPr>
             <w:r>
-              <w:lastRenderedPageBreak/>
               <w:t>5,5,5</w:t>
             </w:r>
           </w:p>
@@ -13975,16 +14411,21 @@
           <w:p>
             <w:pPr>
               <w:spacing w:after="0" w:line="240" w:lineRule="auto"/>
-            </w:pPr>
-            <w:r>
-              <w:rPr>
-                <w:rFonts w:ascii="仿宋" w:eastAsia="仿宋" w:hAnsi="仿宋"/>
+              <w:rPr>
+                <w:lang w:eastAsia="zh-CN"/>
+              </w:rPr>
+            </w:pPr>
+            <w:r>
+              <w:rPr>
+                <w:rFonts w:ascii="仿宋" w:eastAsia="仿宋" w:hAnsi="仿宋"/>
+                <w:lang w:eastAsia="zh-CN"/>
               </w:rPr>
               <w:t>回复标注（二选一）：</w:t>
             </w:r>
             <w:r>
               <w:rPr>
                 <w:rFonts w:ascii="仿宋" w:eastAsia="仿宋" w:hAnsi="仿宋"/>
+                <w:lang w:eastAsia="zh-CN"/>
               </w:rPr>
               <w:br/>
               <w:t>1-回复与问题相关</w:t>
@@ -13992,6 +14433,7 @@
             <w:r>
               <w:rPr>
                 <w:rFonts w:ascii="仿宋" w:eastAsia="仿宋" w:hAnsi="仿宋"/>
+                <w:lang w:eastAsia="zh-CN"/>
               </w:rPr>
               <w:br/>
               <w:t>2-回复与问题不相关</w:t>
@@ -14051,16 +14493,21 @@
           <w:p>
             <w:pPr>
               <w:spacing w:after="0" w:line="240" w:lineRule="auto"/>
-            </w:pPr>
-            <w:r>
-              <w:rPr>
-                <w:rFonts w:ascii="仿宋" w:eastAsia="仿宋" w:hAnsi="仿宋"/>
+              <w:rPr>
+                <w:lang w:eastAsia="zh-CN"/>
+              </w:rPr>
+            </w:pPr>
+            <w:r>
+              <w:rPr>
+                <w:rFonts w:ascii="仿宋" w:eastAsia="仿宋" w:hAnsi="仿宋"/>
+                <w:lang w:eastAsia="zh-CN"/>
               </w:rPr>
               <w:t>事实标注</w:t>
             </w:r>
             <w:r>
               <w:rPr>
                 <w:rFonts w:ascii="仿宋" w:eastAsia="仿宋" w:hAnsi="仿宋"/>
+                <w:lang w:eastAsia="zh-CN"/>
               </w:rPr>
               <w:br/>
               <w:t>（每条事实八选一）：</w:t>
@@ -14068,6 +14515,7 @@
             <w:r>
               <w:rPr>
                 <w:rFonts w:ascii="仿宋" w:eastAsia="仿宋" w:hAnsi="仿宋"/>
+                <w:lang w:eastAsia="zh-CN"/>
               </w:rPr>
               <w:br/>
               <w:t>1-完全正确事实</w:t>
@@ -14075,6 +14523,7 @@
             <w:r>
               <w:rPr>
                 <w:rFonts w:ascii="仿宋" w:eastAsia="仿宋" w:hAnsi="仿宋"/>
+                <w:lang w:eastAsia="zh-CN"/>
               </w:rPr>
               <w:br/>
               <w:t>2-实体错误事实</w:t>
@@ -14082,6 +14531,7 @@
             <w:r>
               <w:rPr>
                 <w:rFonts w:ascii="仿宋" w:eastAsia="仿宋" w:hAnsi="仿宋"/>
+                <w:lang w:eastAsia="zh-CN"/>
               </w:rPr>
               <w:br/>
               <w:t>3-关系错误事实</w:t>
@@ -14089,6 +14539,7 @@
             <w:r>
               <w:rPr>
                 <w:rFonts w:ascii="仿宋" w:eastAsia="仿宋" w:hAnsi="仿宋"/>
+                <w:lang w:eastAsia="zh-CN"/>
               </w:rPr>
               <w:br/>
               <w:t>4-信息缺失事实</w:t>
@@ -14096,6 +14547,7 @@
             <w:r>
               <w:rPr>
                 <w:rFonts w:ascii="仿宋" w:eastAsia="仿宋" w:hAnsi="仿宋"/>
+                <w:lang w:eastAsia="zh-CN"/>
               </w:rPr>
               <w:br/>
               <w:t>5-信息过时事实</w:t>
@@ -14103,6 +14555,7 @@
             <w:r>
               <w:rPr>
                 <w:rFonts w:ascii="仿宋" w:eastAsia="仿宋" w:hAnsi="仿宋"/>
+                <w:lang w:eastAsia="zh-CN"/>
               </w:rPr>
               <w:br/>
               <w:t>6-表述绝对事实</w:t>
@@ -14110,6 +14563,7 @@
             <w:r>
               <w:rPr>
                 <w:rFonts w:ascii="仿宋" w:eastAsia="仿宋" w:hAnsi="仿宋"/>
+                <w:lang w:eastAsia="zh-CN"/>
               </w:rPr>
               <w:br/>
               <w:t>7-无法验证事实</w:t>
@@ -14117,6 +14571,7 @@
             <w:r>
               <w:rPr>
                 <w:rFonts w:ascii="仿宋" w:eastAsia="仿宋" w:hAnsi="仿宋"/>
+                <w:lang w:eastAsia="zh-CN"/>
               </w:rPr>
               <w:br/>
               <w:t>8-非事实表述</w:t>
@@ -14251,16 +14706,21 @@
           <w:p>
             <w:pPr>
               <w:spacing w:after="0" w:line="240" w:lineRule="auto"/>
-            </w:pPr>
-            <w:r>
-              <w:rPr>
-                <w:rFonts w:ascii="仿宋" w:eastAsia="仿宋" w:hAnsi="仿宋"/>
+              <w:rPr>
+                <w:lang w:eastAsia="zh-CN"/>
+              </w:rPr>
+            </w:pPr>
+            <w:r>
+              <w:rPr>
+                <w:rFonts w:ascii="仿宋" w:eastAsia="仿宋" w:hAnsi="仿宋"/>
+                <w:lang w:eastAsia="zh-CN"/>
               </w:rPr>
               <w:t>问题打分（逗号分隔）：</w:t>
             </w:r>
             <w:r>
               <w:rPr>
                 <w:rFonts w:ascii="仿宋" w:eastAsia="仿宋" w:hAnsi="仿宋"/>
+                <w:lang w:eastAsia="zh-CN"/>
               </w:rPr>
               <w:br/>
               <w:t>可读性（1-5）</w:t>
@@ -14268,6 +14728,7 @@
             <w:r>
               <w:rPr>
                 <w:rFonts w:ascii="仿宋" w:eastAsia="仿宋" w:hAnsi="仿宋"/>
+                <w:lang w:eastAsia="zh-CN"/>
               </w:rPr>
               <w:br/>
               <w:t>规范性（1-5）</w:t>
@@ -14275,6 +14736,7 @@
             <w:r>
               <w:rPr>
                 <w:rFonts w:ascii="仿宋" w:eastAsia="仿宋" w:hAnsi="仿宋"/>
+                <w:lang w:eastAsia="zh-CN"/>
               </w:rPr>
               <w:br/>
               <w:t>具体性（1-5）</w:t>
@@ -14334,16 +14796,21 @@
           <w:p>
             <w:pPr>
               <w:spacing w:after="0" w:line="240" w:lineRule="auto"/>
-            </w:pPr>
-            <w:r>
-              <w:rPr>
-                <w:rFonts w:ascii="仿宋" w:eastAsia="仿宋" w:hAnsi="仿宋"/>
+              <w:rPr>
+                <w:lang w:eastAsia="zh-CN"/>
+              </w:rPr>
+            </w:pPr>
+            <w:r>
+              <w:rPr>
+                <w:rFonts w:ascii="仿宋" w:eastAsia="仿宋" w:hAnsi="仿宋"/>
+                <w:lang w:eastAsia="zh-CN"/>
               </w:rPr>
               <w:t>回复标注（二选一）：</w:t>
             </w:r>
             <w:r>
               <w:rPr>
                 <w:rFonts w:ascii="仿宋" w:eastAsia="仿宋" w:hAnsi="仿宋"/>
+                <w:lang w:eastAsia="zh-CN"/>
               </w:rPr>
               <w:br/>
               <w:t>1-回复与问题相关</w:t>
@@ -14351,6 +14818,7 @@
             <w:r>
               <w:rPr>
                 <w:rFonts w:ascii="仿宋" w:eastAsia="仿宋" w:hAnsi="仿宋"/>
+                <w:lang w:eastAsia="zh-CN"/>
               </w:rPr>
               <w:br/>
               <w:t>2-回复与问题不相关</w:t>
@@ -14410,16 +14878,21 @@
           <w:p>
             <w:pPr>
               <w:spacing w:after="0" w:line="240" w:lineRule="auto"/>
-            </w:pPr>
-            <w:r>
-              <w:rPr>
-                <w:rFonts w:ascii="仿宋" w:eastAsia="仿宋" w:hAnsi="仿宋"/>
+              <w:rPr>
+                <w:lang w:eastAsia="zh-CN"/>
+              </w:rPr>
+            </w:pPr>
+            <w:r>
+              <w:rPr>
+                <w:rFonts w:ascii="仿宋" w:eastAsia="仿宋" w:hAnsi="仿宋"/>
+                <w:lang w:eastAsia="zh-CN"/>
               </w:rPr>
               <w:t>事实标注</w:t>
             </w:r>
             <w:r>
               <w:rPr>
                 <w:rFonts w:ascii="仿宋" w:eastAsia="仿宋" w:hAnsi="仿宋"/>
+                <w:lang w:eastAsia="zh-CN"/>
               </w:rPr>
               <w:br/>
               <w:t>（每条事实八选一）：</w:t>
@@ -14427,6 +14900,7 @@
             <w:r>
               <w:rPr>
                 <w:rFonts w:ascii="仿宋" w:eastAsia="仿宋" w:hAnsi="仿宋"/>
+                <w:lang w:eastAsia="zh-CN"/>
               </w:rPr>
               <w:br/>
               <w:t>1-完全正确事实</w:t>
@@ -14434,6 +14908,7 @@
             <w:r>
               <w:rPr>
                 <w:rFonts w:ascii="仿宋" w:eastAsia="仿宋" w:hAnsi="仿宋"/>
+                <w:lang w:eastAsia="zh-CN"/>
               </w:rPr>
               <w:br/>
               <w:t>2-实体错误事实</w:t>
@@ -14441,6 +14916,7 @@
             <w:r>
               <w:rPr>
                 <w:rFonts w:ascii="仿宋" w:eastAsia="仿宋" w:hAnsi="仿宋"/>
+                <w:lang w:eastAsia="zh-CN"/>
               </w:rPr>
               <w:br/>
               <w:t>3-关系错误事实</w:t>
@@ -14448,6 +14924,7 @@
             <w:r>
               <w:rPr>
                 <w:rFonts w:ascii="仿宋" w:eastAsia="仿宋" w:hAnsi="仿宋"/>
+                <w:lang w:eastAsia="zh-CN"/>
               </w:rPr>
               <w:br/>
               <w:t>4-信息缺失事实</w:t>
@@ -14455,19 +14932,15 @@
             <w:r>
               <w:rPr>
                 <w:rFonts w:ascii="仿宋" w:eastAsia="仿宋" w:hAnsi="仿宋"/>
-              </w:rPr>
-              <w:br/>
-            </w:r>
-            <w:r>
-              <w:rPr>
-                <w:rFonts w:ascii="仿宋" w:eastAsia="仿宋" w:hAnsi="仿宋"/>
-              </w:rPr>
-              <w:lastRenderedPageBreak/>
+                <w:lang w:eastAsia="zh-CN"/>
+              </w:rPr>
+              <w:br/>
               <w:t>5-信息过时事实</w:t>
             </w:r>
             <w:r>
               <w:rPr>
                 <w:rFonts w:ascii="仿宋" w:eastAsia="仿宋" w:hAnsi="仿宋"/>
+                <w:lang w:eastAsia="zh-CN"/>
               </w:rPr>
               <w:br/>
               <w:t>6-表述绝对事实</w:t>
@@ -14475,6 +14948,7 @@
             <w:r>
               <w:rPr>
                 <w:rFonts w:ascii="仿宋" w:eastAsia="仿宋" w:hAnsi="仿宋"/>
+                <w:lang w:eastAsia="zh-CN"/>
               </w:rPr>
               <w:br/>
               <w:t>7-无法验证事实</w:t>
@@ -14482,6 +14956,7 @@
             <w:r>
               <w:rPr>
                 <w:rFonts w:ascii="仿宋" w:eastAsia="仿宋" w:hAnsi="仿宋"/>
+                <w:lang w:eastAsia="zh-CN"/>
               </w:rPr>
               <w:br/>
               <w:t>8-非事实表述</w:t>
@@ -14497,7 +14972,6 @@
               <w:spacing w:after="0" w:line="240" w:lineRule="auto"/>
             </w:pPr>
             <w:r>
-              <w:lastRenderedPageBreak/>
               <w:t>3</w:t>
             </w:r>
           </w:p>
@@ -14617,16 +15091,21 @@
           <w:p>
             <w:pPr>
               <w:spacing w:after="0" w:line="240" w:lineRule="auto"/>
-            </w:pPr>
-            <w:r>
-              <w:rPr>
-                <w:rFonts w:ascii="仿宋" w:eastAsia="仿宋" w:hAnsi="仿宋"/>
+              <w:rPr>
+                <w:lang w:eastAsia="zh-CN"/>
+              </w:rPr>
+            </w:pPr>
+            <w:r>
+              <w:rPr>
+                <w:rFonts w:ascii="仿宋" w:eastAsia="仿宋" w:hAnsi="仿宋"/>
+                <w:lang w:eastAsia="zh-CN"/>
               </w:rPr>
               <w:t>问题打分（逗号分隔）：</w:t>
             </w:r>
             <w:r>
               <w:rPr>
                 <w:rFonts w:ascii="仿宋" w:eastAsia="仿宋" w:hAnsi="仿宋"/>
+                <w:lang w:eastAsia="zh-CN"/>
               </w:rPr>
               <w:br/>
               <w:t>可读性（1-5）</w:t>
@@ -14634,6 +15113,7 @@
             <w:r>
               <w:rPr>
                 <w:rFonts w:ascii="仿宋" w:eastAsia="仿宋" w:hAnsi="仿宋"/>
+                <w:lang w:eastAsia="zh-CN"/>
               </w:rPr>
               <w:br/>
               <w:t>规范性（1-5）</w:t>
@@ -14641,6 +15121,7 @@
             <w:r>
               <w:rPr>
                 <w:rFonts w:ascii="仿宋" w:eastAsia="仿宋" w:hAnsi="仿宋"/>
+                <w:lang w:eastAsia="zh-CN"/>
               </w:rPr>
               <w:br/>
               <w:t>具体性（1-5）</w:t>
@@ -14700,16 +15181,21 @@
           <w:p>
             <w:pPr>
               <w:spacing w:after="0" w:line="240" w:lineRule="auto"/>
-            </w:pPr>
-            <w:r>
-              <w:rPr>
-                <w:rFonts w:ascii="仿宋" w:eastAsia="仿宋" w:hAnsi="仿宋"/>
+              <w:rPr>
+                <w:lang w:eastAsia="zh-CN"/>
+              </w:rPr>
+            </w:pPr>
+            <w:r>
+              <w:rPr>
+                <w:rFonts w:ascii="仿宋" w:eastAsia="仿宋" w:hAnsi="仿宋"/>
+                <w:lang w:eastAsia="zh-CN"/>
               </w:rPr>
               <w:t>回复标注（二选一）：</w:t>
             </w:r>
             <w:r>
               <w:rPr>
                 <w:rFonts w:ascii="仿宋" w:eastAsia="仿宋" w:hAnsi="仿宋"/>
+                <w:lang w:eastAsia="zh-CN"/>
               </w:rPr>
               <w:br/>
               <w:t>1-回复与问题相关</w:t>
@@ -14717,6 +15203,7 @@
             <w:r>
               <w:rPr>
                 <w:rFonts w:ascii="仿宋" w:eastAsia="仿宋" w:hAnsi="仿宋"/>
+                <w:lang w:eastAsia="zh-CN"/>
               </w:rPr>
               <w:br/>
               <w:t>2-回复与问题不相关</w:t>
@@ -14776,16 +15263,21 @@
           <w:p>
             <w:pPr>
               <w:spacing w:after="0" w:line="240" w:lineRule="auto"/>
-            </w:pPr>
-            <w:r>
-              <w:rPr>
-                <w:rFonts w:ascii="仿宋" w:eastAsia="仿宋" w:hAnsi="仿宋"/>
+              <w:rPr>
+                <w:lang w:eastAsia="zh-CN"/>
+              </w:rPr>
+            </w:pPr>
+            <w:r>
+              <w:rPr>
+                <w:rFonts w:ascii="仿宋" w:eastAsia="仿宋" w:hAnsi="仿宋"/>
+                <w:lang w:eastAsia="zh-CN"/>
               </w:rPr>
               <w:t>事实标注</w:t>
             </w:r>
             <w:r>
               <w:rPr>
                 <w:rFonts w:ascii="仿宋" w:eastAsia="仿宋" w:hAnsi="仿宋"/>
+                <w:lang w:eastAsia="zh-CN"/>
               </w:rPr>
               <w:br/>
               <w:t>（每条事实八选一）：</w:t>
@@ -14793,6 +15285,7 @@
             <w:r>
               <w:rPr>
                 <w:rFonts w:ascii="仿宋" w:eastAsia="仿宋" w:hAnsi="仿宋"/>
+                <w:lang w:eastAsia="zh-CN"/>
               </w:rPr>
               <w:br/>
               <w:t>1-完全正确事实</w:t>
@@ -14800,6 +15293,7 @@
             <w:r>
               <w:rPr>
                 <w:rFonts w:ascii="仿宋" w:eastAsia="仿宋" w:hAnsi="仿宋"/>
+                <w:lang w:eastAsia="zh-CN"/>
               </w:rPr>
               <w:br/>
               <w:t>2-实体错误事实</w:t>
@@ -14807,6 +15301,7 @@
             <w:r>
               <w:rPr>
                 <w:rFonts w:ascii="仿宋" w:eastAsia="仿宋" w:hAnsi="仿宋"/>
+                <w:lang w:eastAsia="zh-CN"/>
               </w:rPr>
               <w:br/>
               <w:t>3-关系错误事实</w:t>
@@ -14814,6 +15309,7 @@
             <w:r>
               <w:rPr>
                 <w:rFonts w:ascii="仿宋" w:eastAsia="仿宋" w:hAnsi="仿宋"/>
+                <w:lang w:eastAsia="zh-CN"/>
               </w:rPr>
               <w:br/>
               <w:t>4-信息缺失事实</w:t>
@@ -14821,6 +15317,7 @@
             <w:r>
               <w:rPr>
                 <w:rFonts w:ascii="仿宋" w:eastAsia="仿宋" w:hAnsi="仿宋"/>
+                <w:lang w:eastAsia="zh-CN"/>
               </w:rPr>
               <w:br/>
               <w:t>5-信息过时事实</w:t>
@@ -14828,6 +15325,7 @@
             <w:r>
               <w:rPr>
                 <w:rFonts w:ascii="仿宋" w:eastAsia="仿宋" w:hAnsi="仿宋"/>
+                <w:lang w:eastAsia="zh-CN"/>
               </w:rPr>
               <w:br/>
               <w:t>6-表述绝对事实</w:t>
@@ -14835,6 +15333,7 @@
             <w:r>
               <w:rPr>
                 <w:rFonts w:ascii="仿宋" w:eastAsia="仿宋" w:hAnsi="仿宋"/>
+                <w:lang w:eastAsia="zh-CN"/>
               </w:rPr>
               <w:br/>
               <w:t>7-无法验证事实</w:t>
@@ -14842,6 +15341,7 @@
             <w:r>
               <w:rPr>
                 <w:rFonts w:ascii="仿宋" w:eastAsia="仿宋" w:hAnsi="仿宋"/>
+                <w:lang w:eastAsia="zh-CN"/>
               </w:rPr>
               <w:br/>
               <w:t>8-非事实表述</w:t>
@@ -14976,16 +15476,21 @@
           <w:p>
             <w:pPr>
               <w:spacing w:after="0" w:line="240" w:lineRule="auto"/>
-            </w:pPr>
-            <w:r>
-              <w:rPr>
-                <w:rFonts w:ascii="仿宋" w:eastAsia="仿宋" w:hAnsi="仿宋"/>
+              <w:rPr>
+                <w:lang w:eastAsia="zh-CN"/>
+              </w:rPr>
+            </w:pPr>
+            <w:r>
+              <w:rPr>
+                <w:rFonts w:ascii="仿宋" w:eastAsia="仿宋" w:hAnsi="仿宋"/>
+                <w:lang w:eastAsia="zh-CN"/>
               </w:rPr>
               <w:t>问题打分（逗号分隔）：</w:t>
             </w:r>
             <w:r>
               <w:rPr>
                 <w:rFonts w:ascii="仿宋" w:eastAsia="仿宋" w:hAnsi="仿宋"/>
+                <w:lang w:eastAsia="zh-CN"/>
               </w:rPr>
               <w:br/>
               <w:t>可读性（1-5）</w:t>
@@ -14993,6 +15498,7 @@
             <w:r>
               <w:rPr>
                 <w:rFonts w:ascii="仿宋" w:eastAsia="仿宋" w:hAnsi="仿宋"/>
+                <w:lang w:eastAsia="zh-CN"/>
               </w:rPr>
               <w:br/>
               <w:t>规范性（1-5）</w:t>
@@ -15000,6 +15506,7 @@
             <w:r>
               <w:rPr>
                 <w:rFonts w:ascii="仿宋" w:eastAsia="仿宋" w:hAnsi="仿宋"/>
+                <w:lang w:eastAsia="zh-CN"/>
               </w:rPr>
               <w:br/>
               <w:t>具体性（1-5）</w:t>
@@ -15046,34 +15553,34 @@
               <w:spacing w:after="0" w:line="240" w:lineRule="auto"/>
             </w:pPr>
             <w:r>
-              <w:t xml:space="preserve">There is no Fortune 500 company headquartered in both </w:t>
-            </w:r>
-            <w:r>
-              <w:lastRenderedPageBreak/>
-              <w:t>Berlin and Munich.</w:t>
-            </w:r>
-          </w:p>
-        </w:tc>
-      </w:tr>
-      <w:tr>
-        <w:tc>
-          <w:tcPr>
-            <w:tcW w:w="4320" w:type="dxa"/>
-          </w:tcPr>
-          <w:p>
-            <w:pPr>
-              <w:spacing w:after="0" w:line="240" w:lineRule="auto"/>
-            </w:pPr>
-            <w:r>
-              <w:rPr>
-                <w:rFonts w:ascii="仿宋" w:eastAsia="仿宋" w:hAnsi="仿宋"/>
-              </w:rPr>
-              <w:lastRenderedPageBreak/>
+              <w:t>There is no Fortune 500 company headquartered in both Berlin and Munich.</w:t>
+            </w:r>
+          </w:p>
+        </w:tc>
+      </w:tr>
+      <w:tr>
+        <w:tc>
+          <w:tcPr>
+            <w:tcW w:w="4320" w:type="dxa"/>
+          </w:tcPr>
+          <w:p>
+            <w:pPr>
+              <w:spacing w:after="0" w:line="240" w:lineRule="auto"/>
+              <w:rPr>
+                <w:lang w:eastAsia="zh-CN"/>
+              </w:rPr>
+            </w:pPr>
+            <w:r>
+              <w:rPr>
+                <w:rFonts w:ascii="仿宋" w:eastAsia="仿宋" w:hAnsi="仿宋"/>
+                <w:lang w:eastAsia="zh-CN"/>
+              </w:rPr>
               <w:t>回复标注（二选一）：</w:t>
             </w:r>
             <w:r>
               <w:rPr>
                 <w:rFonts w:ascii="仿宋" w:eastAsia="仿宋" w:hAnsi="仿宋"/>
+                <w:lang w:eastAsia="zh-CN"/>
               </w:rPr>
               <w:br/>
               <w:t>1-回复与问题相关</w:t>
@@ -15081,6 +15588,7 @@
             <w:r>
               <w:rPr>
                 <w:rFonts w:ascii="仿宋" w:eastAsia="仿宋" w:hAnsi="仿宋"/>
+                <w:lang w:eastAsia="zh-CN"/>
               </w:rPr>
               <w:br/>
               <w:t>2-回复与问题不相关</w:t>
@@ -15140,16 +15648,21 @@
           <w:p>
             <w:pPr>
               <w:spacing w:after="0" w:line="240" w:lineRule="auto"/>
-            </w:pPr>
-            <w:r>
-              <w:rPr>
-                <w:rFonts w:ascii="仿宋" w:eastAsia="仿宋" w:hAnsi="仿宋"/>
+              <w:rPr>
+                <w:lang w:eastAsia="zh-CN"/>
+              </w:rPr>
+            </w:pPr>
+            <w:r>
+              <w:rPr>
+                <w:rFonts w:ascii="仿宋" w:eastAsia="仿宋" w:hAnsi="仿宋"/>
+                <w:lang w:eastAsia="zh-CN"/>
               </w:rPr>
               <w:t>事实标注</w:t>
             </w:r>
             <w:r>
               <w:rPr>
                 <w:rFonts w:ascii="仿宋" w:eastAsia="仿宋" w:hAnsi="仿宋"/>
+                <w:lang w:eastAsia="zh-CN"/>
               </w:rPr>
               <w:br/>
               <w:t>（每条事实八选一）：</w:t>
@@ -15157,6 +15670,7 @@
             <w:r>
               <w:rPr>
                 <w:rFonts w:ascii="仿宋" w:eastAsia="仿宋" w:hAnsi="仿宋"/>
+                <w:lang w:eastAsia="zh-CN"/>
               </w:rPr>
               <w:br/>
               <w:t>1-完全正确事实</w:t>
@@ -15164,6 +15678,7 @@
             <w:r>
               <w:rPr>
                 <w:rFonts w:ascii="仿宋" w:eastAsia="仿宋" w:hAnsi="仿宋"/>
+                <w:lang w:eastAsia="zh-CN"/>
               </w:rPr>
               <w:br/>
               <w:t>2-实体错误事实</w:t>
@@ -15171,6 +15686,7 @@
             <w:r>
               <w:rPr>
                 <w:rFonts w:ascii="仿宋" w:eastAsia="仿宋" w:hAnsi="仿宋"/>
+                <w:lang w:eastAsia="zh-CN"/>
               </w:rPr>
               <w:br/>
               <w:t>3-关系错误事实</w:t>
@@ -15178,6 +15694,7 @@
             <w:r>
               <w:rPr>
                 <w:rFonts w:ascii="仿宋" w:eastAsia="仿宋" w:hAnsi="仿宋"/>
+                <w:lang w:eastAsia="zh-CN"/>
               </w:rPr>
               <w:br/>
               <w:t>4-信息缺失事实</w:t>
@@ -15185,6 +15702,7 @@
             <w:r>
               <w:rPr>
                 <w:rFonts w:ascii="仿宋" w:eastAsia="仿宋" w:hAnsi="仿宋"/>
+                <w:lang w:eastAsia="zh-CN"/>
               </w:rPr>
               <w:br/>
               <w:t>5-信息过时事实</w:t>
@@ -15192,6 +15710,7 @@
             <w:r>
               <w:rPr>
                 <w:rFonts w:ascii="仿宋" w:eastAsia="仿宋" w:hAnsi="仿宋"/>
+                <w:lang w:eastAsia="zh-CN"/>
               </w:rPr>
               <w:br/>
               <w:t>6-表述绝对事实</w:t>
@@ -15199,6 +15718,7 @@
             <w:r>
               <w:rPr>
                 <w:rFonts w:ascii="仿宋" w:eastAsia="仿宋" w:hAnsi="仿宋"/>
+                <w:lang w:eastAsia="zh-CN"/>
               </w:rPr>
               <w:br/>
               <w:t>7-无法验证事实</w:t>
@@ -15206,6 +15726,7 @@
             <w:r>
               <w:rPr>
                 <w:rFonts w:ascii="仿宋" w:eastAsia="仿宋" w:hAnsi="仿宋"/>
+                <w:lang w:eastAsia="zh-CN"/>
               </w:rPr>
               <w:br/>
               <w:t>8-非事实表述</w:t>
@@ -15430,16 +15951,21 @@
           <w:p>
             <w:pPr>
               <w:spacing w:after="0" w:line="240" w:lineRule="auto"/>
-            </w:pPr>
-            <w:r>
-              <w:rPr>
-                <w:rFonts w:ascii="仿宋" w:eastAsia="仿宋" w:hAnsi="仿宋"/>
+              <w:rPr>
+                <w:lang w:eastAsia="zh-CN"/>
+              </w:rPr>
+            </w:pPr>
+            <w:r>
+              <w:rPr>
+                <w:rFonts w:ascii="仿宋" w:eastAsia="仿宋" w:hAnsi="仿宋"/>
+                <w:lang w:eastAsia="zh-CN"/>
               </w:rPr>
               <w:t>回复标注（二选一）：</w:t>
             </w:r>
             <w:r>
               <w:rPr>
                 <w:rFonts w:ascii="仿宋" w:eastAsia="仿宋" w:hAnsi="仿宋"/>
+                <w:lang w:eastAsia="zh-CN"/>
               </w:rPr>
               <w:br/>
               <w:t>1-回复与问题相关</w:t>
@@ -15447,6 +15973,7 @@
             <w:r>
               <w:rPr>
                 <w:rFonts w:ascii="仿宋" w:eastAsia="仿宋" w:hAnsi="仿宋"/>
+                <w:lang w:eastAsia="zh-CN"/>
               </w:rPr>
               <w:br/>
               <w:t>2-回复与问题不相关</w:t>
@@ -15506,16 +16033,21 @@
           <w:p>
             <w:pPr>
               <w:spacing w:after="0" w:line="240" w:lineRule="auto"/>
-            </w:pPr>
-            <w:r>
-              <w:rPr>
-                <w:rFonts w:ascii="仿宋" w:eastAsia="仿宋" w:hAnsi="仿宋"/>
+              <w:rPr>
+                <w:lang w:eastAsia="zh-CN"/>
+              </w:rPr>
+            </w:pPr>
+            <w:r>
+              <w:rPr>
+                <w:rFonts w:ascii="仿宋" w:eastAsia="仿宋" w:hAnsi="仿宋"/>
+                <w:lang w:eastAsia="zh-CN"/>
               </w:rPr>
               <w:t>事实标注</w:t>
             </w:r>
             <w:r>
               <w:rPr>
                 <w:rFonts w:ascii="仿宋" w:eastAsia="仿宋" w:hAnsi="仿宋"/>
+                <w:lang w:eastAsia="zh-CN"/>
               </w:rPr>
               <w:br/>
               <w:t>（每条事实八选一）：</w:t>
@@ -15523,6 +16055,7 @@
             <w:r>
               <w:rPr>
                 <w:rFonts w:ascii="仿宋" w:eastAsia="仿宋" w:hAnsi="仿宋"/>
+                <w:lang w:eastAsia="zh-CN"/>
               </w:rPr>
               <w:br/>
               <w:t>1-完全正确事实</w:t>
@@ -15530,6 +16063,7 @@
             <w:r>
               <w:rPr>
                 <w:rFonts w:ascii="仿宋" w:eastAsia="仿宋" w:hAnsi="仿宋"/>
+                <w:lang w:eastAsia="zh-CN"/>
               </w:rPr>
               <w:br/>
               <w:t>2-实体错误事实</w:t>
@@ -15537,6 +16071,7 @@
             <w:r>
               <w:rPr>
                 <w:rFonts w:ascii="仿宋" w:eastAsia="仿宋" w:hAnsi="仿宋"/>
+                <w:lang w:eastAsia="zh-CN"/>
               </w:rPr>
               <w:br/>
               <w:t>3-关系错误事实</w:t>
@@ -15544,6 +16079,7 @@
             <w:r>
               <w:rPr>
                 <w:rFonts w:ascii="仿宋" w:eastAsia="仿宋" w:hAnsi="仿宋"/>
+                <w:lang w:eastAsia="zh-CN"/>
               </w:rPr>
               <w:br/>
               <w:t>4-信息缺失事实</w:t>
@@ -15551,6 +16087,7 @@
             <w:r>
               <w:rPr>
                 <w:rFonts w:ascii="仿宋" w:eastAsia="仿宋" w:hAnsi="仿宋"/>
+                <w:lang w:eastAsia="zh-CN"/>
               </w:rPr>
               <w:br/>
               <w:t>5-信息过时事实</w:t>
@@ -15558,6 +16095,7 @@
             <w:r>
               <w:rPr>
                 <w:rFonts w:ascii="仿宋" w:eastAsia="仿宋" w:hAnsi="仿宋"/>
+                <w:lang w:eastAsia="zh-CN"/>
               </w:rPr>
               <w:br/>
               <w:t>6-表述绝对事实</w:t>
@@ -15565,6 +16103,7 @@
             <w:r>
               <w:rPr>
                 <w:rFonts w:ascii="仿宋" w:eastAsia="仿宋" w:hAnsi="仿宋"/>
+                <w:lang w:eastAsia="zh-CN"/>
               </w:rPr>
               <w:br/>
               <w:t>7-无法验证事实</w:t>
@@ -15572,6 +16111,7 @@
             <w:r>
               <w:rPr>
                 <w:rFonts w:ascii="仿宋" w:eastAsia="仿宋" w:hAnsi="仿宋"/>
+                <w:lang w:eastAsia="zh-CN"/>
               </w:rPr>
               <w:br/>
               <w:t>8-非事实表述</w:t>
@@ -15595,7 +16135,6 @@
     </w:tbl>
     <w:p>
       <w:r>
-        <w:lastRenderedPageBreak/>
         <w:br/>
       </w:r>
     </w:p>
@@ -15707,16 +16246,21 @@
           <w:p>
             <w:pPr>
               <w:spacing w:after="0" w:line="240" w:lineRule="auto"/>
-            </w:pPr>
-            <w:r>
-              <w:rPr>
-                <w:rFonts w:ascii="仿宋" w:eastAsia="仿宋" w:hAnsi="仿宋"/>
+              <w:rPr>
+                <w:lang w:eastAsia="zh-CN"/>
+              </w:rPr>
+            </w:pPr>
+            <w:r>
+              <w:rPr>
+                <w:rFonts w:ascii="仿宋" w:eastAsia="仿宋" w:hAnsi="仿宋"/>
+                <w:lang w:eastAsia="zh-CN"/>
               </w:rPr>
               <w:t>问题打分（逗号分隔）：</w:t>
             </w:r>
             <w:r>
               <w:rPr>
                 <w:rFonts w:ascii="仿宋" w:eastAsia="仿宋" w:hAnsi="仿宋"/>
+                <w:lang w:eastAsia="zh-CN"/>
               </w:rPr>
               <w:br/>
               <w:t>可读性（1-5）</w:t>
@@ -15724,6 +16268,7 @@
             <w:r>
               <w:rPr>
                 <w:rFonts w:ascii="仿宋" w:eastAsia="仿宋" w:hAnsi="仿宋"/>
+                <w:lang w:eastAsia="zh-CN"/>
               </w:rPr>
               <w:br/>
               <w:t>规范性（1-5）</w:t>
@@ -15731,6 +16276,7 @@
             <w:r>
               <w:rPr>
                 <w:rFonts w:ascii="仿宋" w:eastAsia="仿宋" w:hAnsi="仿宋"/>
+                <w:lang w:eastAsia="zh-CN"/>
               </w:rPr>
               <w:br/>
               <w:t>具体性（1-5）</w:t>
@@ -15805,16 +16351,21 @@
           <w:p>
             <w:pPr>
               <w:spacing w:after="0" w:line="240" w:lineRule="auto"/>
-            </w:pPr>
-            <w:r>
-              <w:rPr>
-                <w:rFonts w:ascii="仿宋" w:eastAsia="仿宋" w:hAnsi="仿宋"/>
+              <w:rPr>
+                <w:lang w:eastAsia="zh-CN"/>
+              </w:rPr>
+            </w:pPr>
+            <w:r>
+              <w:rPr>
+                <w:rFonts w:ascii="仿宋" w:eastAsia="仿宋" w:hAnsi="仿宋"/>
+                <w:lang w:eastAsia="zh-CN"/>
               </w:rPr>
               <w:t>回复标注（二选一）：</w:t>
             </w:r>
             <w:r>
               <w:rPr>
                 <w:rFonts w:ascii="仿宋" w:eastAsia="仿宋" w:hAnsi="仿宋"/>
+                <w:lang w:eastAsia="zh-CN"/>
               </w:rPr>
               <w:br/>
               <w:t>1-回复与问题相关</w:t>
@@ -15822,6 +16373,7 @@
             <w:r>
               <w:rPr>
                 <w:rFonts w:ascii="仿宋" w:eastAsia="仿宋" w:hAnsi="仿宋"/>
+                <w:lang w:eastAsia="zh-CN"/>
               </w:rPr>
               <w:br/>
               <w:t>2-回复与问题不相关</w:t>
@@ -15881,16 +16433,21 @@
           <w:p>
             <w:pPr>
               <w:spacing w:after="0" w:line="240" w:lineRule="auto"/>
-            </w:pPr>
-            <w:r>
-              <w:rPr>
-                <w:rFonts w:ascii="仿宋" w:eastAsia="仿宋" w:hAnsi="仿宋"/>
+              <w:rPr>
+                <w:lang w:eastAsia="zh-CN"/>
+              </w:rPr>
+            </w:pPr>
+            <w:r>
+              <w:rPr>
+                <w:rFonts w:ascii="仿宋" w:eastAsia="仿宋" w:hAnsi="仿宋"/>
+                <w:lang w:eastAsia="zh-CN"/>
               </w:rPr>
               <w:t>事实标注</w:t>
             </w:r>
             <w:r>
               <w:rPr>
                 <w:rFonts w:ascii="仿宋" w:eastAsia="仿宋" w:hAnsi="仿宋"/>
+                <w:lang w:eastAsia="zh-CN"/>
               </w:rPr>
               <w:br/>
               <w:t>（每条事实八选一）：</w:t>
@@ -15898,6 +16455,7 @@
             <w:r>
               <w:rPr>
                 <w:rFonts w:ascii="仿宋" w:eastAsia="仿宋" w:hAnsi="仿宋"/>
+                <w:lang w:eastAsia="zh-CN"/>
               </w:rPr>
               <w:br/>
               <w:t>1-完全正确事实</w:t>
@@ -15905,6 +16463,7 @@
             <w:r>
               <w:rPr>
                 <w:rFonts w:ascii="仿宋" w:eastAsia="仿宋" w:hAnsi="仿宋"/>
+                <w:lang w:eastAsia="zh-CN"/>
               </w:rPr>
               <w:br/>
               <w:t>2-实体错误事实</w:t>
@@ -15912,6 +16471,7 @@
             <w:r>
               <w:rPr>
                 <w:rFonts w:ascii="仿宋" w:eastAsia="仿宋" w:hAnsi="仿宋"/>
+                <w:lang w:eastAsia="zh-CN"/>
               </w:rPr>
               <w:br/>
               <w:t>3-关系错误事实</w:t>
@@ -15919,6 +16479,7 @@
             <w:r>
               <w:rPr>
                 <w:rFonts w:ascii="仿宋" w:eastAsia="仿宋" w:hAnsi="仿宋"/>
+                <w:lang w:eastAsia="zh-CN"/>
               </w:rPr>
               <w:br/>
               <w:t>4-信息缺失事实</w:t>
@@ -15926,6 +16487,7 @@
             <w:r>
               <w:rPr>
                 <w:rFonts w:ascii="仿宋" w:eastAsia="仿宋" w:hAnsi="仿宋"/>
+                <w:lang w:eastAsia="zh-CN"/>
               </w:rPr>
               <w:br/>
               <w:t>5-信息过时事实</w:t>
@@ -15933,6 +16495,7 @@
             <w:r>
               <w:rPr>
                 <w:rFonts w:ascii="仿宋" w:eastAsia="仿宋" w:hAnsi="仿宋"/>
+                <w:lang w:eastAsia="zh-CN"/>
               </w:rPr>
               <w:br/>
               <w:t>6-表述绝对事实</w:t>
@@ -15940,6 +16503,7 @@
             <w:r>
               <w:rPr>
                 <w:rFonts w:ascii="仿宋" w:eastAsia="仿宋" w:hAnsi="仿宋"/>
+                <w:lang w:eastAsia="zh-CN"/>
               </w:rPr>
               <w:br/>
               <w:t>7-无法验证事实</w:t>
@@ -15947,6 +16511,7 @@
             <w:r>
               <w:rPr>
                 <w:rFonts w:ascii="仿宋" w:eastAsia="仿宋" w:hAnsi="仿宋"/>
+                <w:lang w:eastAsia="zh-CN"/>
               </w:rPr>
               <w:br/>
               <w:t>8-非事实表述</w:t>
@@ -16081,16 +16646,21 @@
           <w:p>
             <w:pPr>
               <w:spacing w:after="0" w:line="240" w:lineRule="auto"/>
-            </w:pPr>
-            <w:r>
-              <w:rPr>
-                <w:rFonts w:ascii="仿宋" w:eastAsia="仿宋" w:hAnsi="仿宋"/>
+              <w:rPr>
+                <w:lang w:eastAsia="zh-CN"/>
+              </w:rPr>
+            </w:pPr>
+            <w:r>
+              <w:rPr>
+                <w:rFonts w:ascii="仿宋" w:eastAsia="仿宋" w:hAnsi="仿宋"/>
+                <w:lang w:eastAsia="zh-CN"/>
               </w:rPr>
               <w:t>问题打分（逗号分隔）：</w:t>
             </w:r>
             <w:r>
               <w:rPr>
                 <w:rFonts w:ascii="仿宋" w:eastAsia="仿宋" w:hAnsi="仿宋"/>
+                <w:lang w:eastAsia="zh-CN"/>
               </w:rPr>
               <w:br/>
               <w:t>可读性（1-5）</w:t>
@@ -16098,6 +16668,7 @@
             <w:r>
               <w:rPr>
                 <w:rFonts w:ascii="仿宋" w:eastAsia="仿宋" w:hAnsi="仿宋"/>
+                <w:lang w:eastAsia="zh-CN"/>
               </w:rPr>
               <w:br/>
               <w:t>规范性（1-5）</w:t>
@@ -16105,6 +16676,7 @@
             <w:r>
               <w:rPr>
                 <w:rFonts w:ascii="仿宋" w:eastAsia="仿宋" w:hAnsi="仿宋"/>
+                <w:lang w:eastAsia="zh-CN"/>
               </w:rPr>
               <w:br/>
               <w:t>具体性（1-5）</w:t>
@@ -16189,13 +16761,6 @@
                 <w:lang w:eastAsia="zh-CN"/>
               </w:rPr>
               <w:br/>
-            </w:r>
-            <w:r>
-              <w:rPr>
-                <w:rFonts w:ascii="仿宋" w:eastAsia="仿宋" w:hAnsi="仿宋"/>
-                <w:lang w:eastAsia="zh-CN"/>
-              </w:rPr>
-              <w:lastRenderedPageBreak/>
               <w:t>2-回复与问题不相关</w:t>
             </w:r>
           </w:p>
@@ -16217,7 +16782,6 @@
                 <w:rFonts w:eastAsia="宋体" w:hint="eastAsia"/>
                 <w:lang w:eastAsia="zh-CN"/>
               </w:rPr>
-              <w:lastRenderedPageBreak/>
               <w:t>1</w:t>
             </w:r>
           </w:p>
@@ -16262,16 +16826,21 @@
           <w:p>
             <w:pPr>
               <w:spacing w:after="0" w:line="240" w:lineRule="auto"/>
-            </w:pPr>
-            <w:r>
-              <w:rPr>
-                <w:rFonts w:ascii="仿宋" w:eastAsia="仿宋" w:hAnsi="仿宋"/>
+              <w:rPr>
+                <w:lang w:eastAsia="zh-CN"/>
+              </w:rPr>
+            </w:pPr>
+            <w:r>
+              <w:rPr>
+                <w:rFonts w:ascii="仿宋" w:eastAsia="仿宋" w:hAnsi="仿宋"/>
+                <w:lang w:eastAsia="zh-CN"/>
               </w:rPr>
               <w:t>事实标注</w:t>
             </w:r>
             <w:r>
               <w:rPr>
                 <w:rFonts w:ascii="仿宋" w:eastAsia="仿宋" w:hAnsi="仿宋"/>
+                <w:lang w:eastAsia="zh-CN"/>
               </w:rPr>
               <w:br/>
               <w:t>（每条事实八选一）：</w:t>
@@ -16279,6 +16848,7 @@
             <w:r>
               <w:rPr>
                 <w:rFonts w:ascii="仿宋" w:eastAsia="仿宋" w:hAnsi="仿宋"/>
+                <w:lang w:eastAsia="zh-CN"/>
               </w:rPr>
               <w:br/>
               <w:t>1-完全正确事实</w:t>
@@ -16286,6 +16856,7 @@
             <w:r>
               <w:rPr>
                 <w:rFonts w:ascii="仿宋" w:eastAsia="仿宋" w:hAnsi="仿宋"/>
+                <w:lang w:eastAsia="zh-CN"/>
               </w:rPr>
               <w:br/>
               <w:t>2-实体错误事实</w:t>
@@ -16293,6 +16864,7 @@
             <w:r>
               <w:rPr>
                 <w:rFonts w:ascii="仿宋" w:eastAsia="仿宋" w:hAnsi="仿宋"/>
+                <w:lang w:eastAsia="zh-CN"/>
               </w:rPr>
               <w:br/>
               <w:t>3-关系错误事实</w:t>
@@ -16300,6 +16872,7 @@
             <w:r>
               <w:rPr>
                 <w:rFonts w:ascii="仿宋" w:eastAsia="仿宋" w:hAnsi="仿宋"/>
+                <w:lang w:eastAsia="zh-CN"/>
               </w:rPr>
               <w:br/>
               <w:t>4-信息缺失事实</w:t>
@@ -16307,6 +16880,7 @@
             <w:r>
               <w:rPr>
                 <w:rFonts w:ascii="仿宋" w:eastAsia="仿宋" w:hAnsi="仿宋"/>
+                <w:lang w:eastAsia="zh-CN"/>
               </w:rPr>
               <w:br/>
               <w:t>5-信息过时事实</w:t>
@@ -16314,6 +16888,7 @@
             <w:r>
               <w:rPr>
                 <w:rFonts w:ascii="仿宋" w:eastAsia="仿宋" w:hAnsi="仿宋"/>
+                <w:lang w:eastAsia="zh-CN"/>
               </w:rPr>
               <w:br/>
               <w:t>6-表述绝对事实</w:t>
@@ -16321,6 +16896,7 @@
             <w:r>
               <w:rPr>
                 <w:rFonts w:ascii="仿宋" w:eastAsia="仿宋" w:hAnsi="仿宋"/>
+                <w:lang w:eastAsia="zh-CN"/>
               </w:rPr>
               <w:br/>
               <w:t>7-无法验证事实</w:t>
@@ -16328,6 +16904,7 @@
             <w:r>
               <w:rPr>
                 <w:rFonts w:ascii="仿宋" w:eastAsia="仿宋" w:hAnsi="仿宋"/>
+                <w:lang w:eastAsia="zh-CN"/>
               </w:rPr>
               <w:br/>
               <w:t>8-非事实表述</w:t>
@@ -16470,16 +17047,21 @@
           <w:p>
             <w:pPr>
               <w:spacing w:after="0" w:line="240" w:lineRule="auto"/>
-            </w:pPr>
-            <w:r>
-              <w:rPr>
-                <w:rFonts w:ascii="仿宋" w:eastAsia="仿宋" w:hAnsi="仿宋"/>
+              <w:rPr>
+                <w:lang w:eastAsia="zh-CN"/>
+              </w:rPr>
+            </w:pPr>
+            <w:r>
+              <w:rPr>
+                <w:rFonts w:ascii="仿宋" w:eastAsia="仿宋" w:hAnsi="仿宋"/>
+                <w:lang w:eastAsia="zh-CN"/>
               </w:rPr>
               <w:t>问题打分（逗号分隔）：</w:t>
             </w:r>
             <w:r>
               <w:rPr>
                 <w:rFonts w:ascii="仿宋" w:eastAsia="仿宋" w:hAnsi="仿宋"/>
+                <w:lang w:eastAsia="zh-CN"/>
               </w:rPr>
               <w:br/>
               <w:t>可读性（1-5）</w:t>
@@ -16487,6 +17069,7 @@
             <w:r>
               <w:rPr>
                 <w:rFonts w:ascii="仿宋" w:eastAsia="仿宋" w:hAnsi="仿宋"/>
+                <w:lang w:eastAsia="zh-CN"/>
               </w:rPr>
               <w:br/>
               <w:t>规范性（1-5）</w:t>
@@ -16494,6 +17077,7 @@
             <w:r>
               <w:rPr>
                 <w:rFonts w:ascii="仿宋" w:eastAsia="仿宋" w:hAnsi="仿宋"/>
+                <w:lang w:eastAsia="zh-CN"/>
               </w:rPr>
               <w:br/>
               <w:t>具体性（1-5）</w:t>
@@ -16568,16 +17152,21 @@
           <w:p>
             <w:pPr>
               <w:spacing w:after="0" w:line="240" w:lineRule="auto"/>
-            </w:pPr>
-            <w:r>
-              <w:rPr>
-                <w:rFonts w:ascii="仿宋" w:eastAsia="仿宋" w:hAnsi="仿宋"/>
+              <w:rPr>
+                <w:lang w:eastAsia="zh-CN"/>
+              </w:rPr>
+            </w:pPr>
+            <w:r>
+              <w:rPr>
+                <w:rFonts w:ascii="仿宋" w:eastAsia="仿宋" w:hAnsi="仿宋"/>
+                <w:lang w:eastAsia="zh-CN"/>
               </w:rPr>
               <w:t>回复标注（二选一）：</w:t>
             </w:r>
             <w:r>
               <w:rPr>
                 <w:rFonts w:ascii="仿宋" w:eastAsia="仿宋" w:hAnsi="仿宋"/>
+                <w:lang w:eastAsia="zh-CN"/>
               </w:rPr>
               <w:br/>
               <w:t>1-回复与问题相关</w:t>
@@ -16585,6 +17174,7 @@
             <w:r>
               <w:rPr>
                 <w:rFonts w:ascii="仿宋" w:eastAsia="仿宋" w:hAnsi="仿宋"/>
+                <w:lang w:eastAsia="zh-CN"/>
               </w:rPr>
               <w:br/>
               <w:t>2-回复与问题不相关</w:t>
@@ -16644,16 +17234,21 @@
           <w:p>
             <w:pPr>
               <w:spacing w:after="0" w:line="240" w:lineRule="auto"/>
-            </w:pPr>
-            <w:r>
-              <w:rPr>
-                <w:rFonts w:ascii="仿宋" w:eastAsia="仿宋" w:hAnsi="仿宋"/>
+              <w:rPr>
+                <w:lang w:eastAsia="zh-CN"/>
+              </w:rPr>
+            </w:pPr>
+            <w:r>
+              <w:rPr>
+                <w:rFonts w:ascii="仿宋" w:eastAsia="仿宋" w:hAnsi="仿宋"/>
+                <w:lang w:eastAsia="zh-CN"/>
               </w:rPr>
               <w:t>事实标注</w:t>
             </w:r>
             <w:r>
               <w:rPr>
                 <w:rFonts w:ascii="仿宋" w:eastAsia="仿宋" w:hAnsi="仿宋"/>
+                <w:lang w:eastAsia="zh-CN"/>
               </w:rPr>
               <w:br/>
               <w:t>（每条事实八选一）：</w:t>
@@ -16661,6 +17256,7 @@
             <w:r>
               <w:rPr>
                 <w:rFonts w:ascii="仿宋" w:eastAsia="仿宋" w:hAnsi="仿宋"/>
+                <w:lang w:eastAsia="zh-CN"/>
               </w:rPr>
               <w:br/>
               <w:t>1-完全正确事实</w:t>
@@ -16668,6 +17264,7 @@
             <w:r>
               <w:rPr>
                 <w:rFonts w:ascii="仿宋" w:eastAsia="仿宋" w:hAnsi="仿宋"/>
+                <w:lang w:eastAsia="zh-CN"/>
               </w:rPr>
               <w:br/>
               <w:t>2-实体错误事实</w:t>
@@ -16675,6 +17272,7 @@
             <w:r>
               <w:rPr>
                 <w:rFonts w:ascii="仿宋" w:eastAsia="仿宋" w:hAnsi="仿宋"/>
+                <w:lang w:eastAsia="zh-CN"/>
               </w:rPr>
               <w:br/>
               <w:t>3-关系错误事实</w:t>
@@ -16682,6 +17280,7 @@
             <w:r>
               <w:rPr>
                 <w:rFonts w:ascii="仿宋" w:eastAsia="仿宋" w:hAnsi="仿宋"/>
+                <w:lang w:eastAsia="zh-CN"/>
               </w:rPr>
               <w:br/>
               <w:t>4-信息缺失事实</w:t>
@@ -16689,6 +17288,7 @@
             <w:r>
               <w:rPr>
                 <w:rFonts w:ascii="仿宋" w:eastAsia="仿宋" w:hAnsi="仿宋"/>
+                <w:lang w:eastAsia="zh-CN"/>
               </w:rPr>
               <w:br/>
               <w:t>5-信息过时事实</w:t>
@@ -16696,6 +17296,7 @@
             <w:r>
               <w:rPr>
                 <w:rFonts w:ascii="仿宋" w:eastAsia="仿宋" w:hAnsi="仿宋"/>
+                <w:lang w:eastAsia="zh-CN"/>
               </w:rPr>
               <w:br/>
               <w:t>6-表述绝对事实</w:t>
@@ -16703,6 +17304,7 @@
             <w:r>
               <w:rPr>
                 <w:rFonts w:ascii="仿宋" w:eastAsia="仿宋" w:hAnsi="仿宋"/>
+                <w:lang w:eastAsia="zh-CN"/>
               </w:rPr>
               <w:br/>
               <w:t>7-无法验证事实</w:t>
@@ -16710,6 +17312,7 @@
             <w:r>
               <w:rPr>
                 <w:rFonts w:ascii="仿宋" w:eastAsia="仿宋" w:hAnsi="仿宋"/>
+                <w:lang w:eastAsia="zh-CN"/>
               </w:rPr>
               <w:br/>
               <w:t>8-非事实表述</w:t>
@@ -16818,7 +17421,6 @@
               <w:rPr>
                 <w:rFonts w:ascii="仿宋" w:eastAsia="仿宋" w:hAnsi="仿宋"/>
               </w:rPr>
-              <w:lastRenderedPageBreak/>
               <w:t>用户问题</w:t>
             </w:r>
           </w:p>
@@ -16845,16 +17447,21 @@
           <w:p>
             <w:pPr>
               <w:spacing w:after="0" w:line="240" w:lineRule="auto"/>
-            </w:pPr>
-            <w:r>
-              <w:rPr>
-                <w:rFonts w:ascii="仿宋" w:eastAsia="仿宋" w:hAnsi="仿宋"/>
+              <w:rPr>
+                <w:lang w:eastAsia="zh-CN"/>
+              </w:rPr>
+            </w:pPr>
+            <w:r>
+              <w:rPr>
+                <w:rFonts w:ascii="仿宋" w:eastAsia="仿宋" w:hAnsi="仿宋"/>
+                <w:lang w:eastAsia="zh-CN"/>
               </w:rPr>
               <w:t>问题打分（逗号分隔）：</w:t>
             </w:r>
             <w:r>
               <w:rPr>
                 <w:rFonts w:ascii="仿宋" w:eastAsia="仿宋" w:hAnsi="仿宋"/>
+                <w:lang w:eastAsia="zh-CN"/>
               </w:rPr>
               <w:br/>
               <w:t>可读性（1-5）</w:t>
@@ -16862,6 +17469,7 @@
             <w:r>
               <w:rPr>
                 <w:rFonts w:ascii="仿宋" w:eastAsia="仿宋" w:hAnsi="仿宋"/>
+                <w:lang w:eastAsia="zh-CN"/>
               </w:rPr>
               <w:br/>
               <w:t>规范性（1-5）</w:t>
@@ -16869,6 +17477,7 @@
             <w:r>
               <w:rPr>
                 <w:rFonts w:ascii="仿宋" w:eastAsia="仿宋" w:hAnsi="仿宋"/>
+                <w:lang w:eastAsia="zh-CN"/>
               </w:rPr>
               <w:br/>
               <w:t>具体性（1-5）</w:t>
@@ -16943,16 +17552,21 @@
           <w:p>
             <w:pPr>
               <w:spacing w:after="0" w:line="240" w:lineRule="auto"/>
-            </w:pPr>
-            <w:r>
-              <w:rPr>
-                <w:rFonts w:ascii="仿宋" w:eastAsia="仿宋" w:hAnsi="仿宋"/>
+              <w:rPr>
+                <w:lang w:eastAsia="zh-CN"/>
+              </w:rPr>
+            </w:pPr>
+            <w:r>
+              <w:rPr>
+                <w:rFonts w:ascii="仿宋" w:eastAsia="仿宋" w:hAnsi="仿宋"/>
+                <w:lang w:eastAsia="zh-CN"/>
               </w:rPr>
               <w:t>回复标注（二选一）：</w:t>
             </w:r>
             <w:r>
               <w:rPr>
                 <w:rFonts w:ascii="仿宋" w:eastAsia="仿宋" w:hAnsi="仿宋"/>
+                <w:lang w:eastAsia="zh-CN"/>
               </w:rPr>
               <w:br/>
               <w:t>1-回复与问题相关</w:t>
@@ -16960,6 +17574,7 @@
             <w:r>
               <w:rPr>
                 <w:rFonts w:ascii="仿宋" w:eastAsia="仿宋" w:hAnsi="仿宋"/>
+                <w:lang w:eastAsia="zh-CN"/>
               </w:rPr>
               <w:br/>
               <w:t>2-回复与问题不相关</w:t>
@@ -17019,16 +17634,21 @@
           <w:p>
             <w:pPr>
               <w:spacing w:after="0" w:line="240" w:lineRule="auto"/>
-            </w:pPr>
-            <w:r>
-              <w:rPr>
-                <w:rFonts w:ascii="仿宋" w:eastAsia="仿宋" w:hAnsi="仿宋"/>
+              <w:rPr>
+                <w:lang w:eastAsia="zh-CN"/>
+              </w:rPr>
+            </w:pPr>
+            <w:r>
+              <w:rPr>
+                <w:rFonts w:ascii="仿宋" w:eastAsia="仿宋" w:hAnsi="仿宋"/>
+                <w:lang w:eastAsia="zh-CN"/>
               </w:rPr>
               <w:t>事实标注</w:t>
             </w:r>
             <w:r>
               <w:rPr>
                 <w:rFonts w:ascii="仿宋" w:eastAsia="仿宋" w:hAnsi="仿宋"/>
+                <w:lang w:eastAsia="zh-CN"/>
               </w:rPr>
               <w:br/>
               <w:t>（每条事实八选一）：</w:t>
@@ -17036,6 +17656,7 @@
             <w:r>
               <w:rPr>
                 <w:rFonts w:ascii="仿宋" w:eastAsia="仿宋" w:hAnsi="仿宋"/>
+                <w:lang w:eastAsia="zh-CN"/>
               </w:rPr>
               <w:br/>
               <w:t>1-完全正确事实</w:t>
@@ -17043,6 +17664,7 @@
             <w:r>
               <w:rPr>
                 <w:rFonts w:ascii="仿宋" w:eastAsia="仿宋" w:hAnsi="仿宋"/>
+                <w:lang w:eastAsia="zh-CN"/>
               </w:rPr>
               <w:br/>
               <w:t>2-实体错误事实</w:t>
@@ -17050,6 +17672,7 @@
             <w:r>
               <w:rPr>
                 <w:rFonts w:ascii="仿宋" w:eastAsia="仿宋" w:hAnsi="仿宋"/>
+                <w:lang w:eastAsia="zh-CN"/>
               </w:rPr>
               <w:br/>
               <w:t>3-关系错误事实</w:t>
@@ -17057,6 +17680,7 @@
             <w:r>
               <w:rPr>
                 <w:rFonts w:ascii="仿宋" w:eastAsia="仿宋" w:hAnsi="仿宋"/>
+                <w:lang w:eastAsia="zh-CN"/>
               </w:rPr>
               <w:br/>
               <w:t>4-信息缺失事实</w:t>
@@ -17064,6 +17688,7 @@
             <w:r>
               <w:rPr>
                 <w:rFonts w:ascii="仿宋" w:eastAsia="仿宋" w:hAnsi="仿宋"/>
+                <w:lang w:eastAsia="zh-CN"/>
               </w:rPr>
               <w:br/>
               <w:t>5-信息过时事实</w:t>
@@ -17071,6 +17696,7 @@
             <w:r>
               <w:rPr>
                 <w:rFonts w:ascii="仿宋" w:eastAsia="仿宋" w:hAnsi="仿宋"/>
+                <w:lang w:eastAsia="zh-CN"/>
               </w:rPr>
               <w:br/>
               <w:t>6-表述绝对事实</w:t>
@@ -17078,6 +17704,7 @@
             <w:r>
               <w:rPr>
                 <w:rFonts w:ascii="仿宋" w:eastAsia="仿宋" w:hAnsi="仿宋"/>
+                <w:lang w:eastAsia="zh-CN"/>
               </w:rPr>
               <w:br/>
               <w:t>7-无法验证事实</w:t>
@@ -17085,6 +17712,7 @@
             <w:r>
               <w:rPr>
                 <w:rFonts w:ascii="仿宋" w:eastAsia="仿宋" w:hAnsi="仿宋"/>
+                <w:lang w:eastAsia="zh-CN"/>
               </w:rPr>
               <w:br/>
               <w:t>8-非事实表述</w:t>
@@ -17227,16 +17855,21 @@
           <w:p>
             <w:pPr>
               <w:spacing w:after="0" w:line="240" w:lineRule="auto"/>
-            </w:pPr>
-            <w:r>
-              <w:rPr>
-                <w:rFonts w:ascii="仿宋" w:eastAsia="仿宋" w:hAnsi="仿宋"/>
+              <w:rPr>
+                <w:lang w:eastAsia="zh-CN"/>
+              </w:rPr>
+            </w:pPr>
+            <w:r>
+              <w:rPr>
+                <w:rFonts w:ascii="仿宋" w:eastAsia="仿宋" w:hAnsi="仿宋"/>
+                <w:lang w:eastAsia="zh-CN"/>
               </w:rPr>
               <w:t>问题打分（逗号分隔）：</w:t>
             </w:r>
             <w:r>
               <w:rPr>
                 <w:rFonts w:ascii="仿宋" w:eastAsia="仿宋" w:hAnsi="仿宋"/>
+                <w:lang w:eastAsia="zh-CN"/>
               </w:rPr>
               <w:br/>
               <w:t>可读性（1-5）</w:t>
@@ -17244,6 +17877,7 @@
             <w:r>
               <w:rPr>
                 <w:rFonts w:ascii="仿宋" w:eastAsia="仿宋" w:hAnsi="仿宋"/>
+                <w:lang w:eastAsia="zh-CN"/>
               </w:rPr>
               <w:br/>
               <w:t>规范性（1-5）</w:t>
@@ -17251,6 +17885,7 @@
             <w:r>
               <w:rPr>
                 <w:rFonts w:ascii="仿宋" w:eastAsia="仿宋" w:hAnsi="仿宋"/>
+                <w:lang w:eastAsia="zh-CN"/>
               </w:rPr>
               <w:br/>
               <w:t>具体性（1-5）</w:t>
@@ -17325,16 +17960,21 @@
           <w:p>
             <w:pPr>
               <w:spacing w:after="0" w:line="240" w:lineRule="auto"/>
-            </w:pPr>
-            <w:r>
-              <w:rPr>
-                <w:rFonts w:ascii="仿宋" w:eastAsia="仿宋" w:hAnsi="仿宋"/>
+              <w:rPr>
+                <w:lang w:eastAsia="zh-CN"/>
+              </w:rPr>
+            </w:pPr>
+            <w:r>
+              <w:rPr>
+                <w:rFonts w:ascii="仿宋" w:eastAsia="仿宋" w:hAnsi="仿宋"/>
+                <w:lang w:eastAsia="zh-CN"/>
               </w:rPr>
               <w:t>回复标注（二选一）：</w:t>
             </w:r>
             <w:r>
               <w:rPr>
                 <w:rFonts w:ascii="仿宋" w:eastAsia="仿宋" w:hAnsi="仿宋"/>
+                <w:lang w:eastAsia="zh-CN"/>
               </w:rPr>
               <w:br/>
               <w:t>1-回复与问题相关</w:t>
@@ -17342,6 +17982,7 @@
             <w:r>
               <w:rPr>
                 <w:rFonts w:ascii="仿宋" w:eastAsia="仿宋" w:hAnsi="仿宋"/>
+                <w:lang w:eastAsia="zh-CN"/>
               </w:rPr>
               <w:br/>
               <w:t>2-回复与问题不相关</w:t>
@@ -17375,7 +18016,6 @@
               <w:rPr>
                 <w:rFonts w:ascii="仿宋" w:eastAsia="仿宋" w:hAnsi="仿宋"/>
               </w:rPr>
-              <w:lastRenderedPageBreak/>
               <w:t>提取的事实</w:t>
             </w:r>
           </w:p>
@@ -17406,16 +18046,21 @@
           <w:p>
             <w:pPr>
               <w:spacing w:after="0" w:line="240" w:lineRule="auto"/>
-            </w:pPr>
-            <w:r>
-              <w:rPr>
-                <w:rFonts w:ascii="仿宋" w:eastAsia="仿宋" w:hAnsi="仿宋"/>
+              <w:rPr>
+                <w:lang w:eastAsia="zh-CN"/>
+              </w:rPr>
+            </w:pPr>
+            <w:r>
+              <w:rPr>
+                <w:rFonts w:ascii="仿宋" w:eastAsia="仿宋" w:hAnsi="仿宋"/>
+                <w:lang w:eastAsia="zh-CN"/>
               </w:rPr>
               <w:t>事实标注</w:t>
             </w:r>
             <w:r>
               <w:rPr>
                 <w:rFonts w:ascii="仿宋" w:eastAsia="仿宋" w:hAnsi="仿宋"/>
+                <w:lang w:eastAsia="zh-CN"/>
               </w:rPr>
               <w:br/>
               <w:t>（每条事实八选一）：</w:t>
@@ -17423,6 +18068,7 @@
             <w:r>
               <w:rPr>
                 <w:rFonts w:ascii="仿宋" w:eastAsia="仿宋" w:hAnsi="仿宋"/>
+                <w:lang w:eastAsia="zh-CN"/>
               </w:rPr>
               <w:br/>
               <w:t>1-完全正确事实</w:t>
@@ -17430,6 +18076,7 @@
             <w:r>
               <w:rPr>
                 <w:rFonts w:ascii="仿宋" w:eastAsia="仿宋" w:hAnsi="仿宋"/>
+                <w:lang w:eastAsia="zh-CN"/>
               </w:rPr>
               <w:br/>
               <w:t>2-实体错误事实</w:t>
@@ -17437,6 +18084,7 @@
             <w:r>
               <w:rPr>
                 <w:rFonts w:ascii="仿宋" w:eastAsia="仿宋" w:hAnsi="仿宋"/>
+                <w:lang w:eastAsia="zh-CN"/>
               </w:rPr>
               <w:br/>
               <w:t>3-关系错误事实</w:t>
@@ -17444,6 +18092,7 @@
             <w:r>
               <w:rPr>
                 <w:rFonts w:ascii="仿宋" w:eastAsia="仿宋" w:hAnsi="仿宋"/>
+                <w:lang w:eastAsia="zh-CN"/>
               </w:rPr>
               <w:br/>
               <w:t>4-信息缺失事实</w:t>
@@ -17451,6 +18100,7 @@
             <w:r>
               <w:rPr>
                 <w:rFonts w:ascii="仿宋" w:eastAsia="仿宋" w:hAnsi="仿宋"/>
+                <w:lang w:eastAsia="zh-CN"/>
               </w:rPr>
               <w:br/>
               <w:t>5-信息过时事实</w:t>
@@ -17458,6 +18108,7 @@
             <w:r>
               <w:rPr>
                 <w:rFonts w:ascii="仿宋" w:eastAsia="仿宋" w:hAnsi="仿宋"/>
+                <w:lang w:eastAsia="zh-CN"/>
               </w:rPr>
               <w:br/>
               <w:t>6-表述绝对事实</w:t>
@@ -17465,6 +18116,7 @@
             <w:r>
               <w:rPr>
                 <w:rFonts w:ascii="仿宋" w:eastAsia="仿宋" w:hAnsi="仿宋"/>
+                <w:lang w:eastAsia="zh-CN"/>
               </w:rPr>
               <w:br/>
               <w:t>7-无法验证事实</w:t>
@@ -17472,6 +18124,7 @@
             <w:r>
               <w:rPr>
                 <w:rFonts w:ascii="仿宋" w:eastAsia="仿宋" w:hAnsi="仿宋"/>
+                <w:lang w:eastAsia="zh-CN"/>
               </w:rPr>
               <w:br/>
               <w:t>8-非事实表述</w:t>
@@ -17628,16 +18281,21 @@
           <w:p>
             <w:pPr>
               <w:spacing w:after="0" w:line="240" w:lineRule="auto"/>
-            </w:pPr>
-            <w:r>
-              <w:rPr>
-                <w:rFonts w:ascii="仿宋" w:eastAsia="仿宋" w:hAnsi="仿宋"/>
+              <w:rPr>
+                <w:lang w:eastAsia="zh-CN"/>
+              </w:rPr>
+            </w:pPr>
+            <w:r>
+              <w:rPr>
+                <w:rFonts w:ascii="仿宋" w:eastAsia="仿宋" w:hAnsi="仿宋"/>
+                <w:lang w:eastAsia="zh-CN"/>
               </w:rPr>
               <w:t>问题打分（逗号分隔）：</w:t>
             </w:r>
             <w:r>
               <w:rPr>
                 <w:rFonts w:ascii="仿宋" w:eastAsia="仿宋" w:hAnsi="仿宋"/>
+                <w:lang w:eastAsia="zh-CN"/>
               </w:rPr>
               <w:br/>
               <w:t>可读性（1-5）</w:t>
@@ -17645,6 +18303,7 @@
             <w:r>
               <w:rPr>
                 <w:rFonts w:ascii="仿宋" w:eastAsia="仿宋" w:hAnsi="仿宋"/>
+                <w:lang w:eastAsia="zh-CN"/>
               </w:rPr>
               <w:br/>
               <w:t>规范性（1-5）</w:t>
@@ -17652,6 +18311,7 @@
             <w:r>
               <w:rPr>
                 <w:rFonts w:ascii="仿宋" w:eastAsia="仿宋" w:hAnsi="仿宋"/>
+                <w:lang w:eastAsia="zh-CN"/>
               </w:rPr>
               <w:br/>
               <w:t>具体性（1-5）</w:t>
@@ -17719,16 +18379,21 @@
           <w:p>
             <w:pPr>
               <w:spacing w:after="0" w:line="240" w:lineRule="auto"/>
-            </w:pPr>
-            <w:r>
-              <w:rPr>
-                <w:rFonts w:ascii="仿宋" w:eastAsia="仿宋" w:hAnsi="仿宋"/>
+              <w:rPr>
+                <w:lang w:eastAsia="zh-CN"/>
+              </w:rPr>
+            </w:pPr>
+            <w:r>
+              <w:rPr>
+                <w:rFonts w:ascii="仿宋" w:eastAsia="仿宋" w:hAnsi="仿宋"/>
+                <w:lang w:eastAsia="zh-CN"/>
               </w:rPr>
               <w:t>回复标注（二选一）：</w:t>
             </w:r>
             <w:r>
               <w:rPr>
                 <w:rFonts w:ascii="仿宋" w:eastAsia="仿宋" w:hAnsi="仿宋"/>
+                <w:lang w:eastAsia="zh-CN"/>
               </w:rPr>
               <w:br/>
               <w:t>1-回复与问题相关</w:t>
@@ -17736,6 +18401,7 @@
             <w:r>
               <w:rPr>
                 <w:rFonts w:ascii="仿宋" w:eastAsia="仿宋" w:hAnsi="仿宋"/>
+                <w:lang w:eastAsia="zh-CN"/>
               </w:rPr>
               <w:br/>
               <w:t>2-回复与问题不相关</w:t>
@@ -17795,16 +18461,21 @@
           <w:p>
             <w:pPr>
               <w:spacing w:after="0" w:line="240" w:lineRule="auto"/>
-            </w:pPr>
-            <w:r>
-              <w:rPr>
-                <w:rFonts w:ascii="仿宋" w:eastAsia="仿宋" w:hAnsi="仿宋"/>
+              <w:rPr>
+                <w:lang w:eastAsia="zh-CN"/>
+              </w:rPr>
+            </w:pPr>
+            <w:r>
+              <w:rPr>
+                <w:rFonts w:ascii="仿宋" w:eastAsia="仿宋" w:hAnsi="仿宋"/>
+                <w:lang w:eastAsia="zh-CN"/>
               </w:rPr>
               <w:t>事实标注</w:t>
             </w:r>
             <w:r>
               <w:rPr>
                 <w:rFonts w:ascii="仿宋" w:eastAsia="仿宋" w:hAnsi="仿宋"/>
+                <w:lang w:eastAsia="zh-CN"/>
               </w:rPr>
               <w:br/>
               <w:t>（每条事实八选一）：</w:t>
@@ -17812,6 +18483,7 @@
             <w:r>
               <w:rPr>
                 <w:rFonts w:ascii="仿宋" w:eastAsia="仿宋" w:hAnsi="仿宋"/>
+                <w:lang w:eastAsia="zh-CN"/>
               </w:rPr>
               <w:br/>
               <w:t>1-完全正确事实</w:t>
@@ -17819,6 +18491,7 @@
             <w:r>
               <w:rPr>
                 <w:rFonts w:ascii="仿宋" w:eastAsia="仿宋" w:hAnsi="仿宋"/>
+                <w:lang w:eastAsia="zh-CN"/>
               </w:rPr>
               <w:br/>
               <w:t>2-实体错误事实</w:t>
@@ -17826,19 +18499,15 @@
             <w:r>
               <w:rPr>
                 <w:rFonts w:ascii="仿宋" w:eastAsia="仿宋" w:hAnsi="仿宋"/>
-              </w:rPr>
-              <w:br/>
-            </w:r>
-            <w:r>
-              <w:rPr>
-                <w:rFonts w:ascii="仿宋" w:eastAsia="仿宋" w:hAnsi="仿宋"/>
-              </w:rPr>
-              <w:lastRenderedPageBreak/>
+                <w:lang w:eastAsia="zh-CN"/>
+              </w:rPr>
+              <w:br/>
               <w:t>3-关系错误事实</w:t>
             </w:r>
             <w:r>
               <w:rPr>
                 <w:rFonts w:ascii="仿宋" w:eastAsia="仿宋" w:hAnsi="仿宋"/>
+                <w:lang w:eastAsia="zh-CN"/>
               </w:rPr>
               <w:br/>
               <w:t>4-信息缺失事实</w:t>
@@ -17846,6 +18515,7 @@
             <w:r>
               <w:rPr>
                 <w:rFonts w:ascii="仿宋" w:eastAsia="仿宋" w:hAnsi="仿宋"/>
+                <w:lang w:eastAsia="zh-CN"/>
               </w:rPr>
               <w:br/>
               <w:t>5-信息过时事实</w:t>
@@ -17853,6 +18523,7 @@
             <w:r>
               <w:rPr>
                 <w:rFonts w:ascii="仿宋" w:eastAsia="仿宋" w:hAnsi="仿宋"/>
+                <w:lang w:eastAsia="zh-CN"/>
               </w:rPr>
               <w:br/>
               <w:t>6-表述绝对事实</w:t>
@@ -17860,6 +18531,7 @@
             <w:r>
               <w:rPr>
                 <w:rFonts w:ascii="仿宋" w:eastAsia="仿宋" w:hAnsi="仿宋"/>
+                <w:lang w:eastAsia="zh-CN"/>
               </w:rPr>
               <w:br/>
               <w:t>7-无法验证事实</w:t>
@@ -17867,6 +18539,7 @@
             <w:r>
               <w:rPr>
                 <w:rFonts w:ascii="仿宋" w:eastAsia="仿宋" w:hAnsi="仿宋"/>
+                <w:lang w:eastAsia="zh-CN"/>
               </w:rPr>
               <w:br/>
               <w:t>8-非事实表述</w:t>
@@ -17890,7 +18563,6 @@
                 <w:rFonts w:eastAsia="宋体" w:hint="eastAsia"/>
                 <w:lang w:eastAsia="zh-CN"/>
               </w:rPr>
-              <w:lastRenderedPageBreak/>
               <w:t>7</w:t>
             </w:r>
           </w:p>
@@ -18010,16 +18682,21 @@
           <w:p>
             <w:pPr>
               <w:spacing w:after="0" w:line="240" w:lineRule="auto"/>
-            </w:pPr>
-            <w:r>
-              <w:rPr>
-                <w:rFonts w:ascii="仿宋" w:eastAsia="仿宋" w:hAnsi="仿宋"/>
+              <w:rPr>
+                <w:lang w:eastAsia="zh-CN"/>
+              </w:rPr>
+            </w:pPr>
+            <w:r>
+              <w:rPr>
+                <w:rFonts w:ascii="仿宋" w:eastAsia="仿宋" w:hAnsi="仿宋"/>
+                <w:lang w:eastAsia="zh-CN"/>
               </w:rPr>
               <w:t>问题打分（逗号分隔）：</w:t>
             </w:r>
             <w:r>
               <w:rPr>
                 <w:rFonts w:ascii="仿宋" w:eastAsia="仿宋" w:hAnsi="仿宋"/>
+                <w:lang w:eastAsia="zh-CN"/>
               </w:rPr>
               <w:br/>
               <w:t>可读性（1-5）</w:t>
@@ -18027,6 +18704,7 @@
             <w:r>
               <w:rPr>
                 <w:rFonts w:ascii="仿宋" w:eastAsia="仿宋" w:hAnsi="仿宋"/>
+                <w:lang w:eastAsia="zh-CN"/>
               </w:rPr>
               <w:br/>
               <w:t>规范性（1-5）</w:t>
@@ -18034,6 +18712,7 @@
             <w:r>
               <w:rPr>
                 <w:rFonts w:ascii="仿宋" w:eastAsia="仿宋" w:hAnsi="仿宋"/>
+                <w:lang w:eastAsia="zh-CN"/>
               </w:rPr>
               <w:br/>
               <w:t>具体性（1-5）</w:t>
@@ -18093,16 +18772,21 @@
           <w:p>
             <w:pPr>
               <w:spacing w:after="0" w:line="240" w:lineRule="auto"/>
-            </w:pPr>
-            <w:r>
-              <w:rPr>
-                <w:rFonts w:ascii="仿宋" w:eastAsia="仿宋" w:hAnsi="仿宋"/>
+              <w:rPr>
+                <w:lang w:eastAsia="zh-CN"/>
+              </w:rPr>
+            </w:pPr>
+            <w:r>
+              <w:rPr>
+                <w:rFonts w:ascii="仿宋" w:eastAsia="仿宋" w:hAnsi="仿宋"/>
+                <w:lang w:eastAsia="zh-CN"/>
               </w:rPr>
               <w:t>回复标注（二选一）：</w:t>
             </w:r>
             <w:r>
               <w:rPr>
                 <w:rFonts w:ascii="仿宋" w:eastAsia="仿宋" w:hAnsi="仿宋"/>
+                <w:lang w:eastAsia="zh-CN"/>
               </w:rPr>
               <w:br/>
               <w:t>1-回复与问题相关</w:t>
@@ -18110,6 +18794,7 @@
             <w:r>
               <w:rPr>
                 <w:rFonts w:ascii="仿宋" w:eastAsia="仿宋" w:hAnsi="仿宋"/>
+                <w:lang w:eastAsia="zh-CN"/>
               </w:rPr>
               <w:br/>
               <w:t>2-回复与问题不相关</w:t>
@@ -18177,16 +18862,21 @@
           <w:p>
             <w:pPr>
               <w:spacing w:after="0" w:line="240" w:lineRule="auto"/>
-            </w:pPr>
-            <w:r>
-              <w:rPr>
-                <w:rFonts w:ascii="仿宋" w:eastAsia="仿宋" w:hAnsi="仿宋"/>
+              <w:rPr>
+                <w:lang w:eastAsia="zh-CN"/>
+              </w:rPr>
+            </w:pPr>
+            <w:r>
+              <w:rPr>
+                <w:rFonts w:ascii="仿宋" w:eastAsia="仿宋" w:hAnsi="仿宋"/>
+                <w:lang w:eastAsia="zh-CN"/>
               </w:rPr>
               <w:t>事实标注</w:t>
             </w:r>
             <w:r>
               <w:rPr>
                 <w:rFonts w:ascii="仿宋" w:eastAsia="仿宋" w:hAnsi="仿宋"/>
+                <w:lang w:eastAsia="zh-CN"/>
               </w:rPr>
               <w:br/>
               <w:t>（每条事实八选一）：</w:t>
@@ -18194,6 +18884,7 @@
             <w:r>
               <w:rPr>
                 <w:rFonts w:ascii="仿宋" w:eastAsia="仿宋" w:hAnsi="仿宋"/>
+                <w:lang w:eastAsia="zh-CN"/>
               </w:rPr>
               <w:br/>
               <w:t>1-完全正确事实</w:t>
@@ -18201,6 +18892,7 @@
             <w:r>
               <w:rPr>
                 <w:rFonts w:ascii="仿宋" w:eastAsia="仿宋" w:hAnsi="仿宋"/>
+                <w:lang w:eastAsia="zh-CN"/>
               </w:rPr>
               <w:br/>
               <w:t>2-实体错误事实</w:t>
@@ -18208,6 +18900,7 @@
             <w:r>
               <w:rPr>
                 <w:rFonts w:ascii="仿宋" w:eastAsia="仿宋" w:hAnsi="仿宋"/>
+                <w:lang w:eastAsia="zh-CN"/>
               </w:rPr>
               <w:br/>
               <w:t>3-关系错误事实</w:t>
@@ -18215,6 +18908,7 @@
             <w:r>
               <w:rPr>
                 <w:rFonts w:ascii="仿宋" w:eastAsia="仿宋" w:hAnsi="仿宋"/>
+                <w:lang w:eastAsia="zh-CN"/>
               </w:rPr>
               <w:br/>
               <w:t>4-信息缺失事实</w:t>
@@ -18222,6 +18916,7 @@
             <w:r>
               <w:rPr>
                 <w:rFonts w:ascii="仿宋" w:eastAsia="仿宋" w:hAnsi="仿宋"/>
+                <w:lang w:eastAsia="zh-CN"/>
               </w:rPr>
               <w:br/>
               <w:t>5-信息过时事实</w:t>
@@ -18229,6 +18924,7 @@
             <w:r>
               <w:rPr>
                 <w:rFonts w:ascii="仿宋" w:eastAsia="仿宋" w:hAnsi="仿宋"/>
+                <w:lang w:eastAsia="zh-CN"/>
               </w:rPr>
               <w:br/>
               <w:t>6-表述绝对事实</w:t>
@@ -18236,6 +18932,7 @@
             <w:r>
               <w:rPr>
                 <w:rFonts w:ascii="仿宋" w:eastAsia="仿宋" w:hAnsi="仿宋"/>
+                <w:lang w:eastAsia="zh-CN"/>
               </w:rPr>
               <w:br/>
               <w:t>7-无法验证事实</w:t>
@@ -18243,14 +18940,9 @@
             <w:r>
               <w:rPr>
                 <w:rFonts w:ascii="仿宋" w:eastAsia="仿宋" w:hAnsi="仿宋"/>
-              </w:rPr>
-              <w:br/>
-            </w:r>
-            <w:r>
-              <w:rPr>
-                <w:rFonts w:ascii="仿宋" w:eastAsia="仿宋" w:hAnsi="仿宋"/>
-              </w:rPr>
-              <w:lastRenderedPageBreak/>
+                <w:lang w:eastAsia="zh-CN"/>
+              </w:rPr>
+              <w:br/>
               <w:t>8-非事实表述</w:t>
             </w:r>
           </w:p>
@@ -18262,7 +18954,403 @@
           <w:p>
             <w:pPr>
               <w:spacing w:after="0" w:line="240" w:lineRule="auto"/>
-            </w:pPr>
+              <w:rPr>
+                <w:lang w:eastAsia="zh-CN"/>
+              </w:rPr>
+            </w:pPr>
+          </w:p>
+        </w:tc>
+      </w:tr>
+    </w:tbl>
+    <w:p>
+      <w:pPr>
+        <w:rPr>
+          <w:lang w:eastAsia="zh-CN"/>
+        </w:rPr>
+      </w:pPr>
+      <w:r>
+        <w:rPr>
+          <w:lang w:eastAsia="zh-CN"/>
+        </w:rPr>
+        <w:br/>
+      </w:r>
+    </w:p>
+    <w:tbl>
+      <w:tblPr>
+        <w:tblStyle w:val="af4"/>
+        <w:tblW w:w="0" w:type="auto"/>
+        <w:tblLook w:val="04A0" w:firstRow="1" w:lastRow="0" w:firstColumn="1" w:lastColumn="0" w:noHBand="0" w:noVBand="1"/>
+      </w:tblPr>
+      <w:tblGrid>
+        <w:gridCol w:w="2781"/>
+        <w:gridCol w:w="6075"/>
+      </w:tblGrid>
+      <w:tr>
+        <w:tc>
+          <w:tcPr>
+            <w:tcW w:w="4320" w:type="dxa"/>
+          </w:tcPr>
+          <w:p>
+            <w:pPr>
+              <w:spacing w:after="0" w:line="240" w:lineRule="auto"/>
+            </w:pPr>
+            <w:r>
+              <w:t>ID</w:t>
+            </w:r>
+          </w:p>
+        </w:tc>
+        <w:tc>
+          <w:tcPr>
+            <w:tcW w:w="10080" w:type="dxa"/>
+          </w:tcPr>
+          <w:p>
+            <w:pPr>
+              <w:spacing w:after="0" w:line="240" w:lineRule="auto"/>
+            </w:pPr>
+            <w:r>
+              <w:t>2083(48)</w:t>
+            </w:r>
+          </w:p>
+        </w:tc>
+      </w:tr>
+      <w:tr>
+        <w:tc>
+          <w:tcPr>
+            <w:tcW w:w="4320" w:type="dxa"/>
+          </w:tcPr>
+          <w:p>
+            <w:pPr>
+              <w:spacing w:after="0" w:line="240" w:lineRule="auto"/>
+            </w:pPr>
+            <w:r>
+              <w:rPr>
+                <w:rFonts w:ascii="仿宋" w:eastAsia="仿宋" w:hAnsi="仿宋"/>
+              </w:rPr>
+              <w:t>领域</w:t>
+            </w:r>
+          </w:p>
+        </w:tc>
+        <w:tc>
+          <w:tcPr>
+            <w:tcW w:w="4320" w:type="dxa"/>
+          </w:tcPr>
+          <w:p>
+            <w:pPr>
+              <w:spacing w:after="0" w:line="240" w:lineRule="auto"/>
+            </w:pPr>
+            <w:r>
+              <w:t>Open-Domain</w:t>
+            </w:r>
+          </w:p>
+        </w:tc>
+      </w:tr>
+      <w:tr>
+        <w:tc>
+          <w:tcPr>
+            <w:tcW w:w="4320" w:type="dxa"/>
+          </w:tcPr>
+          <w:p>
+            <w:pPr>
+              <w:spacing w:after="0" w:line="240" w:lineRule="auto"/>
+            </w:pPr>
+            <w:r>
+              <w:rPr>
+                <w:rFonts w:ascii="仿宋" w:eastAsia="仿宋" w:hAnsi="仿宋"/>
+              </w:rPr>
+              <w:t>用户问题</w:t>
+            </w:r>
+          </w:p>
+        </w:tc>
+        <w:tc>
+          <w:tcPr>
+            <w:tcW w:w="4320" w:type="dxa"/>
+          </w:tcPr>
+          <w:p>
+            <w:pPr>
+              <w:spacing w:after="0" w:line="240" w:lineRule="auto"/>
+            </w:pPr>
+            <w:r>
+              <w:t>What is the year that both Gauhar Ali and Iftikhar Ahmed were both named man of the match?</w:t>
+            </w:r>
+          </w:p>
+        </w:tc>
+      </w:tr>
+      <w:tr>
+        <w:tc>
+          <w:tcPr>
+            <w:tcW w:w="4320" w:type="dxa"/>
+          </w:tcPr>
+          <w:p>
+            <w:pPr>
+              <w:spacing w:after="0" w:line="240" w:lineRule="auto"/>
+              <w:rPr>
+                <w:lang w:eastAsia="zh-CN"/>
+              </w:rPr>
+            </w:pPr>
+            <w:r>
+              <w:rPr>
+                <w:rFonts w:ascii="仿宋" w:eastAsia="仿宋" w:hAnsi="仿宋"/>
+                <w:lang w:eastAsia="zh-CN"/>
+              </w:rPr>
+              <w:t>问题打分（逗号分隔）：</w:t>
+            </w:r>
+            <w:r>
+              <w:rPr>
+                <w:rFonts w:ascii="仿宋" w:eastAsia="仿宋" w:hAnsi="仿宋"/>
+                <w:lang w:eastAsia="zh-CN"/>
+              </w:rPr>
+              <w:br/>
+              <w:t>可读性（1-5）</w:t>
+            </w:r>
+            <w:r>
+              <w:rPr>
+                <w:rFonts w:ascii="仿宋" w:eastAsia="仿宋" w:hAnsi="仿宋"/>
+                <w:lang w:eastAsia="zh-CN"/>
+              </w:rPr>
+              <w:br/>
+              <w:t>规范性（1-5）</w:t>
+            </w:r>
+            <w:r>
+              <w:rPr>
+                <w:rFonts w:ascii="仿宋" w:eastAsia="仿宋" w:hAnsi="仿宋"/>
+                <w:lang w:eastAsia="zh-CN"/>
+              </w:rPr>
+              <w:br/>
+              <w:t>具体性（1-5）</w:t>
+            </w:r>
+          </w:p>
+        </w:tc>
+        <w:tc>
+          <w:tcPr>
+            <w:tcW w:w="4320" w:type="dxa"/>
+          </w:tcPr>
+          <w:p>
+            <w:pPr>
+              <w:spacing w:after="0" w:line="240" w:lineRule="auto"/>
+            </w:pPr>
+            <w:r>
+              <w:t>5,4,5</w:t>
+            </w:r>
+          </w:p>
+        </w:tc>
+      </w:tr>
+      <w:tr>
+        <w:tc>
+          <w:tcPr>
+            <w:tcW w:w="4320" w:type="dxa"/>
+          </w:tcPr>
+          <w:p>
+            <w:pPr>
+              <w:spacing w:after="0" w:line="240" w:lineRule="auto"/>
+            </w:pPr>
+            <w:r>
+              <w:rPr>
+                <w:rFonts w:ascii="仿宋" w:eastAsia="仿宋" w:hAnsi="仿宋"/>
+              </w:rPr>
+              <w:t>模型回复</w:t>
+            </w:r>
+          </w:p>
+        </w:tc>
+        <w:tc>
+          <w:tcPr>
+            <w:tcW w:w="4320" w:type="dxa"/>
+          </w:tcPr>
+          <w:p>
+            <w:pPr>
+              <w:spacing w:after="0" w:line="240" w:lineRule="auto"/>
+            </w:pPr>
+            <w:r>
+              <w:t>Gauhar Ali and Iftikhar Ahmed have never been named joint man of the match in any year.</w:t>
+            </w:r>
+          </w:p>
+        </w:tc>
+      </w:tr>
+      <w:tr>
+        <w:tc>
+          <w:tcPr>
+            <w:tcW w:w="4320" w:type="dxa"/>
+          </w:tcPr>
+          <w:p>
+            <w:pPr>
+              <w:spacing w:after="0" w:line="240" w:lineRule="auto"/>
+              <w:rPr>
+                <w:lang w:eastAsia="zh-CN"/>
+              </w:rPr>
+            </w:pPr>
+            <w:r>
+              <w:rPr>
+                <w:rFonts w:ascii="仿宋" w:eastAsia="仿宋" w:hAnsi="仿宋"/>
+                <w:lang w:eastAsia="zh-CN"/>
+              </w:rPr>
+              <w:t>回复标注（二选一）：</w:t>
+            </w:r>
+            <w:r>
+              <w:rPr>
+                <w:rFonts w:ascii="仿宋" w:eastAsia="仿宋" w:hAnsi="仿宋"/>
+                <w:lang w:eastAsia="zh-CN"/>
+              </w:rPr>
+              <w:br/>
+              <w:t>1-回复与问题相关</w:t>
+            </w:r>
+            <w:r>
+              <w:rPr>
+                <w:rFonts w:ascii="仿宋" w:eastAsia="仿宋" w:hAnsi="仿宋"/>
+                <w:lang w:eastAsia="zh-CN"/>
+              </w:rPr>
+              <w:br/>
+              <w:t>2-回复与问题不相关</w:t>
+            </w:r>
+          </w:p>
+        </w:tc>
+        <w:tc>
+          <w:tcPr>
+            <w:tcW w:w="4320" w:type="dxa"/>
+          </w:tcPr>
+          <w:p>
+            <w:pPr>
+              <w:spacing w:after="0" w:line="240" w:lineRule="auto"/>
+            </w:pPr>
+            <w:r>
+              <w:t>1</w:t>
+            </w:r>
+          </w:p>
+        </w:tc>
+      </w:tr>
+      <w:tr>
+        <w:tc>
+          <w:tcPr>
+            <w:tcW w:w="4320" w:type="dxa"/>
+          </w:tcPr>
+          <w:p>
+            <w:pPr>
+              <w:spacing w:after="0" w:line="240" w:lineRule="auto"/>
+            </w:pPr>
+            <w:r>
+              <w:rPr>
+                <w:rFonts w:ascii="仿宋" w:eastAsia="仿宋" w:hAnsi="仿宋"/>
+              </w:rPr>
+              <w:t>提取的事实</w:t>
+            </w:r>
+          </w:p>
+        </w:tc>
+        <w:tc>
+          <w:tcPr>
+            <w:tcW w:w="4320" w:type="dxa"/>
+          </w:tcPr>
+          <w:p>
+            <w:pPr>
+              <w:spacing w:after="0" w:line="240" w:lineRule="auto"/>
+            </w:pPr>
+            <w:r>
+              <w:t>1. Gauhar Ali and Iftikhar Ahmed have never been named joint man of the match in any year.</w:t>
+            </w:r>
+          </w:p>
+        </w:tc>
+      </w:tr>
+      <w:tr>
+        <w:tc>
+          <w:tcPr>
+            <w:tcW w:w="4320" w:type="dxa"/>
+          </w:tcPr>
+          <w:p>
+            <w:pPr>
+              <w:spacing w:after="0" w:line="240" w:lineRule="auto"/>
+              <w:rPr>
+                <w:lang w:eastAsia="zh-CN"/>
+              </w:rPr>
+            </w:pPr>
+            <w:r>
+              <w:rPr>
+                <w:rFonts w:ascii="仿宋" w:eastAsia="仿宋" w:hAnsi="仿宋"/>
+                <w:lang w:eastAsia="zh-CN"/>
+              </w:rPr>
+              <w:t>事实标注</w:t>
+            </w:r>
+            <w:r>
+              <w:rPr>
+                <w:rFonts w:ascii="仿宋" w:eastAsia="仿宋" w:hAnsi="仿宋"/>
+                <w:lang w:eastAsia="zh-CN"/>
+              </w:rPr>
+              <w:br/>
+              <w:t>（每条事实八选一）：</w:t>
+            </w:r>
+            <w:r>
+              <w:rPr>
+                <w:rFonts w:ascii="仿宋" w:eastAsia="仿宋" w:hAnsi="仿宋"/>
+                <w:lang w:eastAsia="zh-CN"/>
+              </w:rPr>
+              <w:br/>
+              <w:t>1-完全正确事实</w:t>
+            </w:r>
+            <w:r>
+              <w:rPr>
+                <w:rFonts w:ascii="仿宋" w:eastAsia="仿宋" w:hAnsi="仿宋"/>
+                <w:lang w:eastAsia="zh-CN"/>
+              </w:rPr>
+              <w:br/>
+              <w:t>2-实体错误事实</w:t>
+            </w:r>
+            <w:r>
+              <w:rPr>
+                <w:rFonts w:ascii="仿宋" w:eastAsia="仿宋" w:hAnsi="仿宋"/>
+                <w:lang w:eastAsia="zh-CN"/>
+              </w:rPr>
+              <w:br/>
+              <w:t>3-关系错误事实</w:t>
+            </w:r>
+            <w:r>
+              <w:rPr>
+                <w:rFonts w:ascii="仿宋" w:eastAsia="仿宋" w:hAnsi="仿宋"/>
+                <w:lang w:eastAsia="zh-CN"/>
+              </w:rPr>
+              <w:br/>
+              <w:t>4-信息缺失事实</w:t>
+            </w:r>
+            <w:r>
+              <w:rPr>
+                <w:rFonts w:ascii="仿宋" w:eastAsia="仿宋" w:hAnsi="仿宋"/>
+                <w:lang w:eastAsia="zh-CN"/>
+              </w:rPr>
+              <w:br/>
+              <w:t>5-信息过时事实</w:t>
+            </w:r>
+            <w:r>
+              <w:rPr>
+                <w:rFonts w:ascii="仿宋" w:eastAsia="仿宋" w:hAnsi="仿宋"/>
+                <w:lang w:eastAsia="zh-CN"/>
+              </w:rPr>
+              <w:br/>
+              <w:t>6-表述绝对事实</w:t>
+            </w:r>
+            <w:r>
+              <w:rPr>
+                <w:rFonts w:ascii="仿宋" w:eastAsia="仿宋" w:hAnsi="仿宋"/>
+                <w:lang w:eastAsia="zh-CN"/>
+              </w:rPr>
+              <w:br/>
+              <w:t>7-无法验证事实</w:t>
+            </w:r>
+            <w:r>
+              <w:rPr>
+                <w:rFonts w:ascii="仿宋" w:eastAsia="仿宋" w:hAnsi="仿宋"/>
+                <w:lang w:eastAsia="zh-CN"/>
+              </w:rPr>
+              <w:br/>
+              <w:t>8-非事实表述</w:t>
+            </w:r>
+          </w:p>
+        </w:tc>
+        <w:tc>
+          <w:tcPr>
+            <w:tcW w:w="4320" w:type="dxa"/>
+          </w:tcPr>
+          <w:p>
+            <w:pPr>
+              <w:spacing w:after="0" w:line="240" w:lineRule="auto"/>
+            </w:pPr>
+            <w:r>
+              <w:t>3</w:t>
+            </w:r>
           </w:p>
         </w:tc>
       </w:tr>
@@ -18305,7 +19393,7 @@
               <w:spacing w:after="0" w:line="240" w:lineRule="auto"/>
             </w:pPr>
             <w:r>
-              <w:t>2083(48)</w:t>
+              <w:t>2104(49)</w:t>
             </w:r>
           </w:p>
         </w:tc>
@@ -18367,7 +19455,7 @@
               <w:spacing w:after="0" w:line="240" w:lineRule="auto"/>
             </w:pPr>
             <w:r>
-              <w:t>What is the year that both Gauhar Ali and Iftikhar Ahmed were both named man of the match?</w:t>
+              <w:t>What star of Live Free or Die is well known for The War at Home?</w:t>
             </w:r>
           </w:p>
         </w:tc>
@@ -18419,7 +19507,7 @@
               <w:spacing w:after="0" w:line="240" w:lineRule="auto"/>
             </w:pPr>
             <w:r>
-              <w:t>5,4,5</w:t>
+              <w:t>5,5,5</w:t>
             </w:r>
           </w:p>
         </w:tc>
@@ -18450,388 +19538,24 @@
               <w:spacing w:after="0" w:line="240" w:lineRule="auto"/>
             </w:pPr>
             <w:r>
-              <w:t>Gauhar Ali and Iftikhar Ahmed have never been named joint man of the match in any year.</w:t>
-            </w:r>
-          </w:p>
-        </w:tc>
-      </w:tr>
-      <w:tr>
-        <w:tc>
-          <w:tcPr>
-            <w:tcW w:w="4320" w:type="dxa"/>
-          </w:tcPr>
-          <w:p>
-            <w:pPr>
-              <w:spacing w:after="0" w:line="240" w:lineRule="auto"/>
-            </w:pPr>
-            <w:r>
-              <w:rPr>
-                <w:rFonts w:ascii="仿宋" w:eastAsia="仿宋" w:hAnsi="仿宋"/>
-              </w:rPr>
-              <w:t>回复标注（二选一）：</w:t>
-            </w:r>
-            <w:r>
-              <w:rPr>
-                <w:rFonts w:ascii="仿宋" w:eastAsia="仿宋" w:hAnsi="仿宋"/>
-              </w:rPr>
-              <w:br/>
-              <w:t>1-回复与问题相关</w:t>
-            </w:r>
-            <w:r>
-              <w:rPr>
-                <w:rFonts w:ascii="仿宋" w:eastAsia="仿宋" w:hAnsi="仿宋"/>
-              </w:rPr>
-              <w:br/>
-              <w:t>2-回复与问题不相关</w:t>
-            </w:r>
-          </w:p>
-        </w:tc>
-        <w:tc>
-          <w:tcPr>
-            <w:tcW w:w="4320" w:type="dxa"/>
-          </w:tcPr>
-          <w:p>
-            <w:pPr>
-              <w:spacing w:after="0" w:line="240" w:lineRule="auto"/>
-            </w:pPr>
-            <w:r>
-              <w:t>1</w:t>
-            </w:r>
-          </w:p>
-        </w:tc>
-      </w:tr>
-      <w:tr>
-        <w:tc>
-          <w:tcPr>
-            <w:tcW w:w="4320" w:type="dxa"/>
-          </w:tcPr>
-          <w:p>
-            <w:pPr>
-              <w:spacing w:after="0" w:line="240" w:lineRule="auto"/>
-            </w:pPr>
-            <w:r>
-              <w:rPr>
-                <w:rFonts w:ascii="仿宋" w:eastAsia="仿宋" w:hAnsi="仿宋"/>
-              </w:rPr>
-              <w:t>提取的事实</w:t>
-            </w:r>
-          </w:p>
-        </w:tc>
-        <w:tc>
-          <w:tcPr>
-            <w:tcW w:w="4320" w:type="dxa"/>
-          </w:tcPr>
-          <w:p>
-            <w:pPr>
-              <w:spacing w:after="0" w:line="240" w:lineRule="auto"/>
-            </w:pPr>
-            <w:r>
-              <w:t>1. Gauhar Ali and Iftikhar Ahmed have never been named joint man of the match in any year.</w:t>
-            </w:r>
-          </w:p>
-        </w:tc>
-      </w:tr>
-      <w:tr>
-        <w:tc>
-          <w:tcPr>
-            <w:tcW w:w="4320" w:type="dxa"/>
-          </w:tcPr>
-          <w:p>
-            <w:pPr>
-              <w:spacing w:after="0" w:line="240" w:lineRule="auto"/>
-            </w:pPr>
-            <w:r>
-              <w:rPr>
-                <w:rFonts w:ascii="仿宋" w:eastAsia="仿宋" w:hAnsi="仿宋"/>
-              </w:rPr>
-              <w:t>事实标注</w:t>
-            </w:r>
-            <w:r>
-              <w:rPr>
-                <w:rFonts w:ascii="仿宋" w:eastAsia="仿宋" w:hAnsi="仿宋"/>
-              </w:rPr>
-              <w:br/>
-              <w:t>（每条事实八选一）：</w:t>
-            </w:r>
-            <w:r>
-              <w:rPr>
-                <w:rFonts w:ascii="仿宋" w:eastAsia="仿宋" w:hAnsi="仿宋"/>
-              </w:rPr>
-              <w:br/>
-              <w:t>1-完全正确事实</w:t>
-            </w:r>
-            <w:r>
-              <w:rPr>
-                <w:rFonts w:ascii="仿宋" w:eastAsia="仿宋" w:hAnsi="仿宋"/>
-              </w:rPr>
-              <w:br/>
-              <w:t>2-实体错误事实</w:t>
-            </w:r>
-            <w:r>
-              <w:rPr>
-                <w:rFonts w:ascii="仿宋" w:eastAsia="仿宋" w:hAnsi="仿宋"/>
-              </w:rPr>
-              <w:br/>
-              <w:t>3-关系错误事实</w:t>
-            </w:r>
-            <w:r>
-              <w:rPr>
-                <w:rFonts w:ascii="仿宋" w:eastAsia="仿宋" w:hAnsi="仿宋"/>
-              </w:rPr>
-              <w:br/>
-              <w:t>4-信息缺失事实</w:t>
-            </w:r>
-            <w:r>
-              <w:rPr>
-                <w:rFonts w:ascii="仿宋" w:eastAsia="仿宋" w:hAnsi="仿宋"/>
-              </w:rPr>
-              <w:br/>
-              <w:t>5-信息过时事实</w:t>
-            </w:r>
-            <w:r>
-              <w:rPr>
-                <w:rFonts w:ascii="仿宋" w:eastAsia="仿宋" w:hAnsi="仿宋"/>
-              </w:rPr>
-              <w:br/>
-              <w:t>6-表述绝对事实</w:t>
-            </w:r>
-            <w:r>
-              <w:rPr>
-                <w:rFonts w:ascii="仿宋" w:eastAsia="仿宋" w:hAnsi="仿宋"/>
-              </w:rPr>
-              <w:br/>
-              <w:t>7-无法验证事实</w:t>
-            </w:r>
-            <w:r>
-              <w:rPr>
-                <w:rFonts w:ascii="仿宋" w:eastAsia="仿宋" w:hAnsi="仿宋"/>
-              </w:rPr>
-              <w:br/>
-              <w:t>8-非事实表述</w:t>
-            </w:r>
-          </w:p>
-        </w:tc>
-        <w:tc>
-          <w:tcPr>
-            <w:tcW w:w="4320" w:type="dxa"/>
-          </w:tcPr>
-          <w:p>
-            <w:pPr>
-              <w:spacing w:after="0" w:line="240" w:lineRule="auto"/>
-            </w:pPr>
-            <w:r>
-              <w:t>3</w:t>
-            </w:r>
-          </w:p>
-        </w:tc>
-      </w:tr>
-    </w:tbl>
-    <w:p>
-      <w:r>
-        <w:br/>
-      </w:r>
-    </w:p>
-    <w:tbl>
-      <w:tblPr>
-        <w:tblStyle w:val="af4"/>
-        <w:tblW w:w="0" w:type="auto"/>
-        <w:tblLook w:val="04A0" w:firstRow="1" w:lastRow="0" w:firstColumn="1" w:lastColumn="0" w:noHBand="0" w:noVBand="1"/>
-      </w:tblPr>
-      <w:tblGrid>
-        <w:gridCol w:w="2781"/>
-        <w:gridCol w:w="6075"/>
-      </w:tblGrid>
-      <w:tr>
-        <w:tc>
-          <w:tcPr>
-            <w:tcW w:w="4320" w:type="dxa"/>
-          </w:tcPr>
-          <w:p>
-            <w:pPr>
-              <w:spacing w:after="0" w:line="240" w:lineRule="auto"/>
-            </w:pPr>
-            <w:r>
-              <w:t>ID</w:t>
-            </w:r>
-          </w:p>
-        </w:tc>
-        <w:tc>
-          <w:tcPr>
-            <w:tcW w:w="10080" w:type="dxa"/>
-          </w:tcPr>
-          <w:p>
-            <w:pPr>
-              <w:spacing w:after="0" w:line="240" w:lineRule="auto"/>
-            </w:pPr>
-            <w:r>
-              <w:t>2104(49)</w:t>
-            </w:r>
-          </w:p>
-        </w:tc>
-      </w:tr>
-      <w:tr>
-        <w:tc>
-          <w:tcPr>
-            <w:tcW w:w="4320" w:type="dxa"/>
-          </w:tcPr>
-          <w:p>
-            <w:pPr>
-              <w:spacing w:after="0" w:line="240" w:lineRule="auto"/>
-            </w:pPr>
-            <w:r>
-              <w:rPr>
-                <w:rFonts w:ascii="仿宋" w:eastAsia="仿宋" w:hAnsi="仿宋"/>
-              </w:rPr>
-              <w:t>领域</w:t>
-            </w:r>
-          </w:p>
-        </w:tc>
-        <w:tc>
-          <w:tcPr>
-            <w:tcW w:w="4320" w:type="dxa"/>
-          </w:tcPr>
-          <w:p>
-            <w:pPr>
-              <w:spacing w:after="0" w:line="240" w:lineRule="auto"/>
-            </w:pPr>
-            <w:r>
-              <w:t>Open-Domain</w:t>
-            </w:r>
-          </w:p>
-        </w:tc>
-      </w:tr>
-      <w:tr>
-        <w:tc>
-          <w:tcPr>
-            <w:tcW w:w="4320" w:type="dxa"/>
-          </w:tcPr>
-          <w:p>
-            <w:pPr>
-              <w:spacing w:after="0" w:line="240" w:lineRule="auto"/>
-            </w:pPr>
-            <w:r>
-              <w:rPr>
-                <w:rFonts w:ascii="仿宋" w:eastAsia="仿宋" w:hAnsi="仿宋"/>
-              </w:rPr>
-              <w:t>用户问题</w:t>
-            </w:r>
-          </w:p>
-        </w:tc>
-        <w:tc>
-          <w:tcPr>
-            <w:tcW w:w="4320" w:type="dxa"/>
-          </w:tcPr>
-          <w:p>
-            <w:pPr>
-              <w:spacing w:after="0" w:line="240" w:lineRule="auto"/>
-            </w:pPr>
-            <w:r>
-              <w:t>What star of Live Free or Die is well known for The War at Home?</w:t>
-            </w:r>
-          </w:p>
-        </w:tc>
-      </w:tr>
-      <w:tr>
-        <w:tc>
-          <w:tcPr>
-            <w:tcW w:w="4320" w:type="dxa"/>
-          </w:tcPr>
-          <w:p>
-            <w:pPr>
-              <w:spacing w:after="0" w:line="240" w:lineRule="auto"/>
-            </w:pPr>
-            <w:r>
-              <w:rPr>
-                <w:rFonts w:ascii="仿宋" w:eastAsia="仿宋" w:hAnsi="仿宋"/>
-              </w:rPr>
-              <w:t>问题打分（逗号分隔）：</w:t>
-            </w:r>
-            <w:r>
-              <w:rPr>
-                <w:rFonts w:ascii="仿宋" w:eastAsia="仿宋" w:hAnsi="仿宋"/>
-              </w:rPr>
-              <w:br/>
-              <w:t>可读性（1-5）</w:t>
-            </w:r>
-            <w:r>
-              <w:rPr>
-                <w:rFonts w:ascii="仿宋" w:eastAsia="仿宋" w:hAnsi="仿宋"/>
-              </w:rPr>
-              <w:br/>
-              <w:t>规范性（1-5）</w:t>
-            </w:r>
-            <w:r>
-              <w:rPr>
-                <w:rFonts w:ascii="仿宋" w:eastAsia="仿宋" w:hAnsi="仿宋"/>
-              </w:rPr>
-              <w:br/>
-              <w:t>具体性（1-5）</w:t>
-            </w:r>
-          </w:p>
-        </w:tc>
-        <w:tc>
-          <w:tcPr>
-            <w:tcW w:w="4320" w:type="dxa"/>
-          </w:tcPr>
-          <w:p>
-            <w:pPr>
-              <w:spacing w:after="0" w:line="240" w:lineRule="auto"/>
-            </w:pPr>
-            <w:r>
-              <w:t>5,5,5</w:t>
-            </w:r>
-          </w:p>
-        </w:tc>
-      </w:tr>
-      <w:tr>
-        <w:tc>
-          <w:tcPr>
-            <w:tcW w:w="4320" w:type="dxa"/>
-          </w:tcPr>
-          <w:p>
-            <w:pPr>
-              <w:spacing w:after="0" w:line="240" w:lineRule="auto"/>
-            </w:pPr>
-            <w:r>
-              <w:rPr>
-                <w:rFonts w:ascii="仿宋" w:eastAsia="仿宋" w:hAnsi="仿宋"/>
-              </w:rPr>
-              <w:t>模型回复</w:t>
-            </w:r>
-          </w:p>
-        </w:tc>
-        <w:tc>
-          <w:tcPr>
-            <w:tcW w:w="4320" w:type="dxa"/>
-          </w:tcPr>
-          <w:p>
-            <w:pPr>
-              <w:spacing w:after="0" w:line="240" w:lineRule="auto"/>
-            </w:pPr>
-            <w:r>
-              <w:t xml:space="preserve">Charlie Hunnam is the star of Live Free or Die and is well </w:t>
-            </w:r>
-            <w:r>
-              <w:lastRenderedPageBreak/>
-              <w:t>known for his role in the TV series The War at Home.</w:t>
-            </w:r>
-          </w:p>
-        </w:tc>
-      </w:tr>
-      <w:tr>
-        <w:tc>
-          <w:tcPr>
-            <w:tcW w:w="4320" w:type="dxa"/>
-          </w:tcPr>
-          <w:p>
-            <w:pPr>
-              <w:spacing w:after="0" w:line="240" w:lineRule="auto"/>
-            </w:pPr>
-            <w:r>
-              <w:rPr>
-                <w:rFonts w:ascii="仿宋" w:eastAsia="仿宋" w:hAnsi="仿宋"/>
-              </w:rPr>
-              <w:lastRenderedPageBreak/>
+              <w:t>Charlie Hunnam is the star of Live Free or Die and is well known for his role in the TV series The War at Home.</w:t>
+            </w:r>
+          </w:p>
+        </w:tc>
+      </w:tr>
+      <w:tr>
+        <w:tc>
+          <w:tcPr>
+            <w:tcW w:w="4320" w:type="dxa"/>
+          </w:tcPr>
+          <w:p>
+            <w:pPr>
+              <w:spacing w:after="0" w:line="240" w:lineRule="auto"/>
+            </w:pPr>
+            <w:r>
+              <w:rPr>
+                <w:rFonts w:ascii="仿宋" w:eastAsia="仿宋" w:hAnsi="仿宋"/>
+              </w:rPr>
               <w:t>回复标注（二选一）：</w:t>
             </w:r>
             <w:r>
